--- a/course 3/Day 12 18 Aug - JFSD A-Z of Back-end and Database Development - Web Technology - Servlet and JSP.docx
+++ b/course 3/Day 12 18 Aug - JFSD A-Z of Back-end and Database Development - Web Technology - Servlet and JSP.docx
@@ -745,6 +745,7 @@
         <w:rPr>
           <w:sz w:val="28"/>
           <w:szCs w:val="28"/>
+          <w:highlight w:val="yellow"/>
         </w:rPr>
         <w:t>HttpSession</w:t>
       </w:r>
@@ -754,8 +755,674 @@
           <w:sz w:val="28"/>
           <w:szCs w:val="28"/>
         </w:rPr>
-        <w:t xml:space="preserve"> : it is a interface which provides set of methods which help to keep the track about the session. </w:t>
-      </w:r>
+        <w:t xml:space="preserve"> : it is a interface which provides set of methods which help to keep the track about the session.</w:t>
+      </w:r>
+    </w:p>
+    <w:p>
+      <w:pPr>
+        <w:ind w:left="720"/>
+        <w:rPr>
+          <w:sz w:val="28"/>
+          <w:szCs w:val="28"/>
+        </w:rPr>
+      </w:pPr>
+      <w:r>
+        <w:rPr>
+          <w:sz w:val="28"/>
+          <w:szCs w:val="28"/>
+        </w:rPr>
+        <w:t xml:space="preserve">In Servlet we need to create the reference of </w:t>
+      </w:r>
+      <w:proofErr w:type="spellStart"/>
+      <w:r>
+        <w:rPr>
+          <w:sz w:val="28"/>
+          <w:szCs w:val="28"/>
+        </w:rPr>
+        <w:t>HttpSession</w:t>
+      </w:r>
+      <w:proofErr w:type="spellEnd"/>
+      <w:r>
+        <w:rPr>
+          <w:sz w:val="28"/>
+          <w:szCs w:val="28"/>
+        </w:rPr>
+        <w:t xml:space="preserve"> </w:t>
+      </w:r>
+    </w:p>
+    <w:p>
+      <w:pPr>
+        <w:ind w:left="720"/>
+        <w:rPr>
+          <w:sz w:val="28"/>
+          <w:szCs w:val="28"/>
+        </w:rPr>
+      </w:pPr>
+      <w:proofErr w:type="spellStart"/>
+      <w:r>
+        <w:rPr>
+          <w:sz w:val="28"/>
+          <w:szCs w:val="28"/>
+          <w:highlight w:val="yellow"/>
+        </w:rPr>
+        <w:t>HttpSession</w:t>
+      </w:r>
+      <w:proofErr w:type="spellEnd"/>
+      <w:r>
+        <w:rPr>
+          <w:sz w:val="28"/>
+          <w:szCs w:val="28"/>
+          <w:highlight w:val="yellow"/>
+        </w:rPr>
+        <w:t xml:space="preserve"> </w:t>
+      </w:r>
+      <w:proofErr w:type="spellStart"/>
+      <w:r>
+        <w:rPr>
+          <w:sz w:val="28"/>
+          <w:szCs w:val="28"/>
+          <w:highlight w:val="yellow"/>
+        </w:rPr>
+        <w:t>hs</w:t>
+      </w:r>
+      <w:proofErr w:type="spellEnd"/>
+      <w:r>
+        <w:rPr>
+          <w:sz w:val="28"/>
+          <w:szCs w:val="28"/>
+          <w:highlight w:val="yellow"/>
+        </w:rPr>
+        <w:t xml:space="preserve"> = </w:t>
+      </w:r>
+      <w:proofErr w:type="spellStart"/>
+      <w:r>
+        <w:rPr>
+          <w:sz w:val="28"/>
+          <w:szCs w:val="28"/>
+          <w:highlight w:val="yellow"/>
+        </w:rPr>
+        <w:t>request.getSession</w:t>
+      </w:r>
+      <w:proofErr w:type="spellEnd"/>
+      <w:r>
+        <w:rPr>
+          <w:sz w:val="28"/>
+          <w:szCs w:val="28"/>
+          <w:highlight w:val="yellow"/>
+        </w:rPr>
+        <w:t>();</w:t>
+      </w:r>
+    </w:p>
+    <w:p>
+      <w:pPr>
+        <w:ind w:left="720"/>
+        <w:rPr>
+          <w:sz w:val="28"/>
+          <w:szCs w:val="28"/>
+        </w:rPr>
+      </w:pPr>
+    </w:p>
+    <w:p>
+      <w:pPr>
+        <w:ind w:left="720"/>
+        <w:rPr>
+          <w:sz w:val="28"/>
+          <w:szCs w:val="28"/>
+        </w:rPr>
+      </w:pPr>
+      <w:r>
+        <w:rPr>
+          <w:sz w:val="28"/>
+          <w:szCs w:val="28"/>
+        </w:rPr>
+        <w:t xml:space="preserve">In JSP, they already provided implicit object </w:t>
+      </w:r>
+      <w:proofErr w:type="spellStart"/>
+      <w:r>
+        <w:rPr>
+          <w:sz w:val="28"/>
+          <w:szCs w:val="28"/>
+        </w:rPr>
+        <w:t>ie</w:t>
+      </w:r>
+      <w:proofErr w:type="spellEnd"/>
+      <w:r>
+        <w:rPr>
+          <w:sz w:val="28"/>
+          <w:szCs w:val="28"/>
+        </w:rPr>
+        <w:t xml:space="preserve"> </w:t>
+      </w:r>
+      <w:r>
+        <w:rPr>
+          <w:sz w:val="28"/>
+          <w:szCs w:val="28"/>
+          <w:highlight w:val="yellow"/>
+        </w:rPr>
+        <w:t>session</w:t>
+      </w:r>
+      <w:r>
+        <w:rPr>
+          <w:sz w:val="28"/>
+          <w:szCs w:val="28"/>
+        </w:rPr>
+        <w:t>.</w:t>
+      </w:r>
+      <w:r>
+        <w:rPr>
+          <w:sz w:val="28"/>
+          <w:szCs w:val="28"/>
+        </w:rPr>
+        <w:t xml:space="preserve"> </w:t>
+      </w:r>
+    </w:p>
+    <w:p>
+      <w:pPr>
+        <w:ind w:left="720"/>
+        <w:rPr>
+          <w:sz w:val="28"/>
+          <w:szCs w:val="28"/>
+        </w:rPr>
+      </w:pPr>
+    </w:p>
+    <w:p>
+      <w:pPr>
+        <w:ind w:left="720"/>
+        <w:rPr>
+          <w:sz w:val="28"/>
+          <w:szCs w:val="28"/>
+        </w:rPr>
+      </w:pPr>
+      <w:r>
+        <w:rPr>
+          <w:sz w:val="28"/>
+          <w:szCs w:val="28"/>
+        </w:rPr>
+        <w:t xml:space="preserve">We can navigate from one page to another page with help of </w:t>
+      </w:r>
+      <w:proofErr w:type="spellStart"/>
+      <w:r>
+        <w:rPr>
+          <w:sz w:val="28"/>
+          <w:szCs w:val="28"/>
+          <w:highlight w:val="yellow"/>
+        </w:rPr>
+        <w:t>response.sendRedirect</w:t>
+      </w:r>
+      <w:proofErr w:type="spellEnd"/>
+      <w:r>
+        <w:rPr>
+          <w:sz w:val="28"/>
+          <w:szCs w:val="28"/>
+          <w:highlight w:val="yellow"/>
+        </w:rPr>
+        <w:t>(“path”);</w:t>
+      </w:r>
+    </w:p>
+    <w:p>
+      <w:pPr>
+        <w:rPr>
+          <w:sz w:val="28"/>
+          <w:szCs w:val="28"/>
+        </w:rPr>
+      </w:pPr>
+      <w:proofErr w:type="spellStart"/>
+      <w:r>
+        <w:rPr>
+          <w:sz w:val="28"/>
+          <w:szCs w:val="28"/>
+        </w:rPr>
+        <w:t>RequestDispatch</w:t>
+      </w:r>
+      <w:proofErr w:type="spellEnd"/>
+      <w:r>
+        <w:rPr>
+          <w:sz w:val="28"/>
+          <w:szCs w:val="28"/>
+        </w:rPr>
+        <w:t xml:space="preserve"> rd1 = </w:t>
+      </w:r>
+      <w:proofErr w:type="spellStart"/>
+      <w:r>
+        <w:rPr>
+          <w:sz w:val="28"/>
+          <w:szCs w:val="28"/>
+        </w:rPr>
+        <w:t>request.getReqeustDispatcher</w:t>
+      </w:r>
+      <w:proofErr w:type="spellEnd"/>
+      <w:r>
+        <w:rPr>
+          <w:sz w:val="28"/>
+          <w:szCs w:val="28"/>
+        </w:rPr>
+        <w:t>(“path”)</w:t>
+      </w:r>
+    </w:p>
+    <w:p>
+      <w:pPr>
+        <w:rPr>
+          <w:sz w:val="28"/>
+          <w:szCs w:val="28"/>
+        </w:rPr>
+      </w:pPr>
+      <w:r>
+        <w:rPr>
+          <w:sz w:val="28"/>
+          <w:szCs w:val="28"/>
+          <w:highlight w:val="yellow"/>
+        </w:rPr>
+        <w:t>rd1.include(</w:t>
+      </w:r>
+      <w:proofErr w:type="spellStart"/>
+      <w:r>
+        <w:rPr>
+          <w:sz w:val="28"/>
+          <w:szCs w:val="28"/>
+          <w:highlight w:val="yellow"/>
+        </w:rPr>
+        <w:t>request,reponse</w:t>
+      </w:r>
+      <w:proofErr w:type="spellEnd"/>
+      <w:r>
+        <w:rPr>
+          <w:sz w:val="28"/>
+          <w:szCs w:val="28"/>
+          <w:highlight w:val="yellow"/>
+        </w:rPr>
+        <w:t>);</w:t>
+      </w:r>
+      <w:r>
+        <w:rPr>
+          <w:sz w:val="28"/>
+          <w:szCs w:val="28"/>
+        </w:rPr>
+        <w:tab/>
+      </w:r>
+      <w:r>
+        <w:rPr>
+          <w:sz w:val="28"/>
+          <w:szCs w:val="28"/>
+        </w:rPr>
+        <w:tab/>
+        <w:t xml:space="preserve">source + target page </w:t>
+      </w:r>
+      <w:proofErr w:type="spellStart"/>
+      <w:r>
+        <w:rPr>
+          <w:sz w:val="28"/>
+          <w:szCs w:val="28"/>
+        </w:rPr>
+        <w:t>ie</w:t>
+      </w:r>
+      <w:proofErr w:type="spellEnd"/>
+      <w:r>
+        <w:rPr>
+          <w:sz w:val="28"/>
+          <w:szCs w:val="28"/>
+        </w:rPr>
+        <w:t xml:space="preserve"> merge the page </w:t>
+      </w:r>
+    </w:p>
+    <w:p>
+      <w:pPr>
+        <w:rPr>
+          <w:sz w:val="28"/>
+          <w:szCs w:val="28"/>
+        </w:rPr>
+      </w:pPr>
+      <w:r>
+        <w:rPr>
+          <w:sz w:val="28"/>
+          <w:szCs w:val="28"/>
+          <w:highlight w:val="yellow"/>
+        </w:rPr>
+        <w:t>rd1.forward(</w:t>
+      </w:r>
+      <w:proofErr w:type="spellStart"/>
+      <w:r>
+        <w:rPr>
+          <w:sz w:val="28"/>
+          <w:szCs w:val="28"/>
+          <w:highlight w:val="yellow"/>
+        </w:rPr>
+        <w:t>request,response</w:t>
+      </w:r>
+      <w:proofErr w:type="spellEnd"/>
+      <w:r>
+        <w:rPr>
+          <w:sz w:val="28"/>
+          <w:szCs w:val="28"/>
+          <w:highlight w:val="yellow"/>
+        </w:rPr>
+        <w:t>);</w:t>
+      </w:r>
+      <w:r>
+        <w:rPr>
+          <w:sz w:val="28"/>
+          <w:szCs w:val="28"/>
+        </w:rPr>
+        <w:tab/>
+        <w:t xml:space="preserve">we can see the output of only target page. </w:t>
+      </w:r>
+    </w:p>
+    <w:p>
+      <w:pPr>
+        <w:rPr>
+          <w:sz w:val="28"/>
+          <w:szCs w:val="28"/>
+        </w:rPr>
+      </w:pPr>
+      <w:r>
+        <w:rPr>
+          <w:sz w:val="28"/>
+          <w:szCs w:val="28"/>
+        </w:rPr>
+        <w:t xml:space="preserve">In this request will not destroy. If we store any value is request scope. Those value we can access only when we are moving from one page to another but it maintain same request. Using forward we can navigate within a application. </w:t>
+      </w:r>
+    </w:p>
+    <w:p>
+      <w:pPr>
+        <w:rPr>
+          <w:sz w:val="28"/>
+          <w:szCs w:val="28"/>
+        </w:rPr>
+      </w:pPr>
+      <w:proofErr w:type="spellStart"/>
+      <w:r>
+        <w:rPr>
+          <w:sz w:val="28"/>
+          <w:szCs w:val="28"/>
+          <w:highlight w:val="yellow"/>
+        </w:rPr>
+        <w:t>response.sendRedirect</w:t>
+      </w:r>
+      <w:proofErr w:type="spellEnd"/>
+      <w:r>
+        <w:rPr>
+          <w:sz w:val="28"/>
+          <w:szCs w:val="28"/>
+          <w:highlight w:val="yellow"/>
+        </w:rPr>
+        <w:t>(“path”);</w:t>
+      </w:r>
+      <w:r>
+        <w:rPr>
+          <w:sz w:val="28"/>
+          <w:szCs w:val="28"/>
+        </w:rPr>
+        <w:t xml:space="preserve"> we can see the output of only target page. </w:t>
+      </w:r>
+    </w:p>
+    <w:p>
+      <w:pPr>
+        <w:rPr>
+          <w:sz w:val="28"/>
+          <w:szCs w:val="28"/>
+        </w:rPr>
+      </w:pPr>
+      <w:r>
+        <w:rPr>
+          <w:sz w:val="28"/>
+          <w:szCs w:val="28"/>
+        </w:rPr>
+        <w:t xml:space="preserve">It generate new request. Using </w:t>
+      </w:r>
+      <w:proofErr w:type="spellStart"/>
+      <w:r>
+        <w:rPr>
+          <w:sz w:val="28"/>
+          <w:szCs w:val="28"/>
+        </w:rPr>
+        <w:t>sendRedirect</w:t>
+      </w:r>
+      <w:proofErr w:type="spellEnd"/>
+      <w:r>
+        <w:rPr>
+          <w:sz w:val="28"/>
+          <w:szCs w:val="28"/>
+        </w:rPr>
+        <w:t xml:space="preserve"> we can navigate to another application. </w:t>
+      </w:r>
+    </w:p>
+    <w:p>
+      <w:pPr>
+        <w:rPr>
+          <w:sz w:val="28"/>
+          <w:szCs w:val="28"/>
+        </w:rPr>
+      </w:pPr>
+    </w:p>
+    <w:p>
+      <w:pPr>
+        <w:rPr>
+          <w:sz w:val="28"/>
+          <w:szCs w:val="28"/>
+        </w:rPr>
+      </w:pPr>
+      <w:r>
+        <w:rPr>
+          <w:sz w:val="28"/>
+          <w:szCs w:val="28"/>
+        </w:rPr>
+        <w:t xml:space="preserve">If we want to share the data between one page to another page and it generating new request then we can take the help </w:t>
+      </w:r>
+      <w:r>
+        <w:rPr>
+          <w:sz w:val="28"/>
+          <w:szCs w:val="28"/>
+          <w:highlight w:val="yellow"/>
+        </w:rPr>
+        <w:t>session</w:t>
+      </w:r>
+      <w:r>
+        <w:rPr>
+          <w:sz w:val="28"/>
+          <w:szCs w:val="28"/>
+        </w:rPr>
+        <w:t xml:space="preserve"> object. </w:t>
+      </w:r>
+    </w:p>
+    <w:p>
+      <w:pPr>
+        <w:rPr>
+          <w:sz w:val="28"/>
+          <w:szCs w:val="28"/>
+        </w:rPr>
+      </w:pPr>
+      <w:r>
+        <w:rPr>
+          <w:sz w:val="28"/>
+          <w:szCs w:val="28"/>
+        </w:rPr>
+        <w:t xml:space="preserve">This object also provide same method as request </w:t>
+      </w:r>
+      <w:proofErr w:type="spellStart"/>
+      <w:r>
+        <w:rPr>
+          <w:sz w:val="28"/>
+          <w:szCs w:val="28"/>
+        </w:rPr>
+        <w:t>ie</w:t>
+      </w:r>
+      <w:proofErr w:type="spellEnd"/>
+      <w:r>
+        <w:rPr>
+          <w:sz w:val="28"/>
+          <w:szCs w:val="28"/>
+        </w:rPr>
+        <w:t xml:space="preserve"> </w:t>
+      </w:r>
+      <w:proofErr w:type="spellStart"/>
+      <w:r>
+        <w:rPr>
+          <w:sz w:val="28"/>
+          <w:szCs w:val="28"/>
+        </w:rPr>
+        <w:t>setAttribute</w:t>
+      </w:r>
+      <w:proofErr w:type="spellEnd"/>
+      <w:r>
+        <w:rPr>
+          <w:sz w:val="28"/>
+          <w:szCs w:val="28"/>
+        </w:rPr>
+        <w:t>(),</w:t>
+      </w:r>
+      <w:proofErr w:type="spellStart"/>
+      <w:r>
+        <w:rPr>
+          <w:sz w:val="28"/>
+          <w:szCs w:val="28"/>
+        </w:rPr>
+        <w:t>getAttribute</w:t>
+      </w:r>
+      <w:proofErr w:type="spellEnd"/>
+      <w:r>
+        <w:rPr>
+          <w:sz w:val="28"/>
+          <w:szCs w:val="28"/>
+        </w:rPr>
+        <w:t xml:space="preserve">(), </w:t>
+      </w:r>
+      <w:proofErr w:type="spellStart"/>
+      <w:r>
+        <w:rPr>
+          <w:sz w:val="28"/>
+          <w:szCs w:val="28"/>
+        </w:rPr>
+        <w:t>removeAttribute</w:t>
+      </w:r>
+      <w:proofErr w:type="spellEnd"/>
+      <w:r>
+        <w:rPr>
+          <w:sz w:val="28"/>
+          <w:szCs w:val="28"/>
+        </w:rPr>
+        <w:t>();</w:t>
+      </w:r>
+    </w:p>
+    <w:p>
+      <w:pPr>
+        <w:rPr>
+          <w:sz w:val="28"/>
+          <w:szCs w:val="28"/>
+        </w:rPr>
+      </w:pPr>
+    </w:p>
+    <w:p>
+      <w:pPr>
+        <w:rPr>
+          <w:sz w:val="28"/>
+          <w:szCs w:val="28"/>
+        </w:rPr>
+      </w:pPr>
+      <w:r>
+        <w:rPr>
+          <w:sz w:val="28"/>
+          <w:szCs w:val="28"/>
+        </w:rPr>
+        <w:t xml:space="preserve">Old request </w:t>
+      </w:r>
+      <w:r>
+        <w:rPr>
+          <w:sz w:val="28"/>
+          <w:szCs w:val="28"/>
+        </w:rPr>
+        <w:t xml:space="preserve"> </w:t>
+      </w:r>
+      <w:r>
+        <w:rPr>
+          <w:sz w:val="28"/>
+          <w:szCs w:val="28"/>
+        </w:rPr>
+        <w:t>http://localhost:9090/Product_Management_System_App/ProductViewController</w:t>
+      </w:r>
+    </w:p>
+    <w:p>
+      <w:pPr>
+        <w:rPr>
+          <w:sz w:val="28"/>
+          <w:szCs w:val="28"/>
+        </w:rPr>
+      </w:pPr>
+    </w:p>
+    <w:p>
+      <w:pPr>
+        <w:rPr>
+          <w:sz w:val="28"/>
+          <w:szCs w:val="28"/>
+        </w:rPr>
+      </w:pPr>
+    </w:p>
+    <w:p>
+      <w:pPr>
+        <w:rPr>
+          <w:sz w:val="28"/>
+          <w:szCs w:val="28"/>
+        </w:rPr>
+      </w:pPr>
+    </w:p>
+    <w:p>
+      <w:pPr>
+        <w:rPr>
+          <w:sz w:val="28"/>
+          <w:szCs w:val="28"/>
+        </w:rPr>
+      </w:pPr>
+    </w:p>
+    <w:p>
+      <w:pPr>
+        <w:rPr>
+          <w:sz w:val="28"/>
+          <w:szCs w:val="28"/>
+        </w:rPr>
+      </w:pPr>
+    </w:p>
+    <w:p>
+      <w:pPr>
+        <w:ind w:left="720"/>
+        <w:rPr>
+          <w:sz w:val="28"/>
+          <w:szCs w:val="28"/>
+        </w:rPr>
+      </w:pPr>
+    </w:p>
+    <w:p>
+      <w:pPr>
+        <w:ind w:left="720"/>
+        <w:rPr>
+          <w:sz w:val="28"/>
+          <w:szCs w:val="28"/>
+        </w:rPr>
+      </w:pPr>
+    </w:p>
+    <w:p>
+      <w:pPr>
+        <w:ind w:left="720"/>
+        <w:rPr>
+          <w:sz w:val="28"/>
+          <w:szCs w:val="28"/>
+        </w:rPr>
+      </w:pPr>
+    </w:p>
+    <w:p>
+      <w:pPr>
+        <w:ind w:left="720"/>
+        <w:rPr>
+          <w:sz w:val="28"/>
+          <w:szCs w:val="28"/>
+        </w:rPr>
+      </w:pPr>
+    </w:p>
+    <w:p>
+      <w:pPr>
+        <w:ind w:left="720"/>
+        <w:rPr>
+          <w:sz w:val="28"/>
+          <w:szCs w:val="28"/>
+        </w:rPr>
+      </w:pPr>
     </w:p>
     <w:sectPr>
       <w:pgSz w:w="11906" w:h="16838"/>

--- a/course 3/Day 12 18 Aug - JFSD A-Z of Back-end and Database Development - Web Technology - Servlet and JSP.docx
+++ b/course 3/Day 12 18 Aug - JFSD A-Z of Back-end and Database Development - Web Technology - Servlet and JSP.docx
@@ -1317,11 +1317,44 @@
           <w:szCs w:val="28"/>
         </w:rPr>
       </w:pPr>
-      <w:r>
-        <w:rPr>
-          <w:sz w:val="28"/>
-          <w:szCs w:val="28"/>
-        </w:rPr>
+    </w:p>
+    <w:p>
+      <w:pPr>
+        <w:rPr>
+          <w:sz w:val="28"/>
+          <w:szCs w:val="28"/>
+        </w:rPr>
+      </w:pPr>
+    </w:p>
+    <w:p>
+      <w:pPr>
+        <w:rPr>
+          <w:sz w:val="28"/>
+          <w:szCs w:val="28"/>
+        </w:rPr>
+      </w:pPr>
+    </w:p>
+    <w:p>
+      <w:pPr>
+        <w:rPr>
+          <w:sz w:val="28"/>
+          <w:szCs w:val="28"/>
+        </w:rPr>
+      </w:pPr>
+    </w:p>
+    <w:p>
+      <w:pPr>
+        <w:rPr>
+          <w:sz w:val="28"/>
+          <w:szCs w:val="28"/>
+        </w:rPr>
+      </w:pPr>
+      <w:r>
+        <w:rPr>
+          <w:sz w:val="28"/>
+          <w:szCs w:val="28"/>
+        </w:rPr>
+        <w:lastRenderedPageBreak/>
         <w:t xml:space="preserve">Old request </w:t>
       </w:r>
       <w:r>
@@ -1329,6 +1362,13 @@
           <w:sz w:val="28"/>
           <w:szCs w:val="28"/>
         </w:rPr>
+        <w:t xml:space="preserve">: forward </w:t>
+      </w:r>
+      <w:r>
+        <w:rPr>
+          <w:sz w:val="28"/>
+          <w:szCs w:val="28"/>
+        </w:rPr>
         <w:t xml:space="preserve"> </w:t>
       </w:r>
       <w:r>
@@ -1354,14 +1394,354 @@
           <w:szCs w:val="28"/>
         </w:rPr>
       </w:pPr>
-    </w:p>
-    <w:p>
-      <w:pPr>
-        <w:rPr>
-          <w:sz w:val="28"/>
-          <w:szCs w:val="28"/>
-        </w:rPr>
-      </w:pPr>
+      <w:r>
+        <w:rPr>
+          <w:sz w:val="28"/>
+          <w:szCs w:val="28"/>
+        </w:rPr>
+        <w:t xml:space="preserve">New request : </w:t>
+      </w:r>
+      <w:proofErr w:type="spellStart"/>
+      <w:r>
+        <w:rPr>
+          <w:sz w:val="28"/>
+          <w:szCs w:val="28"/>
+        </w:rPr>
+        <w:t>sendRedirect</w:t>
+      </w:r>
+      <w:proofErr w:type="spellEnd"/>
+      <w:r>
+        <w:rPr>
+          <w:sz w:val="28"/>
+          <w:szCs w:val="28"/>
+        </w:rPr>
+        <w:t xml:space="preserve"> </w:t>
+      </w:r>
+    </w:p>
+    <w:p>
+      <w:pPr>
+        <w:rPr>
+          <w:sz w:val="28"/>
+          <w:szCs w:val="28"/>
+        </w:rPr>
+      </w:pPr>
+      <w:r>
+        <w:rPr>
+          <w:sz w:val="28"/>
+          <w:szCs w:val="28"/>
+        </w:rPr>
+        <w:t>http://localhost:9090/Product_Management_System_App/view_product.jsp</w:t>
+      </w:r>
+    </w:p>
+    <w:p>
+      <w:pPr>
+        <w:rPr>
+          <w:sz w:val="28"/>
+          <w:szCs w:val="28"/>
+        </w:rPr>
+      </w:pPr>
+    </w:p>
+    <w:p>
+      <w:pPr>
+        <w:rPr>
+          <w:sz w:val="28"/>
+          <w:szCs w:val="28"/>
+        </w:rPr>
+      </w:pPr>
+    </w:p>
+    <w:p>
+      <w:pPr>
+        <w:rPr>
+          <w:sz w:val="28"/>
+          <w:szCs w:val="28"/>
+        </w:rPr>
+      </w:pPr>
+      <w:r>
+        <w:rPr>
+          <w:sz w:val="28"/>
+          <w:szCs w:val="28"/>
+          <w:highlight w:val="yellow"/>
+        </w:rPr>
+        <w:t>JSTL :</w:t>
+      </w:r>
+      <w:r>
+        <w:rPr>
+          <w:sz w:val="28"/>
+          <w:szCs w:val="28"/>
+          <w:highlight w:val="yellow"/>
+        </w:rPr>
+        <w:t xml:space="preserve"> JSP Standard Tab library</w:t>
+      </w:r>
+    </w:p>
+    <w:p>
+      <w:pPr>
+        <w:rPr>
+          <w:sz w:val="28"/>
+          <w:szCs w:val="28"/>
+        </w:rPr>
+      </w:pPr>
+      <w:r>
+        <w:rPr>
+          <w:sz w:val="28"/>
+          <w:szCs w:val="28"/>
+        </w:rPr>
+        <w:t xml:space="preserve">JSTL provides lot of </w:t>
+      </w:r>
+      <w:proofErr w:type="spellStart"/>
+      <w:r>
+        <w:rPr>
+          <w:sz w:val="28"/>
+          <w:szCs w:val="28"/>
+        </w:rPr>
+        <w:t>pre defined</w:t>
+      </w:r>
+      <w:proofErr w:type="spellEnd"/>
+      <w:r>
+        <w:rPr>
+          <w:sz w:val="28"/>
+          <w:szCs w:val="28"/>
+        </w:rPr>
+        <w:t xml:space="preserve"> tags which hep to do core functionality, </w:t>
+      </w:r>
+      <w:proofErr w:type="spellStart"/>
+      <w:r>
+        <w:rPr>
+          <w:sz w:val="28"/>
+          <w:szCs w:val="28"/>
+        </w:rPr>
+        <w:t>sql</w:t>
+      </w:r>
+      <w:proofErr w:type="spellEnd"/>
+      <w:r>
+        <w:rPr>
+          <w:sz w:val="28"/>
+          <w:szCs w:val="28"/>
+        </w:rPr>
+        <w:t xml:space="preserve"> functionality and more using tag base. </w:t>
+      </w:r>
+    </w:p>
+    <w:p>
+      <w:pPr>
+        <w:rPr>
+          <w:sz w:val="28"/>
+          <w:szCs w:val="28"/>
+        </w:rPr>
+      </w:pPr>
+      <w:r>
+        <w:rPr>
+          <w:sz w:val="28"/>
+          <w:szCs w:val="28"/>
+        </w:rPr>
+        <w:t xml:space="preserve">JSTL use one small EL (Expression Language). </w:t>
+      </w:r>
+    </w:p>
+    <w:p>
+      <w:pPr>
+        <w:rPr>
+          <w:sz w:val="28"/>
+          <w:szCs w:val="28"/>
+        </w:rPr>
+      </w:pPr>
+      <w:r>
+        <w:rPr>
+          <w:sz w:val="28"/>
+          <w:szCs w:val="28"/>
+        </w:rPr>
+        <w:t>&lt;%</w:t>
+      </w:r>
+    </w:p>
+    <w:p>
+      <w:pPr>
+        <w:rPr>
+          <w:sz w:val="28"/>
+          <w:szCs w:val="28"/>
+        </w:rPr>
+      </w:pPr>
+    </w:p>
+    <w:p>
+      <w:pPr>
+        <w:rPr>
+          <w:sz w:val="28"/>
+          <w:szCs w:val="28"/>
+        </w:rPr>
+      </w:pPr>
+      <w:r>
+        <w:rPr>
+          <w:sz w:val="28"/>
+          <w:szCs w:val="28"/>
+        </w:rPr>
+        <w:t>%&gt;</w:t>
+      </w:r>
+      <w:r>
+        <w:rPr>
+          <w:sz w:val="28"/>
+          <w:szCs w:val="28"/>
+        </w:rPr>
+        <w:t xml:space="preserve"> </w:t>
+      </w:r>
+    </w:p>
+    <w:p>
+      <w:pPr>
+        <w:rPr>
+          <w:sz w:val="28"/>
+          <w:szCs w:val="28"/>
+        </w:rPr>
+      </w:pPr>
+    </w:p>
+    <w:p>
+      <w:pPr>
+        <w:rPr>
+          <w:sz w:val="28"/>
+          <w:szCs w:val="28"/>
+        </w:rPr>
+      </w:pPr>
+      <w:r>
+        <w:rPr>
+          <w:sz w:val="28"/>
+          <w:szCs w:val="28"/>
+        </w:rPr>
+        <w:t xml:space="preserve">If we want to use </w:t>
+      </w:r>
+      <w:proofErr w:type="spellStart"/>
+      <w:r>
+        <w:rPr>
+          <w:sz w:val="28"/>
+          <w:szCs w:val="28"/>
+        </w:rPr>
+        <w:t>jsp</w:t>
+      </w:r>
+      <w:proofErr w:type="spellEnd"/>
+      <w:r>
+        <w:rPr>
+          <w:sz w:val="28"/>
+          <w:szCs w:val="28"/>
+        </w:rPr>
+        <w:t xml:space="preserve"> in </w:t>
+      </w:r>
+      <w:proofErr w:type="spellStart"/>
+      <w:r>
+        <w:rPr>
+          <w:sz w:val="28"/>
+          <w:szCs w:val="28"/>
+        </w:rPr>
+        <w:t>jsp</w:t>
+      </w:r>
+      <w:proofErr w:type="spellEnd"/>
+      <w:r>
+        <w:rPr>
+          <w:sz w:val="28"/>
+          <w:szCs w:val="28"/>
+        </w:rPr>
+        <w:t xml:space="preserve"> page </w:t>
+      </w:r>
+    </w:p>
+    <w:p>
+      <w:pPr>
+        <w:rPr>
+          <w:sz w:val="28"/>
+          <w:szCs w:val="28"/>
+        </w:rPr>
+      </w:pPr>
+      <w:r>
+        <w:rPr>
+          <w:sz w:val="28"/>
+          <w:szCs w:val="28"/>
+        </w:rPr>
+        <w:t xml:space="preserve">We need to take the help of </w:t>
+      </w:r>
+      <w:proofErr w:type="spellStart"/>
+      <w:r>
+        <w:rPr>
+          <w:sz w:val="28"/>
+          <w:szCs w:val="28"/>
+        </w:rPr>
+        <w:t>taglib</w:t>
+      </w:r>
+      <w:proofErr w:type="spellEnd"/>
+      <w:r>
+        <w:rPr>
+          <w:sz w:val="28"/>
+          <w:szCs w:val="28"/>
+        </w:rPr>
+        <w:t xml:space="preserve"> directive tags. </w:t>
+      </w:r>
+    </w:p>
+    <w:p>
+      <w:pPr>
+        <w:rPr>
+          <w:sz w:val="28"/>
+          <w:szCs w:val="28"/>
+        </w:rPr>
+      </w:pPr>
+      <w:r>
+        <w:rPr>
+          <w:sz w:val="28"/>
+          <w:szCs w:val="28"/>
+        </w:rPr>
+        <w:t xml:space="preserve">&lt;%@ </w:t>
+      </w:r>
+      <w:proofErr w:type="spellStart"/>
+      <w:r>
+        <w:rPr>
+          <w:sz w:val="28"/>
+          <w:szCs w:val="28"/>
+        </w:rPr>
+        <w:t>taglib</w:t>
+      </w:r>
+      <w:proofErr w:type="spellEnd"/>
+      <w:r>
+        <w:rPr>
+          <w:sz w:val="28"/>
+          <w:szCs w:val="28"/>
+        </w:rPr>
+        <w:tab/>
+      </w:r>
+      <w:proofErr w:type="spellStart"/>
+      <w:r>
+        <w:rPr>
+          <w:sz w:val="28"/>
+          <w:szCs w:val="28"/>
+        </w:rPr>
+        <w:t>uri</w:t>
+      </w:r>
+      <w:proofErr w:type="spellEnd"/>
+      <w:r>
+        <w:rPr>
+          <w:sz w:val="28"/>
+          <w:szCs w:val="28"/>
+        </w:rPr>
+        <w:t>=””</w:t>
+      </w:r>
+      <w:r>
+        <w:rPr>
+          <w:sz w:val="28"/>
+          <w:szCs w:val="28"/>
+        </w:rPr>
+        <w:tab/>
+      </w:r>
+      <w:r>
+        <w:rPr>
+          <w:sz w:val="28"/>
+          <w:szCs w:val="28"/>
+        </w:rPr>
+        <w:tab/>
+        <w:t>prefix=””</w:t>
+      </w:r>
+      <w:r>
+        <w:rPr>
+          <w:sz w:val="28"/>
+          <w:szCs w:val="28"/>
+        </w:rPr>
+        <w:tab/>
+      </w:r>
+      <w:r>
+        <w:rPr>
+          <w:sz w:val="28"/>
+          <w:szCs w:val="28"/>
+        </w:rPr>
+        <w:tab/>
+        <w:t>%&gt;</w:t>
+      </w:r>
     </w:p>
     <w:p>
       <w:pPr>

--- a/course 3/Day 12 18 Aug - JFSD A-Z of Back-end and Database Development - Web Technology - Servlet and JSP.docx
+++ b/course 3/Day 12 18 Aug - JFSD A-Z of Back-end and Database Development - Web Technology - Servlet and JSP.docx
@@ -60,6 +60,7 @@
         </w:rPr>
         <w:t xml:space="preserve">Day </w:t>
       </w:r>
+      <w:proofErr w:type="gramStart"/>
       <w:r>
         <w:rPr>
           <w:b/>
@@ -87,6 +88,7 @@
         </w:rPr>
         <w:t xml:space="preserve"> :</w:t>
       </w:r>
+      <w:proofErr w:type="gramEnd"/>
       <w:r>
         <w:rPr>
           <w:b/>
@@ -163,8 +165,18 @@
           <w:szCs w:val="28"/>
           <w:highlight w:val="yellow"/>
         </w:rPr>
-        <w:t>Session Tracking :</w:t>
-      </w:r>
+        <w:t xml:space="preserve">Session </w:t>
+      </w:r>
+      <w:proofErr w:type="gramStart"/>
+      <w:r>
+        <w:rPr>
+          <w:sz w:val="28"/>
+          <w:szCs w:val="28"/>
+          <w:highlight w:val="yellow"/>
+        </w:rPr>
+        <w:t>Tracking :</w:t>
+      </w:r>
+      <w:proofErr w:type="gramEnd"/>
     </w:p>
     <w:p>
       <w:pPr>
@@ -185,14 +197,46 @@
           <w:sz w:val="28"/>
           <w:szCs w:val="28"/>
         </w:rPr>
-        <w:t xml:space="preserve">Session is a collection of http request and response within a particular period of time. By default http is known as state less protocol. </w:t>
-      </w:r>
-      <w:r>
-        <w:rPr>
-          <w:sz w:val="28"/>
-          <w:szCs w:val="28"/>
-        </w:rPr>
-        <w:t xml:space="preserve">Default session time for every server is 3 minute. </w:t>
+        <w:t xml:space="preserve">Session is a collection of http request and response within a particular period of time. By </w:t>
+      </w:r>
+      <w:proofErr w:type="gramStart"/>
+      <w:r>
+        <w:rPr>
+          <w:sz w:val="28"/>
+          <w:szCs w:val="28"/>
+        </w:rPr>
+        <w:t>default</w:t>
+      </w:r>
+      <w:proofErr w:type="gramEnd"/>
+      <w:r>
+        <w:rPr>
+          <w:sz w:val="28"/>
+          <w:szCs w:val="28"/>
+        </w:rPr>
+        <w:t xml:space="preserve"> http is known as state less protocol. </w:t>
+      </w:r>
+      <w:r>
+        <w:rPr>
+          <w:sz w:val="28"/>
+          <w:szCs w:val="28"/>
+        </w:rPr>
+        <w:t xml:space="preserve">Default session time for every server is 3 </w:t>
+      </w:r>
+      <w:proofErr w:type="gramStart"/>
+      <w:r>
+        <w:rPr>
+          <w:sz w:val="28"/>
+          <w:szCs w:val="28"/>
+        </w:rPr>
+        <w:t>minute</w:t>
+      </w:r>
+      <w:proofErr w:type="gramEnd"/>
+      <w:r>
+        <w:rPr>
+          <w:sz w:val="28"/>
+          <w:szCs w:val="28"/>
+        </w:rPr>
+        <w:t xml:space="preserve">. </w:t>
       </w:r>
     </w:p>
     <w:p>
@@ -207,12 +251,21 @@
           <w:szCs w:val="28"/>
         </w:rPr>
       </w:pPr>
-      <w:r>
-        <w:rPr>
-          <w:sz w:val="28"/>
-          <w:szCs w:val="28"/>
-        </w:rPr>
-        <w:t xml:space="preserve">Cookies : Cookies is a small text file created by server when client send first request to server. Cookies file store in client machine. This file contains lot of information as </w:t>
+      <w:proofErr w:type="gramStart"/>
+      <w:r>
+        <w:rPr>
+          <w:sz w:val="28"/>
+          <w:szCs w:val="28"/>
+        </w:rPr>
+        <w:t>Cookies :</w:t>
+      </w:r>
+      <w:proofErr w:type="gramEnd"/>
+      <w:r>
+        <w:rPr>
+          <w:sz w:val="28"/>
+          <w:szCs w:val="28"/>
+        </w:rPr>
+        <w:t xml:space="preserve"> Cookies is a small text file created by server when client send first request to server. Cookies file store in client machine. This file contains lot of information as </w:t>
       </w:r>
       <w:proofErr w:type="spellStart"/>
       <w:r>
@@ -629,7 +682,23 @@
           <w:sz w:val="28"/>
           <w:szCs w:val="28"/>
         </w:rPr>
-        <w:t xml:space="preserve">Cookies is not secure. </w:t>
+        <w:t xml:space="preserve">Cookies </w:t>
+      </w:r>
+      <w:proofErr w:type="gramStart"/>
+      <w:r>
+        <w:rPr>
+          <w:sz w:val="28"/>
+          <w:szCs w:val="28"/>
+        </w:rPr>
+        <w:t>is</w:t>
+      </w:r>
+      <w:proofErr w:type="gramEnd"/>
+      <w:r>
+        <w:rPr>
+          <w:sz w:val="28"/>
+          <w:szCs w:val="28"/>
+        </w:rPr>
+        <w:t xml:space="preserve"> not secure. </w:t>
       </w:r>
     </w:p>
     <w:p>
@@ -649,7 +718,23 @@
           <w:sz w:val="28"/>
           <w:szCs w:val="28"/>
         </w:rPr>
-        <w:t xml:space="preserve">URL-Rewrite : server side programming they use URL-Rewrite technique. In this technique they append session Id through URL </w:t>
+        <w:t>URL-</w:t>
+      </w:r>
+      <w:proofErr w:type="gramStart"/>
+      <w:r>
+        <w:rPr>
+          <w:sz w:val="28"/>
+          <w:szCs w:val="28"/>
+        </w:rPr>
+        <w:t>Rewrite :</w:t>
+      </w:r>
+      <w:proofErr w:type="gramEnd"/>
+      <w:r>
+        <w:rPr>
+          <w:sz w:val="28"/>
+          <w:szCs w:val="28"/>
+        </w:rPr>
+        <w:t xml:space="preserve"> server side programming they use URL-Rewrite technique. In this technique they append session Id through URL </w:t>
       </w:r>
     </w:p>
     <w:p>
@@ -708,7 +793,23 @@
           <w:sz w:val="28"/>
           <w:szCs w:val="28"/>
         </w:rPr>
-        <w:t xml:space="preserve">This technique support for only Get method not for post.. </w:t>
+        <w:t xml:space="preserve">This technique support for only Get method not for </w:t>
+      </w:r>
+      <w:proofErr w:type="gramStart"/>
+      <w:r>
+        <w:rPr>
+          <w:sz w:val="28"/>
+          <w:szCs w:val="28"/>
+        </w:rPr>
+        <w:t>post..</w:t>
+      </w:r>
+      <w:proofErr w:type="gramEnd"/>
+      <w:r>
+        <w:rPr>
+          <w:sz w:val="28"/>
+          <w:szCs w:val="28"/>
+        </w:rPr>
+        <w:t xml:space="preserve"> </w:t>
       </w:r>
     </w:p>
     <w:p>
@@ -732,13 +833,22 @@
           <w:szCs w:val="28"/>
         </w:rPr>
       </w:pPr>
+      <w:proofErr w:type="gramStart"/>
       <w:r>
         <w:rPr>
           <w:sz w:val="28"/>
           <w:szCs w:val="28"/>
         </w:rPr>
         <w:lastRenderedPageBreak/>
-        <w:t xml:space="preserve">API : </w:t>
+        <w:t>API :</w:t>
+      </w:r>
+      <w:proofErr w:type="gramEnd"/>
+      <w:r>
+        <w:rPr>
+          <w:sz w:val="28"/>
+          <w:szCs w:val="28"/>
+        </w:rPr>
+        <w:t xml:space="preserve"> </w:t>
       </w:r>
       <w:proofErr w:type="spellStart"/>
       <w:r>
@@ -835,6 +945,7 @@
         <w:t xml:space="preserve"> = </w:t>
       </w:r>
       <w:proofErr w:type="spellStart"/>
+      <w:proofErr w:type="gramStart"/>
       <w:r>
         <w:rPr>
           <w:sz w:val="28"/>
@@ -844,6 +955,7 @@
         <w:t>request.getSession</w:t>
       </w:r>
       <w:proofErr w:type="spellEnd"/>
+      <w:proofErr w:type="gramEnd"/>
       <w:r>
         <w:rPr>
           <w:sz w:val="28"/>
@@ -941,6 +1053,7 @@
         <w:t xml:space="preserve">We can navigate from one page to another page with help of </w:t>
       </w:r>
       <w:proofErr w:type="spellStart"/>
+      <w:proofErr w:type="gramStart"/>
       <w:r>
         <w:rPr>
           <w:sz w:val="28"/>
@@ -950,6 +1063,7 @@
         <w:t>response.sendRedirect</w:t>
       </w:r>
       <w:proofErr w:type="spellEnd"/>
+      <w:proofErr w:type="gramEnd"/>
       <w:r>
         <w:rPr>
           <w:sz w:val="28"/>
@@ -983,6 +1097,7 @@
         <w:t xml:space="preserve"> rd1 = </w:t>
       </w:r>
       <w:proofErr w:type="spellStart"/>
+      <w:proofErr w:type="gramStart"/>
       <w:r>
         <w:rPr>
           <w:sz w:val="28"/>
@@ -991,6 +1106,7 @@
         <w:t>request.getReqeustDispatcher</w:t>
       </w:r>
       <w:proofErr w:type="spellEnd"/>
+      <w:proofErr w:type="gramEnd"/>
       <w:r>
         <w:rPr>
           <w:sz w:val="28"/>
@@ -1015,6 +1131,7 @@
         <w:t>rd1.include(</w:t>
       </w:r>
       <w:proofErr w:type="spellStart"/>
+      <w:proofErr w:type="gramStart"/>
       <w:r>
         <w:rPr>
           <w:sz w:val="28"/>
@@ -1024,6 +1141,7 @@
         <w:t>request,reponse</w:t>
       </w:r>
       <w:proofErr w:type="spellEnd"/>
+      <w:proofErr w:type="gramEnd"/>
       <w:r>
         <w:rPr>
           <w:sz w:val="28"/>
@@ -1080,6 +1198,7 @@
         <w:t>rd1.forward(</w:t>
       </w:r>
       <w:proofErr w:type="spellStart"/>
+      <w:proofErr w:type="gramStart"/>
       <w:r>
         <w:rPr>
           <w:sz w:val="28"/>
@@ -1089,6 +1208,7 @@
         <w:t>request,response</w:t>
       </w:r>
       <w:proofErr w:type="spellEnd"/>
+      <w:proofErr w:type="gramEnd"/>
       <w:r>
         <w:rPr>
           <w:sz w:val="28"/>
@@ -1118,7 +1238,23 @@
           <w:sz w:val="28"/>
           <w:szCs w:val="28"/>
         </w:rPr>
-        <w:t xml:space="preserve">In this request will not destroy. If we store any value is request scope. Those value we can access only when we are moving from one page to another but it maintain same request. Using forward we can navigate within a application. </w:t>
+        <w:t xml:space="preserve">In this request will not destroy. If we store any value is request scope. Those value we can access only when we are moving from one page to another but it maintain same request. Using forward we can navigate within </w:t>
+      </w:r>
+      <w:proofErr w:type="gramStart"/>
+      <w:r>
+        <w:rPr>
+          <w:sz w:val="28"/>
+          <w:szCs w:val="28"/>
+        </w:rPr>
+        <w:t>a</w:t>
+      </w:r>
+      <w:proofErr w:type="gramEnd"/>
+      <w:r>
+        <w:rPr>
+          <w:sz w:val="28"/>
+          <w:szCs w:val="28"/>
+        </w:rPr>
+        <w:t xml:space="preserve"> application. </w:t>
       </w:r>
     </w:p>
     <w:p>
@@ -1129,6 +1265,7 @@
         </w:rPr>
       </w:pPr>
       <w:proofErr w:type="spellStart"/>
+      <w:proofErr w:type="gramStart"/>
       <w:r>
         <w:rPr>
           <w:sz w:val="28"/>
@@ -1138,6 +1275,7 @@
         <w:t>response.sendRedirect</w:t>
       </w:r>
       <w:proofErr w:type="spellEnd"/>
+      <w:proofErr w:type="gramEnd"/>
       <w:r>
         <w:rPr>
           <w:sz w:val="28"/>
@@ -1166,7 +1304,23 @@
           <w:sz w:val="28"/>
           <w:szCs w:val="28"/>
         </w:rPr>
-        <w:t xml:space="preserve">It generate new request. Using </w:t>
+        <w:t xml:space="preserve">It </w:t>
+      </w:r>
+      <w:proofErr w:type="gramStart"/>
+      <w:r>
+        <w:rPr>
+          <w:sz w:val="28"/>
+          <w:szCs w:val="28"/>
+        </w:rPr>
+        <w:t>generate</w:t>
+      </w:r>
+      <w:proofErr w:type="gramEnd"/>
+      <w:r>
+        <w:rPr>
+          <w:sz w:val="28"/>
+          <w:szCs w:val="28"/>
+        </w:rPr>
+        <w:t xml:space="preserve"> new request. Using </w:t>
       </w:r>
       <w:proofErr w:type="spellStart"/>
       <w:r>
@@ -1267,7 +1421,15 @@
           <w:sz w:val="28"/>
           <w:szCs w:val="28"/>
         </w:rPr>
-        <w:t>(),</w:t>
+        <w:t>(</w:t>
+      </w:r>
+      <w:proofErr w:type="gramStart"/>
+      <w:r>
+        <w:rPr>
+          <w:sz w:val="28"/>
+          <w:szCs w:val="28"/>
+        </w:rPr>
+        <w:t>),</w:t>
       </w:r>
       <w:proofErr w:type="spellStart"/>
       <w:r>
@@ -1278,6 +1440,7 @@
         <w:t>getAttribute</w:t>
       </w:r>
       <w:proofErr w:type="spellEnd"/>
+      <w:proofErr w:type="gramEnd"/>
       <w:r>
         <w:rPr>
           <w:sz w:val="28"/>
@@ -1355,14 +1518,30 @@
           <w:szCs w:val="28"/>
         </w:rPr>
         <w:lastRenderedPageBreak/>
-        <w:t xml:space="preserve">Old request </w:t>
-      </w:r>
-      <w:r>
-        <w:rPr>
-          <w:sz w:val="28"/>
-          <w:szCs w:val="28"/>
-        </w:rPr>
-        <w:t xml:space="preserve">: forward </w:t>
+        <w:t xml:space="preserve">Old </w:t>
+      </w:r>
+      <w:proofErr w:type="gramStart"/>
+      <w:r>
+        <w:rPr>
+          <w:sz w:val="28"/>
+          <w:szCs w:val="28"/>
+        </w:rPr>
+        <w:t xml:space="preserve">request </w:t>
+      </w:r>
+      <w:r>
+        <w:rPr>
+          <w:sz w:val="28"/>
+          <w:szCs w:val="28"/>
+        </w:rPr>
+        <w:t>:</w:t>
+      </w:r>
+      <w:proofErr w:type="gramEnd"/>
+      <w:r>
+        <w:rPr>
+          <w:sz w:val="28"/>
+          <w:szCs w:val="28"/>
+        </w:rPr>
+        <w:t xml:space="preserve"> forward </w:t>
       </w:r>
       <w:r>
         <w:rPr>
@@ -1399,7 +1578,23 @@
           <w:sz w:val="28"/>
           <w:szCs w:val="28"/>
         </w:rPr>
-        <w:t xml:space="preserve">New request : </w:t>
+        <w:t xml:space="preserve">New </w:t>
+      </w:r>
+      <w:proofErr w:type="gramStart"/>
+      <w:r>
+        <w:rPr>
+          <w:sz w:val="28"/>
+          <w:szCs w:val="28"/>
+        </w:rPr>
+        <w:t>request :</w:t>
+      </w:r>
+      <w:proofErr w:type="gramEnd"/>
+      <w:r>
+        <w:rPr>
+          <w:sz w:val="28"/>
+          <w:szCs w:val="28"/>
+        </w:rPr>
+        <w:t xml:space="preserve"> </w:t>
       </w:r>
       <w:proofErr w:type="spellStart"/>
       <w:r>
@@ -1456,6 +1651,7 @@
           <w:szCs w:val="28"/>
         </w:rPr>
       </w:pPr>
+      <w:proofErr w:type="gramStart"/>
       <w:r>
         <w:rPr>
           <w:sz w:val="28"/>
@@ -1464,6 +1660,7 @@
         </w:rPr>
         <w:t>JSTL :</w:t>
       </w:r>
+      <w:proofErr w:type="gramEnd"/>
       <w:r>
         <w:rPr>
           <w:sz w:val="28"/>
@@ -1753,6 +1950,3173 @@
     </w:p>
     <w:p>
       <w:pPr>
+        <w:rPr>
+          <w:sz w:val="28"/>
+          <w:szCs w:val="28"/>
+        </w:rPr>
+      </w:pPr>
+    </w:p>
+    <w:p>
+      <w:pPr>
+        <w:rPr>
+          <w:b/>
+          <w:bCs/>
+          <w:sz w:val="28"/>
+          <w:szCs w:val="28"/>
+        </w:rPr>
+      </w:pPr>
+      <w:r>
+        <w:rPr>
+          <w:b/>
+          <w:bCs/>
+          <w:sz w:val="28"/>
+          <w:szCs w:val="28"/>
+          <w:highlight w:val="yellow"/>
+        </w:rPr>
+        <w:t>Course 4 end project</w:t>
+      </w:r>
+      <w:r>
+        <w:rPr>
+          <w:b/>
+          <w:bCs/>
+          <w:sz w:val="28"/>
+          <w:szCs w:val="28"/>
+        </w:rPr>
+        <w:t xml:space="preserve"> </w:t>
+      </w:r>
+    </w:p>
+    <w:p>
+      <w:pPr>
+        <w:rPr>
+          <w:b/>
+          <w:bCs/>
+          <w:sz w:val="28"/>
+          <w:szCs w:val="28"/>
+        </w:rPr>
+      </w:pPr>
+    </w:p>
+    <w:p>
+      <w:pPr>
+        <w:rPr>
+          <w:b/>
+          <w:bCs/>
+          <w:sz w:val="28"/>
+          <w:szCs w:val="28"/>
+        </w:rPr>
+      </w:pPr>
+      <w:proofErr w:type="spellStart"/>
+      <w:proofErr w:type="gramStart"/>
+      <w:r>
+        <w:rPr>
+          <w:b/>
+          <w:bCs/>
+          <w:sz w:val="28"/>
+          <w:szCs w:val="28"/>
+        </w:rPr>
+        <w:t>Funfit</w:t>
+      </w:r>
+      <w:proofErr w:type="spellEnd"/>
+      <w:r>
+        <w:rPr>
+          <w:b/>
+          <w:bCs/>
+          <w:sz w:val="28"/>
+          <w:szCs w:val="28"/>
+        </w:rPr>
+        <w:t xml:space="preserve"> .</w:t>
+      </w:r>
+      <w:proofErr w:type="gramEnd"/>
+    </w:p>
+    <w:p>
+      <w:pPr>
+        <w:rPr>
+          <w:b/>
+          <w:bCs/>
+          <w:sz w:val="28"/>
+          <w:szCs w:val="28"/>
+        </w:rPr>
+      </w:pPr>
+      <w:r>
+        <w:rPr>
+          <w:b/>
+          <w:bCs/>
+          <w:sz w:val="28"/>
+          <w:szCs w:val="28"/>
+        </w:rPr>
+        <w:t>Course-end Project 1</w:t>
+      </w:r>
+    </w:p>
+    <w:p>
+      <w:pPr>
+        <w:rPr>
+          <w:b/>
+          <w:bCs/>
+          <w:sz w:val="28"/>
+          <w:szCs w:val="28"/>
+        </w:rPr>
+      </w:pPr>
+      <w:r>
+        <w:rPr>
+          <w:b/>
+          <w:bCs/>
+          <w:sz w:val="28"/>
+          <w:szCs w:val="28"/>
+        </w:rPr>
+        <w:t>Description</w:t>
+      </w:r>
+    </w:p>
+    <w:p>
+      <w:pPr>
+        <w:rPr>
+          <w:b/>
+          <w:bCs/>
+          <w:sz w:val="28"/>
+          <w:szCs w:val="28"/>
+        </w:rPr>
+      </w:pPr>
+      <w:r>
+        <w:rPr>
+          <w:b/>
+          <w:bCs/>
+          <w:sz w:val="28"/>
+          <w:szCs w:val="28"/>
+        </w:rPr>
+        <w:t>Objective</w:t>
+      </w:r>
+    </w:p>
+    <w:p>
+      <w:pPr>
+        <w:numPr>
+          <w:ilvl w:val="0"/>
+          <w:numId w:val="38"/>
+        </w:numPr>
+        <w:rPr>
+          <w:b/>
+          <w:bCs/>
+          <w:sz w:val="28"/>
+          <w:szCs w:val="28"/>
+        </w:rPr>
+      </w:pPr>
+      <w:r>
+        <w:rPr>
+          <w:b/>
+          <w:bCs/>
+          <w:sz w:val="28"/>
+          <w:szCs w:val="28"/>
+        </w:rPr>
+        <w:lastRenderedPageBreak/>
+        <w:t>To plan and develop the backend for a given problem statement using Java Enterprise</w:t>
+      </w:r>
+    </w:p>
+    <w:p>
+      <w:pPr>
+        <w:numPr>
+          <w:ilvl w:val="0"/>
+          <w:numId w:val="38"/>
+        </w:numPr>
+        <w:rPr>
+          <w:b/>
+          <w:bCs/>
+          <w:sz w:val="28"/>
+          <w:szCs w:val="28"/>
+        </w:rPr>
+      </w:pPr>
+      <w:r>
+        <w:rPr>
+          <w:b/>
+          <w:bCs/>
+          <w:sz w:val="28"/>
+          <w:szCs w:val="28"/>
+        </w:rPr>
+        <w:t>To configure project using Maven for build and dependency management</w:t>
+      </w:r>
+    </w:p>
+    <w:p>
+      <w:pPr>
+        <w:numPr>
+          <w:ilvl w:val="0"/>
+          <w:numId w:val="38"/>
+        </w:numPr>
+        <w:rPr>
+          <w:b/>
+          <w:bCs/>
+          <w:sz w:val="28"/>
+          <w:szCs w:val="28"/>
+        </w:rPr>
+      </w:pPr>
+      <w:r>
+        <w:rPr>
+          <w:b/>
+          <w:bCs/>
+          <w:sz w:val="28"/>
+          <w:szCs w:val="28"/>
+        </w:rPr>
+        <w:t>To connect Java Code with Database </w:t>
+      </w:r>
+    </w:p>
+    <w:p>
+      <w:pPr>
+        <w:numPr>
+          <w:ilvl w:val="0"/>
+          <w:numId w:val="38"/>
+        </w:numPr>
+        <w:rPr>
+          <w:b/>
+          <w:bCs/>
+          <w:sz w:val="28"/>
+          <w:szCs w:val="28"/>
+        </w:rPr>
+      </w:pPr>
+      <w:r>
+        <w:rPr>
+          <w:b/>
+          <w:bCs/>
+          <w:sz w:val="28"/>
+          <w:szCs w:val="28"/>
+        </w:rPr>
+        <w:t>To use the SQL and NoSQL Databases</w:t>
+      </w:r>
+    </w:p>
+    <w:p>
+      <w:pPr>
+        <w:rPr>
+          <w:b/>
+          <w:bCs/>
+          <w:sz w:val="28"/>
+          <w:szCs w:val="28"/>
+        </w:rPr>
+      </w:pPr>
+      <w:r>
+        <w:rPr>
+          <w:b/>
+          <w:bCs/>
+          <w:sz w:val="28"/>
+          <w:szCs w:val="28"/>
+        </w:rPr>
+        <w:t> </w:t>
+      </w:r>
+    </w:p>
+    <w:p>
+      <w:pPr>
+        <w:rPr>
+          <w:b/>
+          <w:bCs/>
+          <w:sz w:val="28"/>
+          <w:szCs w:val="28"/>
+        </w:rPr>
+      </w:pPr>
+      <w:proofErr w:type="spellStart"/>
+      <w:r>
+        <w:rPr>
+          <w:b/>
+          <w:bCs/>
+          <w:sz w:val="28"/>
+          <w:szCs w:val="28"/>
+        </w:rPr>
+        <w:t>PreRequisites</w:t>
+      </w:r>
+      <w:proofErr w:type="spellEnd"/>
+    </w:p>
+    <w:p>
+      <w:pPr>
+        <w:numPr>
+          <w:ilvl w:val="0"/>
+          <w:numId w:val="39"/>
+        </w:numPr>
+        <w:rPr>
+          <w:b/>
+          <w:bCs/>
+          <w:sz w:val="28"/>
+          <w:szCs w:val="28"/>
+        </w:rPr>
+      </w:pPr>
+      <w:r>
+        <w:rPr>
+          <w:b/>
+          <w:bCs/>
+          <w:sz w:val="28"/>
+          <w:szCs w:val="28"/>
+        </w:rPr>
+        <w:t>Java</w:t>
+      </w:r>
+    </w:p>
+    <w:p>
+      <w:pPr>
+        <w:numPr>
+          <w:ilvl w:val="0"/>
+          <w:numId w:val="39"/>
+        </w:numPr>
+        <w:rPr>
+          <w:b/>
+          <w:bCs/>
+          <w:sz w:val="28"/>
+          <w:szCs w:val="28"/>
+        </w:rPr>
+      </w:pPr>
+      <w:r>
+        <w:rPr>
+          <w:b/>
+          <w:bCs/>
+          <w:sz w:val="28"/>
+          <w:szCs w:val="28"/>
+        </w:rPr>
+        <w:t>Servlets</w:t>
+      </w:r>
+    </w:p>
+    <w:p>
+      <w:pPr>
+        <w:numPr>
+          <w:ilvl w:val="0"/>
+          <w:numId w:val="39"/>
+        </w:numPr>
+        <w:rPr>
+          <w:b/>
+          <w:bCs/>
+          <w:sz w:val="28"/>
+          <w:szCs w:val="28"/>
+        </w:rPr>
+      </w:pPr>
+      <w:r>
+        <w:rPr>
+          <w:b/>
+          <w:bCs/>
+          <w:sz w:val="28"/>
+          <w:szCs w:val="28"/>
+        </w:rPr>
+        <w:t>JSP</w:t>
+      </w:r>
+    </w:p>
+    <w:p>
+      <w:pPr>
+        <w:numPr>
+          <w:ilvl w:val="0"/>
+          <w:numId w:val="39"/>
+        </w:numPr>
+        <w:rPr>
+          <w:b/>
+          <w:bCs/>
+          <w:sz w:val="28"/>
+          <w:szCs w:val="28"/>
+        </w:rPr>
+      </w:pPr>
+      <w:r>
+        <w:rPr>
+          <w:b/>
+          <w:bCs/>
+          <w:sz w:val="28"/>
+          <w:szCs w:val="28"/>
+        </w:rPr>
+        <w:t>Maven</w:t>
+      </w:r>
+    </w:p>
+    <w:p>
+      <w:pPr>
+        <w:numPr>
+          <w:ilvl w:val="0"/>
+          <w:numId w:val="39"/>
+        </w:numPr>
+        <w:rPr>
+          <w:b/>
+          <w:bCs/>
+          <w:sz w:val="28"/>
+          <w:szCs w:val="28"/>
+        </w:rPr>
+      </w:pPr>
+      <w:r>
+        <w:rPr>
+          <w:b/>
+          <w:bCs/>
+          <w:sz w:val="28"/>
+          <w:szCs w:val="28"/>
+        </w:rPr>
+        <w:t>JDBC</w:t>
+      </w:r>
+    </w:p>
+    <w:p>
+      <w:pPr>
+        <w:numPr>
+          <w:ilvl w:val="0"/>
+          <w:numId w:val="39"/>
+        </w:numPr>
+        <w:rPr>
+          <w:b/>
+          <w:bCs/>
+          <w:sz w:val="28"/>
+          <w:szCs w:val="28"/>
+        </w:rPr>
+      </w:pPr>
+      <w:r>
+        <w:rPr>
+          <w:b/>
+          <w:bCs/>
+          <w:sz w:val="28"/>
+          <w:szCs w:val="28"/>
+        </w:rPr>
+        <w:t>MySQL</w:t>
+      </w:r>
+    </w:p>
+    <w:p>
+      <w:pPr>
+        <w:rPr>
+          <w:b/>
+          <w:bCs/>
+          <w:sz w:val="28"/>
+          <w:szCs w:val="28"/>
+        </w:rPr>
+      </w:pPr>
+      <w:r>
+        <w:rPr>
+          <w:b/>
+          <w:bCs/>
+          <w:sz w:val="28"/>
+          <w:szCs w:val="28"/>
+        </w:rPr>
+        <w:t> </w:t>
+      </w:r>
+    </w:p>
+    <w:p>
+      <w:pPr>
+        <w:rPr>
+          <w:b/>
+          <w:bCs/>
+          <w:sz w:val="28"/>
+          <w:szCs w:val="28"/>
+        </w:rPr>
+      </w:pPr>
+      <w:r>
+        <w:rPr>
+          <w:b/>
+          <w:bCs/>
+          <w:sz w:val="28"/>
+          <w:szCs w:val="28"/>
+        </w:rPr>
+        <w:t>Description</w:t>
+      </w:r>
+    </w:p>
+    <w:p>
+      <w:pPr>
+        <w:rPr>
+          <w:b/>
+          <w:bCs/>
+          <w:sz w:val="28"/>
+          <w:szCs w:val="28"/>
+        </w:rPr>
+      </w:pPr>
+      <w:r>
+        <w:rPr>
+          <w:b/>
+          <w:bCs/>
+          <w:sz w:val="28"/>
+          <w:szCs w:val="28"/>
+        </w:rPr>
+        <w:t xml:space="preserve">This assignment is designed to help gain understanding of how to plan and develop the back end for a given problem. Further, to gain hands-on experience in designing </w:t>
+      </w:r>
+      <w:proofErr w:type="gramStart"/>
+      <w:r>
+        <w:rPr>
+          <w:b/>
+          <w:bCs/>
+          <w:sz w:val="28"/>
+          <w:szCs w:val="28"/>
+        </w:rPr>
+        <w:t>Server Side</w:t>
+      </w:r>
+      <w:proofErr w:type="gramEnd"/>
+      <w:r>
+        <w:rPr>
+          <w:b/>
+          <w:bCs/>
+          <w:sz w:val="28"/>
+          <w:szCs w:val="28"/>
+        </w:rPr>
+        <w:t xml:space="preserve"> Controller Structure with Servlets. Implementing the Database connections to perform CRUD operations</w:t>
+      </w:r>
+    </w:p>
+    <w:p>
+      <w:pPr>
+        <w:rPr>
+          <w:b/>
+          <w:bCs/>
+          <w:sz w:val="28"/>
+          <w:szCs w:val="28"/>
+        </w:rPr>
+      </w:pPr>
+      <w:r>
+        <w:rPr>
+          <w:b/>
+          <w:bCs/>
+          <w:sz w:val="28"/>
+          <w:szCs w:val="28"/>
+        </w:rPr>
+        <w:t> </w:t>
+      </w:r>
+    </w:p>
+    <w:p>
+      <w:pPr>
+        <w:rPr>
+          <w:b/>
+          <w:bCs/>
+          <w:sz w:val="28"/>
+          <w:szCs w:val="28"/>
+        </w:rPr>
+      </w:pPr>
+      <w:r>
+        <w:rPr>
+          <w:b/>
+          <w:bCs/>
+          <w:sz w:val="28"/>
+          <w:szCs w:val="28"/>
+        </w:rPr>
+        <w:t>Problem Statement</w:t>
+      </w:r>
+    </w:p>
+    <w:p>
+      <w:pPr>
+        <w:rPr>
+          <w:b/>
+          <w:bCs/>
+          <w:sz w:val="28"/>
+          <w:szCs w:val="28"/>
+        </w:rPr>
+      </w:pPr>
+      <w:r>
+        <w:rPr>
+          <w:b/>
+          <w:bCs/>
+          <w:sz w:val="28"/>
+          <w:szCs w:val="28"/>
+        </w:rPr>
+        <w:t xml:space="preserve">Yamin is a Gym Instructor. He takes multiple sessions of Zumba during the day for which he has divided his participants into batches running in morning hours and evening hours. In order to manage his </w:t>
+      </w:r>
+      <w:proofErr w:type="gramStart"/>
+      <w:r>
+        <w:rPr>
+          <w:b/>
+          <w:bCs/>
+          <w:sz w:val="28"/>
+          <w:szCs w:val="28"/>
+        </w:rPr>
+        <w:t>participants</w:t>
+      </w:r>
+      <w:proofErr w:type="gramEnd"/>
+      <w:r>
+        <w:rPr>
+          <w:b/>
+          <w:bCs/>
+          <w:sz w:val="28"/>
+          <w:szCs w:val="28"/>
+        </w:rPr>
+        <w:t xml:space="preserve"> he needs a software solution to record the details of his participants and batches. Luckily his friend Mike runs a software company. Yamin has requested the company to develop the software solution to manage his participants and batches.</w:t>
+      </w:r>
+    </w:p>
+    <w:p>
+      <w:pPr>
+        <w:rPr>
+          <w:b/>
+          <w:bCs/>
+          <w:sz w:val="28"/>
+          <w:szCs w:val="28"/>
+        </w:rPr>
+      </w:pPr>
+      <w:r>
+        <w:rPr>
+          <w:b/>
+          <w:bCs/>
+          <w:sz w:val="28"/>
+          <w:szCs w:val="28"/>
+        </w:rPr>
+        <w:t>Company has to develop a backend solution for the project.</w:t>
+      </w:r>
+    </w:p>
+    <w:p>
+      <w:pPr>
+        <w:rPr>
+          <w:b/>
+          <w:bCs/>
+          <w:sz w:val="28"/>
+          <w:szCs w:val="28"/>
+        </w:rPr>
+      </w:pPr>
+      <w:r>
+        <w:rPr>
+          <w:b/>
+          <w:bCs/>
+          <w:sz w:val="28"/>
+          <w:szCs w:val="28"/>
+        </w:rPr>
+        <w:lastRenderedPageBreak/>
+        <w:t> </w:t>
+      </w:r>
+    </w:p>
+    <w:p>
+      <w:pPr>
+        <w:rPr>
+          <w:b/>
+          <w:bCs/>
+          <w:sz w:val="28"/>
+          <w:szCs w:val="28"/>
+        </w:rPr>
+      </w:pPr>
+      <w:r>
+        <w:rPr>
+          <w:b/>
+          <w:bCs/>
+          <w:sz w:val="28"/>
+          <w:szCs w:val="28"/>
+        </w:rPr>
+        <w:t>Tasks</w:t>
+      </w:r>
+    </w:p>
+    <w:p>
+      <w:pPr>
+        <w:rPr>
+          <w:b/>
+          <w:bCs/>
+          <w:sz w:val="28"/>
+          <w:szCs w:val="28"/>
+        </w:rPr>
+      </w:pPr>
+      <w:r>
+        <w:rPr>
+          <w:b/>
+          <w:bCs/>
+          <w:sz w:val="28"/>
+          <w:szCs w:val="28"/>
+        </w:rPr>
+        <w:t>As a task you need to design and develop the front end for the problem statement along with database design:</w:t>
+      </w:r>
+    </w:p>
+    <w:p>
+      <w:pPr>
+        <w:numPr>
+          <w:ilvl w:val="0"/>
+          <w:numId w:val="40"/>
+        </w:numPr>
+        <w:rPr>
+          <w:b/>
+          <w:bCs/>
+          <w:sz w:val="28"/>
+          <w:szCs w:val="28"/>
+          <w:highlight w:val="yellow"/>
+        </w:rPr>
+      </w:pPr>
+      <w:r>
+        <w:rPr>
+          <w:b/>
+          <w:bCs/>
+          <w:sz w:val="28"/>
+          <w:szCs w:val="28"/>
+          <w:highlight w:val="yellow"/>
+        </w:rPr>
+        <w:t>Create a Dynamic Web Project in Eclipse and configure it to maven project</w:t>
+      </w:r>
+    </w:p>
+    <w:p>
+      <w:pPr>
+        <w:numPr>
+          <w:ilvl w:val="0"/>
+          <w:numId w:val="40"/>
+        </w:numPr>
+        <w:rPr>
+          <w:b/>
+          <w:bCs/>
+          <w:sz w:val="28"/>
+          <w:szCs w:val="28"/>
+          <w:highlight w:val="yellow"/>
+        </w:rPr>
+      </w:pPr>
+      <w:r>
+        <w:rPr>
+          <w:b/>
+          <w:bCs/>
+          <w:sz w:val="28"/>
+          <w:szCs w:val="28"/>
+          <w:highlight w:val="yellow"/>
+        </w:rPr>
+        <w:t>Create a Java Classes</w:t>
+      </w:r>
+    </w:p>
+    <w:p>
+      <w:pPr>
+        <w:numPr>
+          <w:ilvl w:val="1"/>
+          <w:numId w:val="41"/>
+        </w:numPr>
+        <w:rPr>
+          <w:b/>
+          <w:bCs/>
+          <w:sz w:val="28"/>
+          <w:szCs w:val="28"/>
+          <w:highlight w:val="yellow"/>
+        </w:rPr>
+      </w:pPr>
+      <w:r>
+        <w:rPr>
+          <w:b/>
+          <w:bCs/>
+          <w:sz w:val="28"/>
+          <w:szCs w:val="28"/>
+          <w:highlight w:val="yellow"/>
+        </w:rPr>
+        <w:t>Create a Participant Class</w:t>
+      </w:r>
+    </w:p>
+    <w:p>
+      <w:pPr>
+        <w:numPr>
+          <w:ilvl w:val="1"/>
+          <w:numId w:val="42"/>
+        </w:numPr>
+        <w:rPr>
+          <w:b/>
+          <w:bCs/>
+          <w:sz w:val="28"/>
+          <w:szCs w:val="28"/>
+          <w:highlight w:val="yellow"/>
+        </w:rPr>
+      </w:pPr>
+      <w:r>
+        <w:rPr>
+          <w:b/>
+          <w:bCs/>
+          <w:sz w:val="28"/>
+          <w:szCs w:val="28"/>
+          <w:highlight w:val="yellow"/>
+        </w:rPr>
+        <w:t>Create a Batch Class</w:t>
+      </w:r>
+    </w:p>
+    <w:p>
+      <w:pPr>
+        <w:numPr>
+          <w:ilvl w:val="0"/>
+          <w:numId w:val="40"/>
+        </w:numPr>
+        <w:rPr>
+          <w:b/>
+          <w:bCs/>
+          <w:sz w:val="28"/>
+          <w:szCs w:val="28"/>
+        </w:rPr>
+      </w:pPr>
+      <w:r>
+        <w:rPr>
+          <w:b/>
+          <w:bCs/>
+          <w:sz w:val="28"/>
+          <w:szCs w:val="28"/>
+        </w:rPr>
+        <w:t>Create Servlets in the Project</w:t>
+      </w:r>
+    </w:p>
+    <w:p>
+      <w:pPr>
+        <w:numPr>
+          <w:ilvl w:val="1"/>
+          <w:numId w:val="43"/>
+        </w:numPr>
+        <w:rPr>
+          <w:b/>
+          <w:bCs/>
+          <w:sz w:val="28"/>
+          <w:szCs w:val="28"/>
+          <w:highlight w:val="yellow"/>
+        </w:rPr>
+      </w:pPr>
+      <w:r>
+        <w:rPr>
+          <w:b/>
+          <w:bCs/>
+          <w:sz w:val="28"/>
+          <w:szCs w:val="28"/>
+          <w:highlight w:val="yellow"/>
+        </w:rPr>
+        <w:t>Create a Servlet for Participant</w:t>
+      </w:r>
+    </w:p>
+    <w:p>
+      <w:pPr>
+        <w:numPr>
+          <w:ilvl w:val="1"/>
+          <w:numId w:val="44"/>
+        </w:numPr>
+        <w:rPr>
+          <w:b/>
+          <w:bCs/>
+          <w:sz w:val="28"/>
+          <w:szCs w:val="28"/>
+          <w:highlight w:val="yellow"/>
+        </w:rPr>
+      </w:pPr>
+      <w:r>
+        <w:rPr>
+          <w:b/>
+          <w:bCs/>
+          <w:sz w:val="28"/>
+          <w:szCs w:val="28"/>
+          <w:highlight w:val="yellow"/>
+        </w:rPr>
+        <w:t>Create a Servlet for Batch</w:t>
+      </w:r>
+    </w:p>
+    <w:p>
+      <w:pPr>
+        <w:numPr>
+          <w:ilvl w:val="0"/>
+          <w:numId w:val="40"/>
+        </w:numPr>
+        <w:rPr>
+          <w:b/>
+          <w:bCs/>
+          <w:sz w:val="28"/>
+          <w:szCs w:val="28"/>
+        </w:rPr>
+      </w:pPr>
+      <w:r>
+        <w:rPr>
+          <w:b/>
+          <w:bCs/>
+          <w:sz w:val="28"/>
+          <w:szCs w:val="28"/>
+        </w:rPr>
+        <w:t>Create HTML Pages</w:t>
+      </w:r>
+    </w:p>
+    <w:p>
+      <w:pPr>
+        <w:numPr>
+          <w:ilvl w:val="1"/>
+          <w:numId w:val="45"/>
+        </w:numPr>
+        <w:rPr>
+          <w:b/>
+          <w:bCs/>
+          <w:sz w:val="28"/>
+          <w:szCs w:val="28"/>
+        </w:rPr>
+      </w:pPr>
+      <w:r>
+        <w:rPr>
+          <w:b/>
+          <w:bCs/>
+          <w:sz w:val="28"/>
+          <w:szCs w:val="28"/>
+        </w:rPr>
+        <w:t>Create a Welcome Page with Navigation Menu</w:t>
+      </w:r>
+    </w:p>
+    <w:p>
+      <w:pPr>
+        <w:numPr>
+          <w:ilvl w:val="1"/>
+          <w:numId w:val="46"/>
+        </w:numPr>
+        <w:rPr>
+          <w:b/>
+          <w:bCs/>
+          <w:sz w:val="28"/>
+          <w:szCs w:val="28"/>
+        </w:rPr>
+      </w:pPr>
+      <w:r>
+        <w:rPr>
+          <w:b/>
+          <w:bCs/>
+          <w:sz w:val="28"/>
+          <w:szCs w:val="28"/>
+        </w:rPr>
+        <w:t>Create a HTML Page to Add Batch</w:t>
+      </w:r>
+    </w:p>
+    <w:p>
+      <w:pPr>
+        <w:numPr>
+          <w:ilvl w:val="1"/>
+          <w:numId w:val="47"/>
+        </w:numPr>
+        <w:rPr>
+          <w:b/>
+          <w:bCs/>
+          <w:sz w:val="28"/>
+          <w:szCs w:val="28"/>
+        </w:rPr>
+      </w:pPr>
+      <w:r>
+        <w:rPr>
+          <w:b/>
+          <w:bCs/>
+          <w:sz w:val="28"/>
+          <w:szCs w:val="28"/>
+        </w:rPr>
+        <w:t>Create a HTML Page to Add Participant</w:t>
+      </w:r>
+    </w:p>
+    <w:p>
+      <w:pPr>
+        <w:numPr>
+          <w:ilvl w:val="1"/>
+          <w:numId w:val="48"/>
+        </w:numPr>
+        <w:rPr>
+          <w:b/>
+          <w:bCs/>
+          <w:sz w:val="28"/>
+          <w:szCs w:val="28"/>
+        </w:rPr>
+      </w:pPr>
+      <w:r>
+        <w:rPr>
+          <w:b/>
+          <w:bCs/>
+          <w:sz w:val="28"/>
+          <w:szCs w:val="28"/>
+        </w:rPr>
+        <w:t>Create a HTML Page to Update Batch</w:t>
+      </w:r>
+    </w:p>
+    <w:p>
+      <w:pPr>
+        <w:numPr>
+          <w:ilvl w:val="1"/>
+          <w:numId w:val="49"/>
+        </w:numPr>
+        <w:rPr>
+          <w:b/>
+          <w:bCs/>
+          <w:sz w:val="28"/>
+          <w:szCs w:val="28"/>
+        </w:rPr>
+      </w:pPr>
+      <w:r>
+        <w:rPr>
+          <w:b/>
+          <w:bCs/>
+          <w:sz w:val="28"/>
+          <w:szCs w:val="28"/>
+        </w:rPr>
+        <w:t>Create a HTML Page to Update Participant</w:t>
+      </w:r>
+    </w:p>
+    <w:p>
+      <w:pPr>
+        <w:rPr>
+          <w:b/>
+          <w:bCs/>
+          <w:sz w:val="28"/>
+          <w:szCs w:val="28"/>
+        </w:rPr>
+      </w:pPr>
+      <w:r>
+        <w:rPr>
+          <w:b/>
+          <w:bCs/>
+          <w:sz w:val="28"/>
+          <w:szCs w:val="28"/>
+        </w:rPr>
+        <w:t> </w:t>
+      </w:r>
+    </w:p>
+    <w:p>
+      <w:pPr>
+        <w:numPr>
+          <w:ilvl w:val="0"/>
+          <w:numId w:val="50"/>
+        </w:numPr>
+        <w:rPr>
+          <w:b/>
+          <w:bCs/>
+          <w:sz w:val="28"/>
+          <w:szCs w:val="28"/>
+        </w:rPr>
+      </w:pPr>
+      <w:r>
+        <w:rPr>
+          <w:b/>
+          <w:bCs/>
+          <w:sz w:val="28"/>
+          <w:szCs w:val="28"/>
+        </w:rPr>
+        <w:t>Perform CRUD Operations using JDBC</w:t>
+      </w:r>
+    </w:p>
+    <w:p>
+      <w:pPr>
+        <w:numPr>
+          <w:ilvl w:val="1"/>
+          <w:numId w:val="51"/>
+        </w:numPr>
+        <w:rPr>
+          <w:b/>
+          <w:bCs/>
+          <w:sz w:val="28"/>
+          <w:szCs w:val="28"/>
+        </w:rPr>
+      </w:pPr>
+      <w:r>
+        <w:rPr>
+          <w:b/>
+          <w:bCs/>
+          <w:sz w:val="28"/>
+          <w:szCs w:val="28"/>
+        </w:rPr>
+        <w:t xml:space="preserve">Create </w:t>
+      </w:r>
+      <w:proofErr w:type="spellStart"/>
+      <w:r>
+        <w:rPr>
+          <w:b/>
+          <w:bCs/>
+          <w:sz w:val="28"/>
+          <w:szCs w:val="28"/>
+        </w:rPr>
+        <w:t>DataBase</w:t>
+      </w:r>
+      <w:proofErr w:type="spellEnd"/>
+      <w:r>
+        <w:rPr>
+          <w:b/>
+          <w:bCs/>
+          <w:sz w:val="28"/>
+          <w:szCs w:val="28"/>
+        </w:rPr>
+        <w:t xml:space="preserve"> and Table in MySQL</w:t>
+      </w:r>
+    </w:p>
+    <w:p>
+      <w:pPr>
+        <w:numPr>
+          <w:ilvl w:val="1"/>
+          <w:numId w:val="52"/>
+        </w:numPr>
+        <w:rPr>
+          <w:b/>
+          <w:bCs/>
+          <w:sz w:val="28"/>
+          <w:szCs w:val="28"/>
+        </w:rPr>
+      </w:pPr>
+      <w:r>
+        <w:rPr>
+          <w:b/>
+          <w:bCs/>
+          <w:sz w:val="28"/>
+          <w:szCs w:val="28"/>
+        </w:rPr>
+        <w:t>Configure JDBC Dependencies for MySQL</w:t>
+      </w:r>
+    </w:p>
+    <w:p>
+      <w:pPr>
+        <w:numPr>
+          <w:ilvl w:val="1"/>
+          <w:numId w:val="53"/>
+        </w:numPr>
+        <w:rPr>
+          <w:b/>
+          <w:bCs/>
+          <w:sz w:val="28"/>
+          <w:szCs w:val="28"/>
+        </w:rPr>
+      </w:pPr>
+      <w:r>
+        <w:rPr>
+          <w:b/>
+          <w:bCs/>
+          <w:sz w:val="28"/>
+          <w:szCs w:val="28"/>
+        </w:rPr>
+        <w:t>Implement a DAO Design Pattern</w:t>
+      </w:r>
+    </w:p>
+    <w:p>
+      <w:pPr>
+        <w:numPr>
+          <w:ilvl w:val="1"/>
+          <w:numId w:val="54"/>
+        </w:numPr>
+        <w:rPr>
+          <w:b/>
+          <w:bCs/>
+          <w:sz w:val="28"/>
+          <w:szCs w:val="28"/>
+        </w:rPr>
+      </w:pPr>
+      <w:r>
+        <w:rPr>
+          <w:b/>
+          <w:bCs/>
+          <w:sz w:val="28"/>
+          <w:szCs w:val="28"/>
+        </w:rPr>
+        <w:t>Create a Repository Class which uses DAO to perform DB Interactions</w:t>
+      </w:r>
+    </w:p>
+    <w:p>
+      <w:pPr>
+        <w:numPr>
+          <w:ilvl w:val="1"/>
+          <w:numId w:val="55"/>
+        </w:numPr>
+        <w:rPr>
+          <w:b/>
+          <w:bCs/>
+          <w:sz w:val="28"/>
+          <w:szCs w:val="28"/>
+        </w:rPr>
+      </w:pPr>
+      <w:r>
+        <w:rPr>
+          <w:b/>
+          <w:bCs/>
+          <w:sz w:val="28"/>
+          <w:szCs w:val="28"/>
+        </w:rPr>
+        <w:t xml:space="preserve">In Participant Servlet implement CRUD Operations using </w:t>
+      </w:r>
+      <w:proofErr w:type="spellStart"/>
+      <w:r>
+        <w:rPr>
+          <w:b/>
+          <w:bCs/>
+          <w:sz w:val="28"/>
+          <w:szCs w:val="28"/>
+        </w:rPr>
+        <w:t>doGet</w:t>
+      </w:r>
+      <w:proofErr w:type="spellEnd"/>
+      <w:r>
+        <w:rPr>
+          <w:b/>
+          <w:bCs/>
+          <w:sz w:val="28"/>
+          <w:szCs w:val="28"/>
+        </w:rPr>
+        <w:t xml:space="preserve">, </w:t>
+      </w:r>
+      <w:proofErr w:type="spellStart"/>
+      <w:r>
+        <w:rPr>
+          <w:b/>
+          <w:bCs/>
+          <w:sz w:val="28"/>
+          <w:szCs w:val="28"/>
+        </w:rPr>
+        <w:t>doPost</w:t>
+      </w:r>
+      <w:proofErr w:type="spellEnd"/>
+      <w:r>
+        <w:rPr>
+          <w:b/>
+          <w:bCs/>
+          <w:sz w:val="28"/>
+          <w:szCs w:val="28"/>
+        </w:rPr>
+        <w:t xml:space="preserve">, </w:t>
+      </w:r>
+      <w:proofErr w:type="spellStart"/>
+      <w:r>
+        <w:rPr>
+          <w:b/>
+          <w:bCs/>
+          <w:sz w:val="28"/>
+          <w:szCs w:val="28"/>
+        </w:rPr>
+        <w:t>doDelete</w:t>
+      </w:r>
+      <w:proofErr w:type="spellEnd"/>
+      <w:r>
+        <w:rPr>
+          <w:b/>
+          <w:bCs/>
+          <w:sz w:val="28"/>
+          <w:szCs w:val="28"/>
+        </w:rPr>
+        <w:t xml:space="preserve"> and </w:t>
+      </w:r>
+      <w:proofErr w:type="spellStart"/>
+      <w:r>
+        <w:rPr>
+          <w:b/>
+          <w:bCs/>
+          <w:sz w:val="28"/>
+          <w:szCs w:val="28"/>
+        </w:rPr>
+        <w:t>doPut</w:t>
+      </w:r>
+      <w:proofErr w:type="spellEnd"/>
+      <w:r>
+        <w:rPr>
+          <w:b/>
+          <w:bCs/>
+          <w:sz w:val="28"/>
+          <w:szCs w:val="28"/>
+        </w:rPr>
+        <w:t xml:space="preserve"> Http Methods</w:t>
+      </w:r>
+    </w:p>
+    <w:p>
+      <w:pPr>
+        <w:numPr>
+          <w:ilvl w:val="1"/>
+          <w:numId w:val="56"/>
+        </w:numPr>
+        <w:rPr>
+          <w:b/>
+          <w:bCs/>
+          <w:sz w:val="28"/>
+          <w:szCs w:val="28"/>
+        </w:rPr>
+      </w:pPr>
+      <w:r>
+        <w:rPr>
+          <w:b/>
+          <w:bCs/>
+          <w:sz w:val="28"/>
+          <w:szCs w:val="28"/>
+        </w:rPr>
+        <w:lastRenderedPageBreak/>
+        <w:t xml:space="preserve">In Batch Servlet implement CRUD Operations using </w:t>
+      </w:r>
+      <w:proofErr w:type="spellStart"/>
+      <w:r>
+        <w:rPr>
+          <w:b/>
+          <w:bCs/>
+          <w:sz w:val="28"/>
+          <w:szCs w:val="28"/>
+        </w:rPr>
+        <w:t>doGet</w:t>
+      </w:r>
+      <w:proofErr w:type="spellEnd"/>
+      <w:r>
+        <w:rPr>
+          <w:b/>
+          <w:bCs/>
+          <w:sz w:val="28"/>
+          <w:szCs w:val="28"/>
+        </w:rPr>
+        <w:t xml:space="preserve">, </w:t>
+      </w:r>
+      <w:proofErr w:type="spellStart"/>
+      <w:r>
+        <w:rPr>
+          <w:b/>
+          <w:bCs/>
+          <w:sz w:val="28"/>
+          <w:szCs w:val="28"/>
+        </w:rPr>
+        <w:t>doPost</w:t>
+      </w:r>
+      <w:proofErr w:type="spellEnd"/>
+      <w:r>
+        <w:rPr>
+          <w:b/>
+          <w:bCs/>
+          <w:sz w:val="28"/>
+          <w:szCs w:val="28"/>
+        </w:rPr>
+        <w:t xml:space="preserve">, </w:t>
+      </w:r>
+      <w:proofErr w:type="spellStart"/>
+      <w:r>
+        <w:rPr>
+          <w:b/>
+          <w:bCs/>
+          <w:sz w:val="28"/>
+          <w:szCs w:val="28"/>
+        </w:rPr>
+        <w:t>doDelete</w:t>
+      </w:r>
+      <w:proofErr w:type="spellEnd"/>
+      <w:r>
+        <w:rPr>
+          <w:b/>
+          <w:bCs/>
+          <w:sz w:val="28"/>
+          <w:szCs w:val="28"/>
+        </w:rPr>
+        <w:t xml:space="preserve"> and </w:t>
+      </w:r>
+      <w:proofErr w:type="spellStart"/>
+      <w:r>
+        <w:rPr>
+          <w:b/>
+          <w:bCs/>
+          <w:sz w:val="28"/>
+          <w:szCs w:val="28"/>
+        </w:rPr>
+        <w:t>doPut</w:t>
+      </w:r>
+      <w:proofErr w:type="spellEnd"/>
+      <w:r>
+        <w:rPr>
+          <w:b/>
+          <w:bCs/>
+          <w:sz w:val="28"/>
+          <w:szCs w:val="28"/>
+        </w:rPr>
+        <w:t xml:space="preserve"> Http Methods</w:t>
+      </w:r>
+    </w:p>
+    <w:p>
+      <w:pPr>
+        <w:rPr>
+          <w:b/>
+          <w:bCs/>
+          <w:sz w:val="28"/>
+          <w:szCs w:val="28"/>
+        </w:rPr>
+      </w:pPr>
+      <w:r>
+        <w:rPr>
+          <w:b/>
+          <w:bCs/>
+          <w:sz w:val="28"/>
+          <w:szCs w:val="28"/>
+        </w:rPr>
+        <w:t> </w:t>
+      </w:r>
+    </w:p>
+    <w:p>
+      <w:pPr>
+        <w:numPr>
+          <w:ilvl w:val="0"/>
+          <w:numId w:val="57"/>
+        </w:numPr>
+        <w:rPr>
+          <w:b/>
+          <w:bCs/>
+          <w:sz w:val="28"/>
+          <w:szCs w:val="28"/>
+        </w:rPr>
+      </w:pPr>
+      <w:r>
+        <w:rPr>
+          <w:b/>
+          <w:bCs/>
+          <w:sz w:val="28"/>
+          <w:szCs w:val="28"/>
+        </w:rPr>
+        <w:t>Create JSP Pages in the Project</w:t>
+      </w:r>
+    </w:p>
+    <w:p>
+      <w:pPr>
+        <w:numPr>
+          <w:ilvl w:val="1"/>
+          <w:numId w:val="58"/>
+        </w:numPr>
+        <w:rPr>
+          <w:b/>
+          <w:bCs/>
+          <w:sz w:val="28"/>
+          <w:szCs w:val="28"/>
+        </w:rPr>
+      </w:pPr>
+      <w:r>
+        <w:rPr>
+          <w:b/>
+          <w:bCs/>
+          <w:sz w:val="28"/>
+          <w:szCs w:val="28"/>
+        </w:rPr>
+        <w:t>Create a JSP Page to view the list of Participants with delete option</w:t>
+      </w:r>
+    </w:p>
+    <w:p>
+      <w:pPr>
+        <w:numPr>
+          <w:ilvl w:val="1"/>
+          <w:numId w:val="59"/>
+        </w:numPr>
+        <w:rPr>
+          <w:b/>
+          <w:bCs/>
+          <w:sz w:val="28"/>
+          <w:szCs w:val="28"/>
+        </w:rPr>
+      </w:pPr>
+      <w:r>
+        <w:rPr>
+          <w:b/>
+          <w:bCs/>
+          <w:sz w:val="28"/>
+          <w:szCs w:val="28"/>
+        </w:rPr>
+        <w:t>Create a JSP Page to view the list of Batches with delete option</w:t>
+      </w:r>
+    </w:p>
+    <w:p>
+      <w:pPr>
+        <w:numPr>
+          <w:ilvl w:val="1"/>
+          <w:numId w:val="60"/>
+        </w:numPr>
+        <w:rPr>
+          <w:b/>
+          <w:bCs/>
+          <w:sz w:val="28"/>
+          <w:szCs w:val="28"/>
+        </w:rPr>
+      </w:pPr>
+      <w:r>
+        <w:rPr>
+          <w:b/>
+          <w:bCs/>
+          <w:sz w:val="28"/>
+          <w:szCs w:val="28"/>
+        </w:rPr>
+        <w:t>Create a JSP Page to view the list of Participants in a Batch using query parameter</w:t>
+      </w:r>
+    </w:p>
+    <w:p>
+      <w:pPr>
+        <w:rPr>
+          <w:b/>
+          <w:bCs/>
+          <w:sz w:val="28"/>
+          <w:szCs w:val="28"/>
+        </w:rPr>
+      </w:pPr>
+      <w:r>
+        <w:rPr>
+          <w:b/>
+          <w:bCs/>
+          <w:sz w:val="28"/>
+          <w:szCs w:val="28"/>
+        </w:rPr>
+        <w:t> </w:t>
+      </w:r>
+    </w:p>
+    <w:p>
+      <w:pPr>
+        <w:numPr>
+          <w:ilvl w:val="0"/>
+          <w:numId w:val="61"/>
+        </w:numPr>
+        <w:rPr>
+          <w:b/>
+          <w:bCs/>
+          <w:sz w:val="28"/>
+          <w:szCs w:val="28"/>
+        </w:rPr>
+      </w:pPr>
+      <w:r>
+        <w:rPr>
+          <w:b/>
+          <w:bCs/>
+          <w:sz w:val="28"/>
+          <w:szCs w:val="28"/>
+        </w:rPr>
+        <w:t>Build and Run the Project on Apache Tomcat web server</w:t>
+      </w:r>
+    </w:p>
+    <w:p>
+      <w:pPr>
+        <w:numPr>
+          <w:ilvl w:val="0"/>
+          <w:numId w:val="62"/>
+        </w:numPr>
+        <w:rPr>
+          <w:b/>
+          <w:bCs/>
+          <w:sz w:val="28"/>
+          <w:szCs w:val="28"/>
+        </w:rPr>
+      </w:pPr>
+      <w:r>
+        <w:rPr>
+          <w:b/>
+          <w:bCs/>
+          <w:sz w:val="28"/>
+          <w:szCs w:val="28"/>
+        </w:rPr>
+        <w:t>Validate the working of project</w:t>
+      </w:r>
+    </w:p>
+    <w:p>
+      <w:pPr>
+        <w:numPr>
+          <w:ilvl w:val="0"/>
+          <w:numId w:val="63"/>
+        </w:numPr>
+        <w:rPr>
+          <w:b/>
+          <w:bCs/>
+          <w:sz w:val="28"/>
+          <w:szCs w:val="28"/>
+        </w:rPr>
+      </w:pPr>
+      <w:r>
+        <w:rPr>
+          <w:b/>
+          <w:bCs/>
+          <w:sz w:val="28"/>
+          <w:szCs w:val="28"/>
+        </w:rPr>
+        <w:t>Package the project as a Jar file using Maven Package Goal</w:t>
+      </w:r>
+    </w:p>
+    <w:p>
+      <w:pPr>
+        <w:rPr>
+          <w:b/>
+          <w:bCs/>
+          <w:sz w:val="28"/>
+          <w:szCs w:val="28"/>
+        </w:rPr>
+      </w:pPr>
+      <w:r>
+        <w:rPr>
+          <w:b/>
+          <w:bCs/>
+          <w:sz w:val="28"/>
+          <w:szCs w:val="28"/>
+        </w:rPr>
+        <w:t> </w:t>
+      </w:r>
+    </w:p>
+    <w:p>
+      <w:pPr>
+        <w:rPr>
+          <w:b/>
+          <w:bCs/>
+          <w:sz w:val="28"/>
+          <w:szCs w:val="28"/>
+        </w:rPr>
+      </w:pPr>
+      <w:r>
+        <w:rPr>
+          <w:b/>
+          <w:bCs/>
+          <w:sz w:val="28"/>
+          <w:szCs w:val="28"/>
+        </w:rPr>
+        <w:t xml:space="preserve">To download the complete </w:t>
+      </w:r>
+      <w:proofErr w:type="gramStart"/>
+      <w:r>
+        <w:rPr>
+          <w:b/>
+          <w:bCs/>
+          <w:sz w:val="28"/>
+          <w:szCs w:val="28"/>
+        </w:rPr>
+        <w:t>document</w:t>
+      </w:r>
+      <w:proofErr w:type="gramEnd"/>
+      <w:r>
+        <w:rPr>
+          <w:b/>
+          <w:bCs/>
+          <w:sz w:val="28"/>
+          <w:szCs w:val="28"/>
+        </w:rPr>
+        <w:t xml:space="preserve"> click here - </w:t>
+      </w:r>
+      <w:r>
+        <w:rPr>
+          <w:b/>
+          <w:bCs/>
+          <w:sz w:val="28"/>
+          <w:szCs w:val="28"/>
+        </w:rPr>
+        <w:drawing>
+          <wp:inline distT="0" distB="0" distL="0" distR="0" wp14:anchorId="1B317715" wp14:editId="2A111645">
+            <wp:extent cx="190500" cy="190500"/>
+            <wp:effectExtent l="0" t="0" r="0" b="0"/>
+            <wp:docPr id="1027999250" name="Picture 2">
+              <a:hlinkClick xmlns:a="http://schemas.openxmlformats.org/drawingml/2006/main" r:id="rId5" tgtFrame="&quot;_blank&quot;"/>
+            </wp:docPr>
+            <wp:cNvGraphicFramePr>
+              <a:graphicFrameLocks xmlns:a="http://schemas.openxmlformats.org/drawingml/2006/main" noChangeAspect="1"/>
+            </wp:cNvGraphicFramePr>
+            <a:graphic xmlns:a="http://schemas.openxmlformats.org/drawingml/2006/main">
+              <a:graphicData uri="http://schemas.openxmlformats.org/drawingml/2006/picture">
+                <pic:pic xmlns:pic="http://schemas.openxmlformats.org/drawingml/2006/picture">
+                  <pic:nvPicPr>
+                    <pic:cNvPr id="0" name="Picture 6">
+                      <a:hlinkClick r:id="rId5" tgtFrame="&quot;_blank&quot;"/>
+                    </pic:cNvPr>
+                    <pic:cNvPicPr>
+                      <a:picLocks noChangeAspect="1" noChangeArrowheads="1"/>
+                    </pic:cNvPicPr>
+                  </pic:nvPicPr>
+                  <pic:blipFill>
+                    <a:blip r:embed="rId6">
+                      <a:extLst>
+                        <a:ext uri="{28A0092B-C50C-407E-A947-70E740481C1C}">
+                          <a14:useLocalDpi xmlns:a14="http://schemas.microsoft.com/office/drawing/2010/main" val="0"/>
+                        </a:ext>
+                      </a:extLst>
+                    </a:blip>
+                    <a:srcRect/>
+                    <a:stretch>
+                      <a:fillRect/>
+                    </a:stretch>
+                  </pic:blipFill>
+                  <pic:spPr bwMode="auto">
+                    <a:xfrm>
+                      <a:off x="0" y="0"/>
+                      <a:ext cx="190500" cy="190500"/>
+                    </a:xfrm>
+                    <a:prstGeom prst="rect">
+                      <a:avLst/>
+                    </a:prstGeom>
+                    <a:noFill/>
+                    <a:ln>
+                      <a:noFill/>
+                    </a:ln>
+                  </pic:spPr>
+                </pic:pic>
+              </a:graphicData>
+            </a:graphic>
+          </wp:inline>
+        </w:drawing>
+      </w:r>
+    </w:p>
+    <w:p>
+      <w:pPr>
+        <w:rPr>
+          <w:b/>
+          <w:bCs/>
+          <w:sz w:val="28"/>
+          <w:szCs w:val="28"/>
+        </w:rPr>
+      </w:pPr>
+    </w:p>
+    <w:p>
+      <w:pPr>
+        <w:rPr>
+          <w:sz w:val="28"/>
+          <w:szCs w:val="28"/>
+        </w:rPr>
+      </w:pPr>
+    </w:p>
+    <w:p>
+      <w:pPr>
+        <w:rPr>
+          <w:sz w:val="28"/>
+          <w:szCs w:val="28"/>
+        </w:rPr>
+      </w:pPr>
+      <w:r>
+        <w:rPr>
+          <w:sz w:val="28"/>
+          <w:szCs w:val="28"/>
+          <w:highlight w:val="yellow"/>
+        </w:rPr>
+        <w:t>Steps</w:t>
+      </w:r>
+      <w:r>
+        <w:rPr>
+          <w:sz w:val="28"/>
+          <w:szCs w:val="28"/>
+        </w:rPr>
+        <w:t xml:space="preserve"> </w:t>
+      </w:r>
+    </w:p>
+    <w:p>
+      <w:pPr>
+        <w:rPr>
+          <w:sz w:val="28"/>
+          <w:szCs w:val="28"/>
+        </w:rPr>
+      </w:pPr>
+    </w:p>
+    <w:p>
+      <w:pPr>
+        <w:rPr>
+          <w:sz w:val="28"/>
+          <w:szCs w:val="28"/>
+        </w:rPr>
+      </w:pPr>
+    </w:p>
+    <w:p>
+      <w:pPr>
+        <w:rPr>
+          <w:sz w:val="28"/>
+          <w:szCs w:val="28"/>
+        </w:rPr>
+      </w:pPr>
+    </w:p>
+    <w:p>
+      <w:pPr>
+        <w:rPr>
+          <w:sz w:val="28"/>
+          <w:szCs w:val="28"/>
+        </w:rPr>
+      </w:pPr>
+    </w:p>
+    <w:p>
+      <w:pPr>
+        <w:rPr>
+          <w:sz w:val="28"/>
+          <w:szCs w:val="28"/>
+        </w:rPr>
+      </w:pPr>
+    </w:p>
+    <w:p>
+      <w:pPr>
+        <w:rPr>
+          <w:sz w:val="28"/>
+          <w:szCs w:val="28"/>
+        </w:rPr>
+      </w:pPr>
+    </w:p>
+    <w:p>
+      <w:pPr>
+        <w:rPr>
+          <w:sz w:val="28"/>
+          <w:szCs w:val="28"/>
+        </w:rPr>
+      </w:pPr>
+    </w:p>
+    <w:p>
+      <w:pPr>
+        <w:rPr>
+          <w:sz w:val="28"/>
+          <w:szCs w:val="28"/>
+        </w:rPr>
+      </w:pPr>
+    </w:p>
+    <w:p>
+      <w:pPr>
+        <w:rPr>
+          <w:sz w:val="28"/>
+          <w:szCs w:val="28"/>
+        </w:rPr>
+      </w:pPr>
+    </w:p>
+    <w:p>
+      <w:pPr>
+        <w:rPr>
+          <w:sz w:val="28"/>
+          <w:szCs w:val="28"/>
+        </w:rPr>
+      </w:pPr>
+    </w:p>
+    <w:p>
+      <w:pPr>
+        <w:rPr>
+          <w:sz w:val="28"/>
+          <w:szCs w:val="28"/>
+        </w:rPr>
+      </w:pPr>
+      <w:r>
+        <w:rPr>
+          <w:sz w:val="28"/>
+          <w:szCs w:val="28"/>
+        </w:rPr>
+        <w:lastRenderedPageBreak/>
+        <w:t xml:space="preserve">1. create dynamic web project with version 4 with tomcat 9.x version. Select option as web.xml file. </w:t>
+      </w:r>
+    </w:p>
+    <w:p>
+      <w:pPr>
+        <w:rPr>
+          <w:sz w:val="28"/>
+          <w:szCs w:val="28"/>
+        </w:rPr>
+      </w:pPr>
+      <w:r>
+        <w:rPr>
+          <w:sz w:val="28"/>
+          <w:szCs w:val="28"/>
+        </w:rPr>
+        <w:t xml:space="preserve">2. after project </w:t>
+      </w:r>
+      <w:proofErr w:type="gramStart"/>
+      <w:r>
+        <w:rPr>
+          <w:sz w:val="28"/>
+          <w:szCs w:val="28"/>
+        </w:rPr>
+        <w:t>created</w:t>
+      </w:r>
+      <w:proofErr w:type="gramEnd"/>
+      <w:r>
+        <w:rPr>
+          <w:sz w:val="28"/>
+          <w:szCs w:val="28"/>
+        </w:rPr>
+        <w:t xml:space="preserve"> please convert this project to maven project. In release tag write version of java as 11 and then add two dependencies as </w:t>
+      </w:r>
+      <w:proofErr w:type="spellStart"/>
+      <w:r>
+        <w:rPr>
+          <w:sz w:val="28"/>
+          <w:szCs w:val="28"/>
+        </w:rPr>
+        <w:t>mysql</w:t>
+      </w:r>
+      <w:proofErr w:type="spellEnd"/>
+      <w:r>
+        <w:rPr>
+          <w:sz w:val="28"/>
+          <w:szCs w:val="28"/>
+        </w:rPr>
+        <w:t xml:space="preserve"> connector and </w:t>
+      </w:r>
+      <w:proofErr w:type="spellStart"/>
+      <w:r>
+        <w:rPr>
+          <w:sz w:val="28"/>
+          <w:szCs w:val="28"/>
+        </w:rPr>
+        <w:t>jstl</w:t>
+      </w:r>
+      <w:proofErr w:type="spellEnd"/>
+      <w:r>
+        <w:rPr>
+          <w:sz w:val="28"/>
+          <w:szCs w:val="28"/>
+        </w:rPr>
+        <w:t xml:space="preserve"> tags. </w:t>
+      </w:r>
+    </w:p>
+    <w:p>
+      <w:pPr>
+        <w:rPr>
+          <w:sz w:val="28"/>
+          <w:szCs w:val="28"/>
+        </w:rPr>
+      </w:pPr>
+      <w:r>
+        <w:rPr>
+          <w:sz w:val="28"/>
+          <w:szCs w:val="28"/>
+        </w:rPr>
+        <w:t xml:space="preserve">3. create database </w:t>
+      </w:r>
+      <w:proofErr w:type="spellStart"/>
+      <w:r>
+        <w:rPr>
+          <w:sz w:val="28"/>
+          <w:szCs w:val="28"/>
+        </w:rPr>
+        <w:t>funfit</w:t>
+      </w:r>
+      <w:proofErr w:type="spellEnd"/>
+      <w:r>
+        <w:rPr>
+          <w:sz w:val="28"/>
+          <w:szCs w:val="28"/>
+        </w:rPr>
+        <w:t xml:space="preserve"> </w:t>
+      </w:r>
+      <w:proofErr w:type="spellStart"/>
+      <w:r>
+        <w:rPr>
+          <w:sz w:val="28"/>
+          <w:szCs w:val="28"/>
+        </w:rPr>
+        <w:t>db</w:t>
+      </w:r>
+      <w:proofErr w:type="spellEnd"/>
+      <w:r>
+        <w:rPr>
+          <w:sz w:val="28"/>
+          <w:szCs w:val="28"/>
+        </w:rPr>
+        <w:t xml:space="preserve"> and create two tables. </w:t>
+      </w:r>
+    </w:p>
+    <w:p>
+      <w:pPr>
+        <w:rPr>
+          <w:sz w:val="28"/>
+          <w:szCs w:val="28"/>
+        </w:rPr>
+      </w:pPr>
+      <w:r>
+        <w:rPr>
+          <w:sz w:val="28"/>
+          <w:szCs w:val="28"/>
+        </w:rPr>
+        <w:t xml:space="preserve">Batch </w:t>
+      </w:r>
+      <w:r>
+        <w:rPr>
+          <w:sz w:val="28"/>
+          <w:szCs w:val="28"/>
+        </w:rPr>
+        <w:tab/>
+      </w:r>
+      <w:r>
+        <w:rPr>
+          <w:sz w:val="28"/>
+          <w:szCs w:val="28"/>
+        </w:rPr>
+        <w:tab/>
+        <w:t xml:space="preserve">BI(PK) Auto increment, </w:t>
+      </w:r>
+      <w:proofErr w:type="spellStart"/>
+      <w:r>
+        <w:rPr>
+          <w:sz w:val="28"/>
+          <w:szCs w:val="28"/>
+        </w:rPr>
+        <w:t>typeofbatch</w:t>
+      </w:r>
+      <w:proofErr w:type="spellEnd"/>
+      <w:r>
+        <w:rPr>
+          <w:sz w:val="28"/>
+          <w:szCs w:val="28"/>
+        </w:rPr>
+        <w:t xml:space="preserve">(morning/evening), time (8am,9am,8pm,9pm) </w:t>
+      </w:r>
+    </w:p>
+    <w:p>
+      <w:pPr>
+        <w:rPr>
+          <w:sz w:val="28"/>
+          <w:szCs w:val="28"/>
+        </w:rPr>
+      </w:pPr>
+      <w:r>
+        <w:rPr>
+          <w:sz w:val="28"/>
+          <w:szCs w:val="28"/>
+          <w:highlight w:val="yellow"/>
+        </w:rPr>
+        <w:t xml:space="preserve">create table </w:t>
+      </w:r>
+      <w:proofErr w:type="gramStart"/>
+      <w:r>
+        <w:rPr>
+          <w:sz w:val="28"/>
+          <w:szCs w:val="28"/>
+          <w:highlight w:val="yellow"/>
+        </w:rPr>
+        <w:t>batch(</w:t>
+      </w:r>
+      <w:proofErr w:type="gramEnd"/>
+      <w:r>
+        <w:rPr>
+          <w:sz w:val="28"/>
+          <w:szCs w:val="28"/>
+          <w:highlight w:val="yellow"/>
+        </w:rPr>
+        <w:t xml:space="preserve">bid int primary key </w:t>
+      </w:r>
+      <w:proofErr w:type="spellStart"/>
+      <w:r>
+        <w:rPr>
+          <w:sz w:val="28"/>
+          <w:szCs w:val="28"/>
+          <w:highlight w:val="yellow"/>
+        </w:rPr>
+        <w:t>auto_increment</w:t>
+      </w:r>
+      <w:proofErr w:type="spellEnd"/>
+      <w:r>
+        <w:rPr>
+          <w:sz w:val="28"/>
+          <w:szCs w:val="28"/>
+          <w:highlight w:val="yellow"/>
+        </w:rPr>
+        <w:t xml:space="preserve">, </w:t>
+      </w:r>
+      <w:proofErr w:type="spellStart"/>
+      <w:r>
+        <w:rPr>
+          <w:sz w:val="28"/>
+          <w:szCs w:val="28"/>
+          <w:highlight w:val="yellow"/>
+        </w:rPr>
+        <w:t>typeofbatch</w:t>
+      </w:r>
+      <w:proofErr w:type="spellEnd"/>
+      <w:r>
+        <w:rPr>
+          <w:sz w:val="28"/>
+          <w:szCs w:val="28"/>
+          <w:highlight w:val="yellow"/>
+        </w:rPr>
+        <w:t xml:space="preserve"> </w:t>
+      </w:r>
+      <w:proofErr w:type="spellStart"/>
+      <w:r>
+        <w:rPr>
+          <w:sz w:val="28"/>
+          <w:szCs w:val="28"/>
+          <w:highlight w:val="yellow"/>
+        </w:rPr>
+        <w:t>enum</w:t>
+      </w:r>
+      <w:proofErr w:type="spellEnd"/>
+      <w:r>
+        <w:rPr>
+          <w:sz w:val="28"/>
+          <w:szCs w:val="28"/>
+          <w:highlight w:val="yellow"/>
+        </w:rPr>
+        <w:t>('</w:t>
+      </w:r>
+      <w:proofErr w:type="spellStart"/>
+      <w:r>
+        <w:rPr>
+          <w:sz w:val="28"/>
+          <w:szCs w:val="28"/>
+          <w:highlight w:val="yellow"/>
+        </w:rPr>
+        <w:t>morning','evening</w:t>
+      </w:r>
+      <w:proofErr w:type="spellEnd"/>
+      <w:r>
+        <w:rPr>
+          <w:sz w:val="28"/>
+          <w:szCs w:val="28"/>
+          <w:highlight w:val="yellow"/>
+        </w:rPr>
+        <w:t>'), time varchar(20));</w:t>
+      </w:r>
+    </w:p>
+    <w:p>
+      <w:pPr>
+        <w:rPr>
+          <w:sz w:val="28"/>
+          <w:szCs w:val="28"/>
+        </w:rPr>
+      </w:pPr>
+      <w:r>
+        <w:rPr>
+          <w:sz w:val="28"/>
+          <w:szCs w:val="28"/>
+          <w:highlight w:val="yellow"/>
+        </w:rPr>
+        <w:t>insert into batch(</w:t>
+      </w:r>
+      <w:proofErr w:type="spellStart"/>
+      <w:proofErr w:type="gramStart"/>
+      <w:r>
+        <w:rPr>
+          <w:sz w:val="28"/>
+          <w:szCs w:val="28"/>
+          <w:highlight w:val="yellow"/>
+        </w:rPr>
+        <w:t>typeofbatch,time</w:t>
+      </w:r>
+      <w:proofErr w:type="spellEnd"/>
+      <w:proofErr w:type="gramEnd"/>
+      <w:r>
+        <w:rPr>
+          <w:sz w:val="28"/>
+          <w:szCs w:val="28"/>
+          <w:highlight w:val="yellow"/>
+        </w:rPr>
+        <w:t>) values('morning','9am');</w:t>
+      </w:r>
+    </w:p>
+    <w:p>
+      <w:pPr>
+        <w:rPr>
+          <w:sz w:val="28"/>
+          <w:szCs w:val="28"/>
+        </w:rPr>
+      </w:pPr>
+      <w:r>
+        <w:rPr>
+          <w:sz w:val="28"/>
+          <w:szCs w:val="28"/>
+        </w:rPr>
+        <w:t xml:space="preserve">Student </w:t>
+      </w:r>
+      <w:r>
+        <w:rPr>
+          <w:sz w:val="28"/>
+          <w:szCs w:val="28"/>
+        </w:rPr>
+        <w:tab/>
+      </w:r>
+      <w:proofErr w:type="gramStart"/>
+      <w:r>
+        <w:rPr>
+          <w:sz w:val="28"/>
+          <w:szCs w:val="28"/>
+        </w:rPr>
+        <w:t>Sid(</w:t>
+      </w:r>
+      <w:proofErr w:type="gramEnd"/>
+      <w:r>
+        <w:rPr>
+          <w:sz w:val="28"/>
+          <w:szCs w:val="28"/>
+        </w:rPr>
+        <w:t>PK) auto increment, ,</w:t>
+      </w:r>
+      <w:proofErr w:type="spellStart"/>
+      <w:r>
+        <w:rPr>
+          <w:sz w:val="28"/>
+          <w:szCs w:val="28"/>
+        </w:rPr>
+        <w:t>SName</w:t>
+      </w:r>
+      <w:proofErr w:type="spellEnd"/>
+      <w:r>
+        <w:rPr>
+          <w:sz w:val="28"/>
+          <w:szCs w:val="28"/>
+        </w:rPr>
+        <w:t xml:space="preserve">, </w:t>
+      </w:r>
+      <w:proofErr w:type="spellStart"/>
+      <w:r>
+        <w:rPr>
+          <w:sz w:val="28"/>
+          <w:szCs w:val="28"/>
+        </w:rPr>
+        <w:t>Age,phone_number</w:t>
+      </w:r>
+      <w:proofErr w:type="spellEnd"/>
+      <w:r>
+        <w:rPr>
+          <w:sz w:val="28"/>
+          <w:szCs w:val="28"/>
+        </w:rPr>
+        <w:t>, BI(FK)</w:t>
+      </w:r>
+    </w:p>
+    <w:p>
+      <w:pPr>
+        <w:rPr>
+          <w:sz w:val="28"/>
+          <w:szCs w:val="28"/>
+        </w:rPr>
+      </w:pPr>
+      <w:r>
+        <w:rPr>
+          <w:sz w:val="28"/>
+          <w:szCs w:val="28"/>
+          <w:highlight w:val="yellow"/>
+        </w:rPr>
+        <w:t xml:space="preserve">create table </w:t>
+      </w:r>
+      <w:proofErr w:type="gramStart"/>
+      <w:r>
+        <w:rPr>
+          <w:sz w:val="28"/>
+          <w:szCs w:val="28"/>
+          <w:highlight w:val="yellow"/>
+        </w:rPr>
+        <w:t>student(</w:t>
+      </w:r>
+      <w:proofErr w:type="spellStart"/>
+      <w:proofErr w:type="gramEnd"/>
+      <w:r>
+        <w:rPr>
+          <w:sz w:val="28"/>
+          <w:szCs w:val="28"/>
+          <w:highlight w:val="yellow"/>
+        </w:rPr>
+        <w:t>sid</w:t>
+      </w:r>
+      <w:proofErr w:type="spellEnd"/>
+      <w:r>
+        <w:rPr>
+          <w:sz w:val="28"/>
+          <w:szCs w:val="28"/>
+          <w:highlight w:val="yellow"/>
+        </w:rPr>
+        <w:t xml:space="preserve"> int primary key </w:t>
+      </w:r>
+      <w:proofErr w:type="spellStart"/>
+      <w:r>
+        <w:rPr>
+          <w:sz w:val="28"/>
+          <w:szCs w:val="28"/>
+          <w:highlight w:val="yellow"/>
+        </w:rPr>
+        <w:t>auto_increment</w:t>
+      </w:r>
+      <w:proofErr w:type="spellEnd"/>
+      <w:r>
+        <w:rPr>
+          <w:sz w:val="28"/>
+          <w:szCs w:val="28"/>
+          <w:highlight w:val="yellow"/>
+        </w:rPr>
+        <w:t xml:space="preserve">, </w:t>
+      </w:r>
+      <w:proofErr w:type="spellStart"/>
+      <w:r>
+        <w:rPr>
+          <w:sz w:val="28"/>
+          <w:szCs w:val="28"/>
+          <w:highlight w:val="yellow"/>
+        </w:rPr>
+        <w:t>sname</w:t>
+      </w:r>
+      <w:proofErr w:type="spellEnd"/>
+      <w:r>
+        <w:rPr>
+          <w:sz w:val="28"/>
+          <w:szCs w:val="28"/>
+          <w:highlight w:val="yellow"/>
+        </w:rPr>
+        <w:t xml:space="preserve"> varchar(25), age int, bid int, foreign key(bid) references batch(bid));</w:t>
+      </w:r>
+    </w:p>
+    <w:p>
+      <w:pPr>
+        <w:rPr>
+          <w:sz w:val="28"/>
+          <w:szCs w:val="28"/>
+        </w:rPr>
+      </w:pPr>
+    </w:p>
+    <w:p>
+      <w:pPr>
+        <w:rPr>
+          <w:sz w:val="28"/>
+          <w:szCs w:val="28"/>
+        </w:rPr>
+      </w:pPr>
+      <w:r>
+        <w:rPr>
+          <w:sz w:val="28"/>
+          <w:szCs w:val="28"/>
+          <w:highlight w:val="yellow"/>
+        </w:rPr>
+        <w:t xml:space="preserve">create table </w:t>
+      </w:r>
+      <w:proofErr w:type="gramStart"/>
+      <w:r>
+        <w:rPr>
+          <w:sz w:val="28"/>
+          <w:szCs w:val="28"/>
+          <w:highlight w:val="yellow"/>
+        </w:rPr>
+        <w:t>student(</w:t>
+      </w:r>
+      <w:proofErr w:type="spellStart"/>
+      <w:proofErr w:type="gramEnd"/>
+      <w:r>
+        <w:rPr>
+          <w:sz w:val="28"/>
+          <w:szCs w:val="28"/>
+          <w:highlight w:val="yellow"/>
+        </w:rPr>
+        <w:t>sid</w:t>
+      </w:r>
+      <w:proofErr w:type="spellEnd"/>
+      <w:r>
+        <w:rPr>
+          <w:sz w:val="28"/>
+          <w:szCs w:val="28"/>
+          <w:highlight w:val="yellow"/>
+        </w:rPr>
+        <w:t xml:space="preserve"> int primary key </w:t>
+      </w:r>
+      <w:proofErr w:type="spellStart"/>
+      <w:r>
+        <w:rPr>
+          <w:sz w:val="28"/>
+          <w:szCs w:val="28"/>
+          <w:highlight w:val="yellow"/>
+        </w:rPr>
+        <w:t>auto_increment</w:t>
+      </w:r>
+      <w:proofErr w:type="spellEnd"/>
+      <w:r>
+        <w:rPr>
+          <w:sz w:val="28"/>
+          <w:szCs w:val="28"/>
+          <w:highlight w:val="yellow"/>
+        </w:rPr>
+        <w:t xml:space="preserve">, </w:t>
+      </w:r>
+      <w:proofErr w:type="spellStart"/>
+      <w:r>
+        <w:rPr>
+          <w:sz w:val="28"/>
+          <w:szCs w:val="28"/>
+          <w:highlight w:val="yellow"/>
+        </w:rPr>
+        <w:t>sname</w:t>
+      </w:r>
+      <w:proofErr w:type="spellEnd"/>
+      <w:r>
+        <w:rPr>
+          <w:sz w:val="28"/>
+          <w:szCs w:val="28"/>
+          <w:highlight w:val="yellow"/>
+        </w:rPr>
+        <w:t xml:space="preserve"> varchar(25), age int, bid int, foreign key(bid) references batch(bid) on delete cascade);</w:t>
+      </w:r>
+    </w:p>
+    <w:p>
+      <w:pPr>
+        <w:rPr>
+          <w:sz w:val="28"/>
+          <w:szCs w:val="28"/>
+        </w:rPr>
+      </w:pPr>
+      <w:r>
+        <w:rPr>
+          <w:sz w:val="28"/>
+          <w:szCs w:val="28"/>
+          <w:highlight w:val="yellow"/>
+        </w:rPr>
+        <w:t>insert into student(</w:t>
+      </w:r>
+      <w:proofErr w:type="spellStart"/>
+      <w:proofErr w:type="gramStart"/>
+      <w:r>
+        <w:rPr>
+          <w:sz w:val="28"/>
+          <w:szCs w:val="28"/>
+          <w:highlight w:val="yellow"/>
+        </w:rPr>
+        <w:t>sname,age</w:t>
+      </w:r>
+      <w:proofErr w:type="gramEnd"/>
+      <w:r>
+        <w:rPr>
+          <w:sz w:val="28"/>
+          <w:szCs w:val="28"/>
+          <w:highlight w:val="yellow"/>
+        </w:rPr>
+        <w:t>,bid</w:t>
+      </w:r>
+      <w:proofErr w:type="spellEnd"/>
+      <w:r>
+        <w:rPr>
+          <w:sz w:val="28"/>
+          <w:szCs w:val="28"/>
+          <w:highlight w:val="yellow"/>
+        </w:rPr>
+        <w:t>) values('Steven',23,1);</w:t>
+      </w:r>
+    </w:p>
+    <w:p>
+      <w:pPr>
+        <w:rPr>
+          <w:sz w:val="28"/>
+          <w:szCs w:val="28"/>
+        </w:rPr>
+      </w:pPr>
+    </w:p>
+    <w:p>
+      <w:pPr>
+        <w:rPr>
+          <w:sz w:val="28"/>
+          <w:szCs w:val="28"/>
+        </w:rPr>
+      </w:pPr>
+    </w:p>
+    <w:p>
+      <w:pPr>
+        <w:rPr>
+          <w:sz w:val="28"/>
+          <w:szCs w:val="28"/>
+        </w:rPr>
+      </w:pPr>
+      <w:r>
+        <w:rPr>
+          <w:sz w:val="28"/>
+          <w:szCs w:val="28"/>
+        </w:rPr>
+        <w:t>4</w:t>
+      </w:r>
+      <w:r>
+        <w:rPr>
+          <w:sz w:val="28"/>
+          <w:szCs w:val="28"/>
+        </w:rPr>
+        <w:t xml:space="preserve">. </w:t>
+      </w:r>
+      <w:r>
+        <w:rPr>
+          <w:sz w:val="28"/>
+          <w:szCs w:val="28"/>
+        </w:rPr>
+        <w:t xml:space="preserve">create package as </w:t>
+      </w:r>
+      <w:proofErr w:type="spellStart"/>
+      <w:proofErr w:type="gramStart"/>
+      <w:r>
+        <w:rPr>
+          <w:sz w:val="28"/>
+          <w:szCs w:val="28"/>
+        </w:rPr>
+        <w:t>com.funfit</w:t>
+      </w:r>
+      <w:proofErr w:type="gramEnd"/>
+      <w:r>
+        <w:rPr>
+          <w:sz w:val="28"/>
+          <w:szCs w:val="28"/>
+        </w:rPr>
+        <w:t>.bean</w:t>
+      </w:r>
+      <w:proofErr w:type="spellEnd"/>
+      <w:r>
+        <w:rPr>
+          <w:sz w:val="28"/>
+          <w:szCs w:val="28"/>
+        </w:rPr>
+        <w:t xml:space="preserve"> </w:t>
+      </w:r>
+    </w:p>
+    <w:p>
+      <w:pPr>
+        <w:rPr>
+          <w:sz w:val="28"/>
+          <w:szCs w:val="28"/>
+        </w:rPr>
+      </w:pPr>
+      <w:r>
+        <w:rPr>
+          <w:sz w:val="28"/>
+          <w:szCs w:val="28"/>
+        </w:rPr>
+        <w:t xml:space="preserve">a. </w:t>
+      </w:r>
+      <w:proofErr w:type="gramStart"/>
+      <w:r>
+        <w:rPr>
+          <w:sz w:val="28"/>
+          <w:szCs w:val="28"/>
+        </w:rPr>
+        <w:t xml:space="preserve">Batch </w:t>
+      </w:r>
+      <w:r>
+        <w:rPr>
+          <w:sz w:val="28"/>
+          <w:szCs w:val="28"/>
+        </w:rPr>
+        <w:t>:</w:t>
+      </w:r>
+      <w:proofErr w:type="gramEnd"/>
+      <w:r>
+        <w:rPr>
+          <w:sz w:val="28"/>
+          <w:szCs w:val="28"/>
+        </w:rPr>
+        <w:t xml:space="preserve"> </w:t>
+      </w:r>
+      <w:proofErr w:type="spellStart"/>
+      <w:r>
+        <w:rPr>
+          <w:sz w:val="28"/>
+          <w:szCs w:val="28"/>
+        </w:rPr>
+        <w:t>bid,typeofbatch,time</w:t>
+      </w:r>
+      <w:proofErr w:type="spellEnd"/>
+      <w:r>
+        <w:rPr>
+          <w:sz w:val="28"/>
+          <w:szCs w:val="28"/>
+        </w:rPr>
+        <w:t xml:space="preserve"> with data type, setter/getter, constructor, </w:t>
+      </w:r>
+      <w:proofErr w:type="spellStart"/>
+      <w:r>
+        <w:rPr>
+          <w:sz w:val="28"/>
+          <w:szCs w:val="28"/>
+        </w:rPr>
+        <w:t>tostring</w:t>
+      </w:r>
+      <w:proofErr w:type="spellEnd"/>
+      <w:r>
+        <w:rPr>
+          <w:sz w:val="28"/>
+          <w:szCs w:val="28"/>
+        </w:rPr>
+        <w:t xml:space="preserve"> </w:t>
+      </w:r>
+    </w:p>
+    <w:p>
+      <w:pPr>
+        <w:rPr>
+          <w:sz w:val="28"/>
+          <w:szCs w:val="28"/>
+        </w:rPr>
+      </w:pPr>
+      <w:r>
+        <w:rPr>
+          <w:sz w:val="28"/>
+          <w:szCs w:val="28"/>
+        </w:rPr>
+        <w:t>b. Student</w:t>
+      </w:r>
+      <w:r>
+        <w:rPr>
+          <w:sz w:val="28"/>
+          <w:szCs w:val="28"/>
+        </w:rPr>
+        <w:t xml:space="preserve">: </w:t>
+      </w:r>
+      <w:proofErr w:type="spellStart"/>
+      <w:r>
+        <w:rPr>
+          <w:sz w:val="28"/>
+          <w:szCs w:val="28"/>
+        </w:rPr>
+        <w:t>sid</w:t>
+      </w:r>
+      <w:proofErr w:type="spellEnd"/>
+      <w:r>
+        <w:rPr>
+          <w:sz w:val="28"/>
+          <w:szCs w:val="28"/>
+        </w:rPr>
+        <w:t xml:space="preserve">, </w:t>
+      </w:r>
+      <w:proofErr w:type="spellStart"/>
+      <w:proofErr w:type="gramStart"/>
+      <w:r>
+        <w:rPr>
+          <w:sz w:val="28"/>
+          <w:szCs w:val="28"/>
+        </w:rPr>
+        <w:t>sname,age</w:t>
+      </w:r>
+      <w:proofErr w:type="gramEnd"/>
+      <w:r>
+        <w:rPr>
+          <w:sz w:val="28"/>
+          <w:szCs w:val="28"/>
+        </w:rPr>
+        <w:t>,bid</w:t>
+      </w:r>
+      <w:proofErr w:type="spellEnd"/>
+      <w:r>
+        <w:rPr>
+          <w:sz w:val="28"/>
+          <w:szCs w:val="28"/>
+        </w:rPr>
+        <w:t xml:space="preserve"> with data type, setter/getter, constructor and </w:t>
+      </w:r>
+      <w:proofErr w:type="spellStart"/>
+      <w:r>
+        <w:rPr>
+          <w:sz w:val="28"/>
+          <w:szCs w:val="28"/>
+        </w:rPr>
+        <w:t>tostring</w:t>
+      </w:r>
+      <w:proofErr w:type="spellEnd"/>
+      <w:r>
+        <w:rPr>
+          <w:sz w:val="28"/>
+          <w:szCs w:val="28"/>
+        </w:rPr>
+        <w:t xml:space="preserve"> </w:t>
+      </w:r>
+      <w:r>
+        <w:rPr>
+          <w:sz w:val="28"/>
+          <w:szCs w:val="28"/>
+        </w:rPr>
+        <w:t xml:space="preserve"> </w:t>
+      </w:r>
+    </w:p>
+    <w:p>
+      <w:pPr>
+        <w:rPr>
+          <w:sz w:val="28"/>
+          <w:szCs w:val="28"/>
+        </w:rPr>
+      </w:pPr>
+    </w:p>
+    <w:p>
+      <w:pPr>
+        <w:pStyle w:val="ListParagraph"/>
+        <w:numPr>
+          <w:ilvl w:val="0"/>
+          <w:numId w:val="49"/>
+        </w:numPr>
+        <w:rPr>
+          <w:sz w:val="28"/>
+          <w:szCs w:val="28"/>
+        </w:rPr>
+      </w:pPr>
+      <w:r>
+        <w:rPr>
+          <w:sz w:val="28"/>
+          <w:szCs w:val="28"/>
+        </w:rPr>
+        <w:t xml:space="preserve">Create package as </w:t>
+      </w:r>
+      <w:proofErr w:type="spellStart"/>
+      <w:proofErr w:type="gramStart"/>
+      <w:r>
+        <w:rPr>
+          <w:sz w:val="28"/>
+          <w:szCs w:val="28"/>
+        </w:rPr>
+        <w:t>com.funfit</w:t>
+      </w:r>
+      <w:proofErr w:type="gramEnd"/>
+      <w:r>
+        <w:rPr>
+          <w:sz w:val="28"/>
+          <w:szCs w:val="28"/>
+        </w:rPr>
+        <w:t>.resource</w:t>
+      </w:r>
+      <w:proofErr w:type="spellEnd"/>
+      <w:r>
+        <w:rPr>
+          <w:sz w:val="28"/>
+          <w:szCs w:val="28"/>
+        </w:rPr>
+        <w:t xml:space="preserve"> : this class contains </w:t>
+      </w:r>
+      <w:proofErr w:type="spellStart"/>
+      <w:r>
+        <w:rPr>
+          <w:sz w:val="28"/>
+          <w:szCs w:val="28"/>
+        </w:rPr>
+        <w:t>getConnection</w:t>
+      </w:r>
+      <w:proofErr w:type="spellEnd"/>
+      <w:r>
+        <w:rPr>
+          <w:sz w:val="28"/>
+          <w:szCs w:val="28"/>
+        </w:rPr>
+        <w:t xml:space="preserve"> method responsible to provide database connection. </w:t>
+      </w:r>
+    </w:p>
+    <w:p>
+      <w:pPr>
+        <w:rPr>
+          <w:sz w:val="28"/>
+          <w:szCs w:val="28"/>
+        </w:rPr>
+      </w:pPr>
+    </w:p>
+    <w:p>
+      <w:pPr>
+        <w:pStyle w:val="ListParagraph"/>
+        <w:numPr>
+          <w:ilvl w:val="0"/>
+          <w:numId w:val="49"/>
+        </w:numPr>
+        <w:rPr>
+          <w:sz w:val="28"/>
+          <w:szCs w:val="28"/>
+        </w:rPr>
+      </w:pPr>
+      <w:r>
+        <w:rPr>
+          <w:sz w:val="28"/>
+          <w:szCs w:val="28"/>
+        </w:rPr>
+        <w:lastRenderedPageBreak/>
+        <w:t xml:space="preserve">Create package as </w:t>
+      </w:r>
+      <w:proofErr w:type="spellStart"/>
+      <w:r>
+        <w:rPr>
+          <w:sz w:val="28"/>
+          <w:szCs w:val="28"/>
+        </w:rPr>
+        <w:t>com.funfit.dao</w:t>
+      </w:r>
+      <w:proofErr w:type="spellEnd"/>
+      <w:r>
+        <w:rPr>
+          <w:sz w:val="28"/>
+          <w:szCs w:val="28"/>
+        </w:rPr>
+        <w:t xml:space="preserve"> </w:t>
+      </w:r>
+    </w:p>
+    <w:p>
+      <w:pPr>
+        <w:pStyle w:val="ListParagraph"/>
+        <w:rPr>
+          <w:sz w:val="28"/>
+          <w:szCs w:val="28"/>
+        </w:rPr>
+      </w:pPr>
+      <w:r>
+        <w:rPr>
+          <w:sz w:val="28"/>
+          <w:szCs w:val="28"/>
+        </w:rPr>
+        <w:t xml:space="preserve">Which contains </w:t>
+      </w:r>
+      <w:proofErr w:type="spellStart"/>
+      <w:r>
+        <w:rPr>
+          <w:sz w:val="28"/>
+          <w:szCs w:val="28"/>
+        </w:rPr>
+        <w:t>StudentDao</w:t>
+      </w:r>
+      <w:proofErr w:type="spellEnd"/>
+      <w:r>
+        <w:rPr>
+          <w:sz w:val="28"/>
+          <w:szCs w:val="28"/>
+        </w:rPr>
+        <w:t xml:space="preserve"> and </w:t>
+      </w:r>
+      <w:proofErr w:type="spellStart"/>
+      <w:r>
+        <w:rPr>
+          <w:sz w:val="28"/>
+          <w:szCs w:val="28"/>
+        </w:rPr>
+        <w:t>BatchDao</w:t>
+      </w:r>
+      <w:proofErr w:type="spellEnd"/>
+      <w:r>
+        <w:rPr>
+          <w:sz w:val="28"/>
+          <w:szCs w:val="28"/>
+        </w:rPr>
+        <w:t xml:space="preserve"> method </w:t>
+      </w:r>
+    </w:p>
+    <w:p>
+      <w:pPr>
+        <w:pStyle w:val="ListParagraph"/>
+        <w:rPr>
+          <w:sz w:val="28"/>
+          <w:szCs w:val="28"/>
+        </w:rPr>
+      </w:pPr>
+      <w:proofErr w:type="gramStart"/>
+      <w:r>
+        <w:rPr>
+          <w:sz w:val="28"/>
+          <w:szCs w:val="28"/>
+        </w:rPr>
+        <w:t>Generally</w:t>
+      </w:r>
+      <w:proofErr w:type="gramEnd"/>
+      <w:r>
+        <w:rPr>
+          <w:sz w:val="28"/>
+          <w:szCs w:val="28"/>
+        </w:rPr>
+        <w:t xml:space="preserve"> it contains method as insert, delete, update and retrieve. If you need any more than you can write it. </w:t>
+      </w:r>
+      <w:proofErr w:type="spellStart"/>
+      <w:r>
+        <w:rPr>
+          <w:sz w:val="28"/>
+          <w:szCs w:val="28"/>
+        </w:rPr>
+        <w:t>Jdbc</w:t>
+      </w:r>
+      <w:proofErr w:type="spellEnd"/>
+      <w:r>
+        <w:rPr>
+          <w:sz w:val="28"/>
+          <w:szCs w:val="28"/>
+        </w:rPr>
+        <w:t xml:space="preserve"> logic. </w:t>
+      </w:r>
+    </w:p>
+    <w:p>
+      <w:pPr>
+        <w:pStyle w:val="ListParagraph"/>
+        <w:rPr>
+          <w:sz w:val="28"/>
+          <w:szCs w:val="28"/>
+        </w:rPr>
+      </w:pPr>
+    </w:p>
+    <w:p>
+      <w:pPr>
+        <w:pStyle w:val="ListParagraph"/>
+        <w:numPr>
+          <w:ilvl w:val="0"/>
+          <w:numId w:val="49"/>
+        </w:numPr>
+        <w:rPr>
+          <w:sz w:val="28"/>
+          <w:szCs w:val="28"/>
+        </w:rPr>
+      </w:pPr>
+      <w:r>
+        <w:rPr>
+          <w:sz w:val="28"/>
+          <w:szCs w:val="28"/>
+        </w:rPr>
+        <w:t xml:space="preserve">Create package as </w:t>
+      </w:r>
+      <w:proofErr w:type="spellStart"/>
+      <w:proofErr w:type="gramStart"/>
+      <w:r>
+        <w:rPr>
+          <w:sz w:val="28"/>
+          <w:szCs w:val="28"/>
+        </w:rPr>
+        <w:t>com.funfit</w:t>
+      </w:r>
+      <w:proofErr w:type="gramEnd"/>
+      <w:r>
+        <w:rPr>
+          <w:sz w:val="28"/>
+          <w:szCs w:val="28"/>
+        </w:rPr>
+        <w:t>.service</w:t>
+      </w:r>
+      <w:proofErr w:type="spellEnd"/>
+      <w:r>
+        <w:rPr>
+          <w:sz w:val="28"/>
+          <w:szCs w:val="28"/>
+        </w:rPr>
+        <w:t xml:space="preserve"> : </w:t>
+      </w:r>
+    </w:p>
+    <w:p>
+      <w:pPr>
+        <w:pStyle w:val="ListParagraph"/>
+        <w:rPr>
+          <w:sz w:val="28"/>
+          <w:szCs w:val="28"/>
+        </w:rPr>
+      </w:pPr>
+      <w:r>
+        <w:rPr>
+          <w:sz w:val="28"/>
+          <w:szCs w:val="28"/>
+        </w:rPr>
+        <w:t xml:space="preserve">Which contains </w:t>
+      </w:r>
+      <w:proofErr w:type="spellStart"/>
+      <w:r>
+        <w:rPr>
+          <w:sz w:val="28"/>
+          <w:szCs w:val="28"/>
+        </w:rPr>
+        <w:t>StudentService</w:t>
+      </w:r>
+      <w:proofErr w:type="spellEnd"/>
+      <w:r>
+        <w:rPr>
+          <w:sz w:val="28"/>
+          <w:szCs w:val="28"/>
+        </w:rPr>
+        <w:t xml:space="preserve"> and </w:t>
+      </w:r>
+      <w:proofErr w:type="spellStart"/>
+      <w:r>
+        <w:rPr>
+          <w:sz w:val="28"/>
+          <w:szCs w:val="28"/>
+        </w:rPr>
+        <w:t>BatchService</w:t>
+      </w:r>
+      <w:proofErr w:type="spellEnd"/>
+      <w:r>
+        <w:rPr>
+          <w:sz w:val="28"/>
+          <w:szCs w:val="28"/>
+        </w:rPr>
+        <w:t xml:space="preserve"> methods. If you need any business logic depending requirement that you can write before calling dao method after before passing result to controller. </w:t>
+      </w:r>
+    </w:p>
+    <w:p>
+      <w:pPr>
+        <w:pStyle w:val="ListParagraph"/>
+        <w:rPr>
+          <w:sz w:val="28"/>
+          <w:szCs w:val="28"/>
+        </w:rPr>
+      </w:pPr>
+    </w:p>
+    <w:p>
+      <w:pPr>
+        <w:pStyle w:val="ListParagraph"/>
+        <w:numPr>
+          <w:ilvl w:val="0"/>
+          <w:numId w:val="49"/>
+        </w:numPr>
+        <w:rPr>
+          <w:sz w:val="28"/>
+          <w:szCs w:val="28"/>
+        </w:rPr>
+      </w:pPr>
+      <w:r>
+        <w:rPr>
+          <w:sz w:val="28"/>
+          <w:szCs w:val="28"/>
+        </w:rPr>
+        <w:t xml:space="preserve">Create package as </w:t>
+      </w:r>
+      <w:proofErr w:type="spellStart"/>
+      <w:proofErr w:type="gramStart"/>
+      <w:r>
+        <w:rPr>
+          <w:sz w:val="28"/>
+          <w:szCs w:val="28"/>
+        </w:rPr>
+        <w:t>com.funfit</w:t>
+      </w:r>
+      <w:proofErr w:type="gramEnd"/>
+      <w:r>
+        <w:rPr>
+          <w:sz w:val="28"/>
+          <w:szCs w:val="28"/>
+        </w:rPr>
+        <w:t>.controller</w:t>
+      </w:r>
+      <w:proofErr w:type="spellEnd"/>
+      <w:r>
+        <w:rPr>
+          <w:sz w:val="28"/>
+          <w:szCs w:val="28"/>
+        </w:rPr>
+        <w:t xml:space="preserve"> </w:t>
+      </w:r>
+    </w:p>
+    <w:p>
+      <w:pPr>
+        <w:pStyle w:val="ListParagraph"/>
+        <w:rPr>
+          <w:sz w:val="28"/>
+          <w:szCs w:val="28"/>
+        </w:rPr>
+      </w:pPr>
+      <w:r>
+        <w:rPr>
+          <w:sz w:val="28"/>
+          <w:szCs w:val="28"/>
+        </w:rPr>
+        <w:t xml:space="preserve">Inside that package you can create more than one controller to do Batch as well as Student operations. </w:t>
+      </w:r>
+    </w:p>
+    <w:p>
+      <w:pPr>
+        <w:pStyle w:val="ListParagraph"/>
+        <w:rPr>
+          <w:sz w:val="28"/>
+          <w:szCs w:val="28"/>
+        </w:rPr>
+      </w:pPr>
+    </w:p>
+    <w:p>
+      <w:pPr>
+        <w:pStyle w:val="ListParagraph"/>
+        <w:numPr>
+          <w:ilvl w:val="0"/>
+          <w:numId w:val="49"/>
+        </w:numPr>
+        <w:rPr>
+          <w:sz w:val="28"/>
+          <w:szCs w:val="28"/>
+        </w:rPr>
+      </w:pPr>
+      <w:r>
+        <w:rPr>
+          <w:sz w:val="28"/>
+          <w:szCs w:val="28"/>
+        </w:rPr>
+        <w:t xml:space="preserve">Create more than one view pages using html or </w:t>
+      </w:r>
+      <w:proofErr w:type="spellStart"/>
+      <w:r>
+        <w:rPr>
+          <w:sz w:val="28"/>
+          <w:szCs w:val="28"/>
+        </w:rPr>
+        <w:t>jsp</w:t>
+      </w:r>
+      <w:proofErr w:type="spellEnd"/>
+      <w:r>
+        <w:rPr>
+          <w:sz w:val="28"/>
+          <w:szCs w:val="28"/>
+        </w:rPr>
+        <w:t xml:space="preserve"> </w:t>
+      </w:r>
+    </w:p>
+    <w:p>
+      <w:pPr>
+        <w:pStyle w:val="ListParagraph"/>
+        <w:rPr>
+          <w:sz w:val="28"/>
+          <w:szCs w:val="28"/>
+        </w:rPr>
+      </w:pPr>
+    </w:p>
+    <w:p>
+      <w:pPr>
+        <w:pStyle w:val="ListParagraph"/>
+        <w:rPr>
+          <w:sz w:val="28"/>
+          <w:szCs w:val="28"/>
+        </w:rPr>
+      </w:pPr>
+      <w:proofErr w:type="spellStart"/>
+      <w:r>
+        <w:rPr>
+          <w:sz w:val="28"/>
+          <w:szCs w:val="28"/>
+        </w:rPr>
+        <w:t>Index.jsp</w:t>
+      </w:r>
+      <w:proofErr w:type="spellEnd"/>
+      <w:r>
+        <w:rPr>
+          <w:sz w:val="28"/>
+          <w:szCs w:val="28"/>
+        </w:rPr>
+        <w:t xml:space="preserve"> ---</w:t>
+      </w:r>
+      <w:r>
+        <w:rPr>
+          <w:sz w:val="28"/>
+          <w:szCs w:val="28"/>
+        </w:rPr>
+        <w:sym w:font="Wingdings" w:char="F0E0"/>
+      </w:r>
+    </w:p>
+    <w:p>
+      <w:pPr>
+        <w:pStyle w:val="ListParagraph"/>
+        <w:rPr>
+          <w:sz w:val="28"/>
+          <w:szCs w:val="28"/>
+        </w:rPr>
+      </w:pPr>
+      <w:proofErr w:type="spellStart"/>
+      <w:r>
+        <w:rPr>
+          <w:sz w:val="28"/>
+          <w:szCs w:val="28"/>
+        </w:rPr>
+        <w:t>Batch.jsp</w:t>
+      </w:r>
+      <w:proofErr w:type="spellEnd"/>
+      <w:r>
+        <w:rPr>
+          <w:sz w:val="28"/>
+          <w:szCs w:val="28"/>
+        </w:rPr>
+        <w:t xml:space="preserve"> ---</w:t>
+      </w:r>
+      <w:r>
+        <w:rPr>
+          <w:sz w:val="28"/>
+          <w:szCs w:val="28"/>
+        </w:rPr>
+        <w:sym w:font="Wingdings" w:char="F0E0"/>
+      </w:r>
+    </w:p>
+    <w:p>
+      <w:pPr>
+        <w:pStyle w:val="ListParagraph"/>
+        <w:rPr>
+          <w:sz w:val="28"/>
+          <w:szCs w:val="28"/>
+        </w:rPr>
+      </w:pPr>
+      <w:r>
+        <w:rPr>
+          <w:sz w:val="28"/>
+          <w:szCs w:val="28"/>
+        </w:rPr>
+        <w:tab/>
+      </w:r>
+      <w:r>
+        <w:rPr>
+          <w:sz w:val="28"/>
+          <w:szCs w:val="28"/>
+        </w:rPr>
+        <w:tab/>
+        <w:t xml:space="preserve">Add </w:t>
+      </w:r>
+      <w:proofErr w:type="gramStart"/>
+      <w:r>
+        <w:rPr>
+          <w:sz w:val="28"/>
+          <w:szCs w:val="28"/>
+        </w:rPr>
+        <w:t>Batch ,</w:t>
+      </w:r>
+      <w:proofErr w:type="gramEnd"/>
+      <w:r>
+        <w:rPr>
+          <w:sz w:val="28"/>
+          <w:szCs w:val="28"/>
+        </w:rPr>
+        <w:t xml:space="preserve"> Delete Batch, Update Batch, View Batch </w:t>
+      </w:r>
+    </w:p>
+    <w:p>
+      <w:pPr>
+        <w:pStyle w:val="ListParagraph"/>
+        <w:rPr>
+          <w:sz w:val="28"/>
+          <w:szCs w:val="28"/>
+        </w:rPr>
+      </w:pPr>
+      <w:proofErr w:type="spellStart"/>
+      <w:r>
+        <w:rPr>
+          <w:sz w:val="28"/>
+          <w:szCs w:val="28"/>
+        </w:rPr>
+        <w:t>Student.jsp</w:t>
+      </w:r>
+      <w:proofErr w:type="spellEnd"/>
+      <w:r>
+        <w:rPr>
+          <w:sz w:val="28"/>
+          <w:szCs w:val="28"/>
+        </w:rPr>
+        <w:t xml:space="preserve"> -</w:t>
+      </w:r>
+      <w:r>
+        <w:rPr>
+          <w:sz w:val="28"/>
+          <w:szCs w:val="28"/>
+        </w:rPr>
+        <w:sym w:font="Wingdings" w:char="F0E0"/>
+      </w:r>
+      <w:r>
+        <w:rPr>
+          <w:sz w:val="28"/>
+          <w:szCs w:val="28"/>
+        </w:rPr>
+        <w:t xml:space="preserve"> </w:t>
+      </w:r>
+    </w:p>
+    <w:p>
+      <w:pPr>
+        <w:pStyle w:val="ListParagraph"/>
+        <w:rPr>
+          <w:sz w:val="28"/>
+          <w:szCs w:val="28"/>
+        </w:rPr>
+      </w:pPr>
+      <w:r>
+        <w:rPr>
+          <w:sz w:val="28"/>
+          <w:szCs w:val="28"/>
+        </w:rPr>
+        <w:tab/>
+      </w:r>
+      <w:r>
+        <w:rPr>
+          <w:sz w:val="28"/>
+          <w:szCs w:val="28"/>
+        </w:rPr>
+        <w:tab/>
+        <w:t xml:space="preserve">Add Student, Delete Student, Update Student, View Student </w:t>
+      </w:r>
+    </w:p>
+    <w:p>
+      <w:pPr>
+        <w:pStyle w:val="ListParagraph"/>
         <w:rPr>
           <w:sz w:val="28"/>
           <w:szCs w:val="28"/>
@@ -2553,6 +5917,155 @@
     </w:lvl>
   </w:abstractNum>
   <w:abstractNum w:abstractNumId="8" w15:restartNumberingAfterBreak="0">
+    <w:nsid w:val="1CE24531"/>
+    <w:multiLevelType w:val="multilevel"/>
+    <w:tmpl w:val="7A16FE5E"/>
+    <w:lvl w:ilvl="0">
+      <w:start w:val="1"/>
+      <w:numFmt w:val="bullet"/>
+      <w:lvlText w:val=""/>
+      <w:lvlJc w:val="left"/>
+      <w:pPr>
+        <w:tabs>
+          <w:tab w:val="num" w:pos="720"/>
+        </w:tabs>
+        <w:ind w:left="720" w:hanging="360"/>
+      </w:pPr>
+      <w:rPr>
+        <w:rFonts w:ascii="Symbol" w:hAnsi="Symbol" w:hint="default"/>
+        <w:sz w:val="20"/>
+      </w:rPr>
+    </w:lvl>
+    <w:lvl w:ilvl="1">
+      <w:start w:val="1"/>
+      <w:numFmt w:val="bullet"/>
+      <w:lvlText w:val="o"/>
+      <w:lvlJc w:val="left"/>
+      <w:pPr>
+        <w:tabs>
+          <w:tab w:val="num" w:pos="1440"/>
+        </w:tabs>
+        <w:ind w:left="1440" w:hanging="360"/>
+      </w:pPr>
+      <w:rPr>
+        <w:rFonts w:ascii="Courier New" w:hAnsi="Courier New" w:hint="default"/>
+        <w:sz w:val="20"/>
+      </w:rPr>
+    </w:lvl>
+    <w:lvl w:ilvl="2" w:tentative="1">
+      <w:start w:val="1"/>
+      <w:numFmt w:val="bullet"/>
+      <w:lvlText w:val=""/>
+      <w:lvlJc w:val="left"/>
+      <w:pPr>
+        <w:tabs>
+          <w:tab w:val="num" w:pos="2160"/>
+        </w:tabs>
+        <w:ind w:left="2160" w:hanging="360"/>
+      </w:pPr>
+      <w:rPr>
+        <w:rFonts w:ascii="Wingdings" w:hAnsi="Wingdings" w:hint="default"/>
+        <w:sz w:val="20"/>
+      </w:rPr>
+    </w:lvl>
+    <w:lvl w:ilvl="3" w:tentative="1">
+      <w:start w:val="1"/>
+      <w:numFmt w:val="bullet"/>
+      <w:lvlText w:val=""/>
+      <w:lvlJc w:val="left"/>
+      <w:pPr>
+        <w:tabs>
+          <w:tab w:val="num" w:pos="2880"/>
+        </w:tabs>
+        <w:ind w:left="2880" w:hanging="360"/>
+      </w:pPr>
+      <w:rPr>
+        <w:rFonts w:ascii="Wingdings" w:hAnsi="Wingdings" w:hint="default"/>
+        <w:sz w:val="20"/>
+      </w:rPr>
+    </w:lvl>
+    <w:lvl w:ilvl="4" w:tentative="1">
+      <w:start w:val="1"/>
+      <w:numFmt w:val="bullet"/>
+      <w:lvlText w:val=""/>
+      <w:lvlJc w:val="left"/>
+      <w:pPr>
+        <w:tabs>
+          <w:tab w:val="num" w:pos="3600"/>
+        </w:tabs>
+        <w:ind w:left="3600" w:hanging="360"/>
+      </w:pPr>
+      <w:rPr>
+        <w:rFonts w:ascii="Wingdings" w:hAnsi="Wingdings" w:hint="default"/>
+        <w:sz w:val="20"/>
+      </w:rPr>
+    </w:lvl>
+    <w:lvl w:ilvl="5" w:tentative="1">
+      <w:start w:val="1"/>
+      <w:numFmt w:val="bullet"/>
+      <w:lvlText w:val=""/>
+      <w:lvlJc w:val="left"/>
+      <w:pPr>
+        <w:tabs>
+          <w:tab w:val="num" w:pos="4320"/>
+        </w:tabs>
+        <w:ind w:left="4320" w:hanging="360"/>
+      </w:pPr>
+      <w:rPr>
+        <w:rFonts w:ascii="Wingdings" w:hAnsi="Wingdings" w:hint="default"/>
+        <w:sz w:val="20"/>
+      </w:rPr>
+    </w:lvl>
+    <w:lvl w:ilvl="6" w:tentative="1">
+      <w:start w:val="1"/>
+      <w:numFmt w:val="bullet"/>
+      <w:lvlText w:val=""/>
+      <w:lvlJc w:val="left"/>
+      <w:pPr>
+        <w:tabs>
+          <w:tab w:val="num" w:pos="5040"/>
+        </w:tabs>
+        <w:ind w:left="5040" w:hanging="360"/>
+      </w:pPr>
+      <w:rPr>
+        <w:rFonts w:ascii="Wingdings" w:hAnsi="Wingdings" w:hint="default"/>
+        <w:sz w:val="20"/>
+      </w:rPr>
+    </w:lvl>
+    <w:lvl w:ilvl="7" w:tentative="1">
+      <w:start w:val="1"/>
+      <w:numFmt w:val="bullet"/>
+      <w:lvlText w:val=""/>
+      <w:lvlJc w:val="left"/>
+      <w:pPr>
+        <w:tabs>
+          <w:tab w:val="num" w:pos="5760"/>
+        </w:tabs>
+        <w:ind w:left="5760" w:hanging="360"/>
+      </w:pPr>
+      <w:rPr>
+        <w:rFonts w:ascii="Wingdings" w:hAnsi="Wingdings" w:hint="default"/>
+        <w:sz w:val="20"/>
+      </w:rPr>
+    </w:lvl>
+    <w:lvl w:ilvl="8" w:tentative="1">
+      <w:start w:val="1"/>
+      <w:numFmt w:val="bullet"/>
+      <w:lvlText w:val=""/>
+      <w:lvlJc w:val="left"/>
+      <w:pPr>
+        <w:tabs>
+          <w:tab w:val="num" w:pos="6480"/>
+        </w:tabs>
+        <w:ind w:left="6480" w:hanging="360"/>
+      </w:pPr>
+      <w:rPr>
+        <w:rFonts w:ascii="Wingdings" w:hAnsi="Wingdings" w:hint="default"/>
+        <w:sz w:val="20"/>
+      </w:rPr>
+    </w:lvl>
+  </w:abstractNum>
+  <w:abstractNum w:abstractNumId="9" w15:restartNumberingAfterBreak="0">
     <w:nsid w:val="1FF93EC6"/>
     <w:multiLevelType w:val="hybridMultilevel"/>
     <w:tmpl w:val="EE7A514C"/>
@@ -2641,7 +6154,7 @@
       </w:pPr>
     </w:lvl>
   </w:abstractNum>
-  <w:abstractNum w:abstractNumId="9" w15:restartNumberingAfterBreak="0">
+  <w:abstractNum w:abstractNumId="10" w15:restartNumberingAfterBreak="0">
     <w:nsid w:val="21626611"/>
     <w:multiLevelType w:val="hybridMultilevel"/>
     <w:tmpl w:val="3990DCB2"/>
@@ -2730,7 +6243,7 @@
       </w:pPr>
     </w:lvl>
   </w:abstractNum>
-  <w:abstractNum w:abstractNumId="10" w15:restartNumberingAfterBreak="0">
+  <w:abstractNum w:abstractNumId="11" w15:restartNumberingAfterBreak="0">
     <w:nsid w:val="24290296"/>
     <w:multiLevelType w:val="hybridMultilevel"/>
     <w:tmpl w:val="DFCE63F8"/>
@@ -2819,7 +6332,7 @@
       </w:pPr>
     </w:lvl>
   </w:abstractNum>
-  <w:abstractNum w:abstractNumId="11" w15:restartNumberingAfterBreak="0">
+  <w:abstractNum w:abstractNumId="12" w15:restartNumberingAfterBreak="0">
     <w:nsid w:val="246609BF"/>
     <w:multiLevelType w:val="hybridMultilevel"/>
     <w:tmpl w:val="9528B240"/>
@@ -2908,7 +6421,7 @@
       </w:pPr>
     </w:lvl>
   </w:abstractNum>
-  <w:abstractNum w:abstractNumId="12" w15:restartNumberingAfterBreak="0">
+  <w:abstractNum w:abstractNumId="13" w15:restartNumberingAfterBreak="0">
     <w:nsid w:val="26EA2B9A"/>
     <w:multiLevelType w:val="hybridMultilevel"/>
     <w:tmpl w:val="15FA978E"/>
@@ -2997,7 +6510,7 @@
       </w:pPr>
     </w:lvl>
   </w:abstractNum>
-  <w:abstractNum w:abstractNumId="13" w15:restartNumberingAfterBreak="0">
+  <w:abstractNum w:abstractNumId="14" w15:restartNumberingAfterBreak="0">
     <w:nsid w:val="2C6554A8"/>
     <w:multiLevelType w:val="hybridMultilevel"/>
     <w:tmpl w:val="B4861A98"/>
@@ -3086,7 +6599,124 @@
       </w:pPr>
     </w:lvl>
   </w:abstractNum>
-  <w:abstractNum w:abstractNumId="14" w15:restartNumberingAfterBreak="0">
+  <w:abstractNum w:abstractNumId="15" w15:restartNumberingAfterBreak="0">
+    <w:nsid w:val="2F4A64E3"/>
+    <w:multiLevelType w:val="multilevel"/>
+    <w:tmpl w:val="31501730"/>
+    <w:lvl w:ilvl="0">
+      <w:start w:val="1"/>
+      <w:numFmt w:val="decimal"/>
+      <w:lvlText w:val="%1."/>
+      <w:lvlJc w:val="left"/>
+      <w:pPr>
+        <w:tabs>
+          <w:tab w:val="num" w:pos="720"/>
+        </w:tabs>
+        <w:ind w:left="720" w:hanging="360"/>
+      </w:pPr>
+    </w:lvl>
+    <w:lvl w:ilvl="1">
+      <w:start w:val="1"/>
+      <w:numFmt w:val="bullet"/>
+      <w:lvlText w:val="o"/>
+      <w:lvlJc w:val="left"/>
+      <w:pPr>
+        <w:tabs>
+          <w:tab w:val="num" w:pos="1440"/>
+        </w:tabs>
+        <w:ind w:left="1440" w:hanging="360"/>
+      </w:pPr>
+      <w:rPr>
+        <w:rFonts w:ascii="Courier New" w:hAnsi="Courier New" w:hint="default"/>
+        <w:sz w:val="20"/>
+      </w:rPr>
+    </w:lvl>
+    <w:lvl w:ilvl="2" w:tentative="1">
+      <w:start w:val="1"/>
+      <w:numFmt w:val="decimal"/>
+      <w:lvlText w:val="%3."/>
+      <w:lvlJc w:val="left"/>
+      <w:pPr>
+        <w:tabs>
+          <w:tab w:val="num" w:pos="2160"/>
+        </w:tabs>
+        <w:ind w:left="2160" w:hanging="360"/>
+      </w:pPr>
+    </w:lvl>
+    <w:lvl w:ilvl="3" w:tentative="1">
+      <w:start w:val="1"/>
+      <w:numFmt w:val="decimal"/>
+      <w:lvlText w:val="%4."/>
+      <w:lvlJc w:val="left"/>
+      <w:pPr>
+        <w:tabs>
+          <w:tab w:val="num" w:pos="2880"/>
+        </w:tabs>
+        <w:ind w:left="2880" w:hanging="360"/>
+      </w:pPr>
+    </w:lvl>
+    <w:lvl w:ilvl="4" w:tentative="1">
+      <w:start w:val="1"/>
+      <w:numFmt w:val="decimal"/>
+      <w:lvlText w:val="%5."/>
+      <w:lvlJc w:val="left"/>
+      <w:pPr>
+        <w:tabs>
+          <w:tab w:val="num" w:pos="3600"/>
+        </w:tabs>
+        <w:ind w:left="3600" w:hanging="360"/>
+      </w:pPr>
+    </w:lvl>
+    <w:lvl w:ilvl="5" w:tentative="1">
+      <w:start w:val="1"/>
+      <w:numFmt w:val="decimal"/>
+      <w:lvlText w:val="%6."/>
+      <w:lvlJc w:val="left"/>
+      <w:pPr>
+        <w:tabs>
+          <w:tab w:val="num" w:pos="4320"/>
+        </w:tabs>
+        <w:ind w:left="4320" w:hanging="360"/>
+      </w:pPr>
+    </w:lvl>
+    <w:lvl w:ilvl="6" w:tentative="1">
+      <w:start w:val="1"/>
+      <w:numFmt w:val="decimal"/>
+      <w:lvlText w:val="%7."/>
+      <w:lvlJc w:val="left"/>
+      <w:pPr>
+        <w:tabs>
+          <w:tab w:val="num" w:pos="5040"/>
+        </w:tabs>
+        <w:ind w:left="5040" w:hanging="360"/>
+      </w:pPr>
+    </w:lvl>
+    <w:lvl w:ilvl="7" w:tentative="1">
+      <w:start w:val="1"/>
+      <w:numFmt w:val="decimal"/>
+      <w:lvlText w:val="%8."/>
+      <w:lvlJc w:val="left"/>
+      <w:pPr>
+        <w:tabs>
+          <w:tab w:val="num" w:pos="5760"/>
+        </w:tabs>
+        <w:ind w:left="5760" w:hanging="360"/>
+      </w:pPr>
+    </w:lvl>
+    <w:lvl w:ilvl="8" w:tentative="1">
+      <w:start w:val="1"/>
+      <w:numFmt w:val="decimal"/>
+      <w:lvlText w:val="%9."/>
+      <w:lvlJc w:val="left"/>
+      <w:pPr>
+        <w:tabs>
+          <w:tab w:val="num" w:pos="6480"/>
+        </w:tabs>
+        <w:ind w:left="6480" w:hanging="360"/>
+      </w:pPr>
+    </w:lvl>
+  </w:abstractNum>
+  <w:abstractNum w:abstractNumId="16" w15:restartNumberingAfterBreak="0">
     <w:nsid w:val="3148639F"/>
     <w:multiLevelType w:val="hybridMultilevel"/>
     <w:tmpl w:val="6C740F6E"/>
@@ -3175,7 +6805,7 @@
       </w:pPr>
     </w:lvl>
   </w:abstractNum>
-  <w:abstractNum w:abstractNumId="15" w15:restartNumberingAfterBreak="0">
+  <w:abstractNum w:abstractNumId="17" w15:restartNumberingAfterBreak="0">
     <w:nsid w:val="31C75FA2"/>
     <w:multiLevelType w:val="hybridMultilevel"/>
     <w:tmpl w:val="70AA9626"/>
@@ -3264,7 +6894,7 @@
       </w:pPr>
     </w:lvl>
   </w:abstractNum>
-  <w:abstractNum w:abstractNumId="16" w15:restartNumberingAfterBreak="0">
+  <w:abstractNum w:abstractNumId="18" w15:restartNumberingAfterBreak="0">
     <w:nsid w:val="3581656B"/>
     <w:multiLevelType w:val="hybridMultilevel"/>
     <w:tmpl w:val="90B620F8"/>
@@ -3353,7 +6983,7 @@
       </w:pPr>
     </w:lvl>
   </w:abstractNum>
-  <w:abstractNum w:abstractNumId="17" w15:restartNumberingAfterBreak="0">
+  <w:abstractNum w:abstractNumId="19" w15:restartNumberingAfterBreak="0">
     <w:nsid w:val="3AD83810"/>
     <w:multiLevelType w:val="hybridMultilevel"/>
     <w:tmpl w:val="0E52CBDA"/>
@@ -3442,7 +7072,7 @@
       </w:pPr>
     </w:lvl>
   </w:abstractNum>
-  <w:abstractNum w:abstractNumId="18" w15:restartNumberingAfterBreak="0">
+  <w:abstractNum w:abstractNumId="20" w15:restartNumberingAfterBreak="0">
     <w:nsid w:val="3C3B5550"/>
     <w:multiLevelType w:val="hybridMultilevel"/>
     <w:tmpl w:val="5B94A7B8"/>
@@ -3531,7 +7161,156 @@
       </w:pPr>
     </w:lvl>
   </w:abstractNum>
-  <w:abstractNum w:abstractNumId="19" w15:restartNumberingAfterBreak="0">
+  <w:abstractNum w:abstractNumId="21" w15:restartNumberingAfterBreak="0">
+    <w:nsid w:val="3D216056"/>
+    <w:multiLevelType w:val="multilevel"/>
+    <w:tmpl w:val="2F8A367E"/>
+    <w:lvl w:ilvl="0">
+      <w:start w:val="1"/>
+      <w:numFmt w:val="bullet"/>
+      <w:lvlText w:val=""/>
+      <w:lvlJc w:val="left"/>
+      <w:pPr>
+        <w:tabs>
+          <w:tab w:val="num" w:pos="720"/>
+        </w:tabs>
+        <w:ind w:left="720" w:hanging="360"/>
+      </w:pPr>
+      <w:rPr>
+        <w:rFonts w:ascii="Symbol" w:hAnsi="Symbol" w:hint="default"/>
+        <w:sz w:val="20"/>
+      </w:rPr>
+    </w:lvl>
+    <w:lvl w:ilvl="1" w:tentative="1">
+      <w:start w:val="1"/>
+      <w:numFmt w:val="bullet"/>
+      <w:lvlText w:val="o"/>
+      <w:lvlJc w:val="left"/>
+      <w:pPr>
+        <w:tabs>
+          <w:tab w:val="num" w:pos="1440"/>
+        </w:tabs>
+        <w:ind w:left="1440" w:hanging="360"/>
+      </w:pPr>
+      <w:rPr>
+        <w:rFonts w:ascii="Courier New" w:hAnsi="Courier New" w:hint="default"/>
+        <w:sz w:val="20"/>
+      </w:rPr>
+    </w:lvl>
+    <w:lvl w:ilvl="2" w:tentative="1">
+      <w:start w:val="1"/>
+      <w:numFmt w:val="bullet"/>
+      <w:lvlText w:val=""/>
+      <w:lvlJc w:val="left"/>
+      <w:pPr>
+        <w:tabs>
+          <w:tab w:val="num" w:pos="2160"/>
+        </w:tabs>
+        <w:ind w:left="2160" w:hanging="360"/>
+      </w:pPr>
+      <w:rPr>
+        <w:rFonts w:ascii="Wingdings" w:hAnsi="Wingdings" w:hint="default"/>
+        <w:sz w:val="20"/>
+      </w:rPr>
+    </w:lvl>
+    <w:lvl w:ilvl="3" w:tentative="1">
+      <w:start w:val="1"/>
+      <w:numFmt w:val="bullet"/>
+      <w:lvlText w:val=""/>
+      <w:lvlJc w:val="left"/>
+      <w:pPr>
+        <w:tabs>
+          <w:tab w:val="num" w:pos="2880"/>
+        </w:tabs>
+        <w:ind w:left="2880" w:hanging="360"/>
+      </w:pPr>
+      <w:rPr>
+        <w:rFonts w:ascii="Wingdings" w:hAnsi="Wingdings" w:hint="default"/>
+        <w:sz w:val="20"/>
+      </w:rPr>
+    </w:lvl>
+    <w:lvl w:ilvl="4" w:tentative="1">
+      <w:start w:val="1"/>
+      <w:numFmt w:val="bullet"/>
+      <w:lvlText w:val=""/>
+      <w:lvlJc w:val="left"/>
+      <w:pPr>
+        <w:tabs>
+          <w:tab w:val="num" w:pos="3600"/>
+        </w:tabs>
+        <w:ind w:left="3600" w:hanging="360"/>
+      </w:pPr>
+      <w:rPr>
+        <w:rFonts w:ascii="Wingdings" w:hAnsi="Wingdings" w:hint="default"/>
+        <w:sz w:val="20"/>
+      </w:rPr>
+    </w:lvl>
+    <w:lvl w:ilvl="5" w:tentative="1">
+      <w:start w:val="1"/>
+      <w:numFmt w:val="bullet"/>
+      <w:lvlText w:val=""/>
+      <w:lvlJc w:val="left"/>
+      <w:pPr>
+        <w:tabs>
+          <w:tab w:val="num" w:pos="4320"/>
+        </w:tabs>
+        <w:ind w:left="4320" w:hanging="360"/>
+      </w:pPr>
+      <w:rPr>
+        <w:rFonts w:ascii="Wingdings" w:hAnsi="Wingdings" w:hint="default"/>
+        <w:sz w:val="20"/>
+      </w:rPr>
+    </w:lvl>
+    <w:lvl w:ilvl="6" w:tentative="1">
+      <w:start w:val="1"/>
+      <w:numFmt w:val="bullet"/>
+      <w:lvlText w:val=""/>
+      <w:lvlJc w:val="left"/>
+      <w:pPr>
+        <w:tabs>
+          <w:tab w:val="num" w:pos="5040"/>
+        </w:tabs>
+        <w:ind w:left="5040" w:hanging="360"/>
+      </w:pPr>
+      <w:rPr>
+        <w:rFonts w:ascii="Wingdings" w:hAnsi="Wingdings" w:hint="default"/>
+        <w:sz w:val="20"/>
+      </w:rPr>
+    </w:lvl>
+    <w:lvl w:ilvl="7" w:tentative="1">
+      <w:start w:val="1"/>
+      <w:numFmt w:val="bullet"/>
+      <w:lvlText w:val=""/>
+      <w:lvlJc w:val="left"/>
+      <w:pPr>
+        <w:tabs>
+          <w:tab w:val="num" w:pos="5760"/>
+        </w:tabs>
+        <w:ind w:left="5760" w:hanging="360"/>
+      </w:pPr>
+      <w:rPr>
+        <w:rFonts w:ascii="Wingdings" w:hAnsi="Wingdings" w:hint="default"/>
+        <w:sz w:val="20"/>
+      </w:rPr>
+    </w:lvl>
+    <w:lvl w:ilvl="8" w:tentative="1">
+      <w:start w:val="1"/>
+      <w:numFmt w:val="bullet"/>
+      <w:lvlText w:val=""/>
+      <w:lvlJc w:val="left"/>
+      <w:pPr>
+        <w:tabs>
+          <w:tab w:val="num" w:pos="6480"/>
+        </w:tabs>
+        <w:ind w:left="6480" w:hanging="360"/>
+      </w:pPr>
+      <w:rPr>
+        <w:rFonts w:ascii="Wingdings" w:hAnsi="Wingdings" w:hint="default"/>
+        <w:sz w:val="20"/>
+      </w:rPr>
+    </w:lvl>
+  </w:abstractNum>
+  <w:abstractNum w:abstractNumId="22" w15:restartNumberingAfterBreak="0">
     <w:nsid w:val="3D8A196C"/>
     <w:multiLevelType w:val="hybridMultilevel"/>
     <w:tmpl w:val="61042A1A"/>
@@ -3620,7 +7399,7 @@
       </w:pPr>
     </w:lvl>
   </w:abstractNum>
-  <w:abstractNum w:abstractNumId="20" w15:restartNumberingAfterBreak="0">
+  <w:abstractNum w:abstractNumId="23" w15:restartNumberingAfterBreak="0">
     <w:nsid w:val="3DA35576"/>
     <w:multiLevelType w:val="hybridMultilevel"/>
     <w:tmpl w:val="9790E3CA"/>
@@ -3709,7 +7488,7 @@
       </w:pPr>
     </w:lvl>
   </w:abstractNum>
-  <w:abstractNum w:abstractNumId="21" w15:restartNumberingAfterBreak="0">
+  <w:abstractNum w:abstractNumId="24" w15:restartNumberingAfterBreak="0">
     <w:nsid w:val="400B2DF7"/>
     <w:multiLevelType w:val="hybridMultilevel"/>
     <w:tmpl w:val="6A0A5E5C"/>
@@ -3798,7 +7577,7 @@
       </w:pPr>
     </w:lvl>
   </w:abstractNum>
-  <w:abstractNum w:abstractNumId="22" w15:restartNumberingAfterBreak="0">
+  <w:abstractNum w:abstractNumId="25" w15:restartNumberingAfterBreak="0">
     <w:nsid w:val="419944E5"/>
     <w:multiLevelType w:val="hybridMultilevel"/>
     <w:tmpl w:val="9B8A8E0E"/>
@@ -3887,7 +7666,7 @@
       </w:pPr>
     </w:lvl>
   </w:abstractNum>
-  <w:abstractNum w:abstractNumId="23" w15:restartNumberingAfterBreak="0">
+  <w:abstractNum w:abstractNumId="26" w15:restartNumberingAfterBreak="0">
     <w:nsid w:val="41C90F74"/>
     <w:multiLevelType w:val="hybridMultilevel"/>
     <w:tmpl w:val="1A42DB92"/>
@@ -3976,7 +7755,7 @@
       </w:pPr>
     </w:lvl>
   </w:abstractNum>
-  <w:abstractNum w:abstractNumId="24" w15:restartNumberingAfterBreak="0">
+  <w:abstractNum w:abstractNumId="27" w15:restartNumberingAfterBreak="0">
     <w:nsid w:val="430C6D04"/>
     <w:multiLevelType w:val="hybridMultilevel"/>
     <w:tmpl w:val="9030246C"/>
@@ -4065,7 +7844,7 @@
       </w:pPr>
     </w:lvl>
   </w:abstractNum>
-  <w:abstractNum w:abstractNumId="25" w15:restartNumberingAfterBreak="0">
+  <w:abstractNum w:abstractNumId="28" w15:restartNumberingAfterBreak="0">
     <w:nsid w:val="4ABE2841"/>
     <w:multiLevelType w:val="hybridMultilevel"/>
     <w:tmpl w:val="11AEBA5E"/>
@@ -4154,7 +7933,7 @@
       </w:pPr>
     </w:lvl>
   </w:abstractNum>
-  <w:abstractNum w:abstractNumId="26" w15:restartNumberingAfterBreak="0">
+  <w:abstractNum w:abstractNumId="29" w15:restartNumberingAfterBreak="0">
     <w:nsid w:val="547F4097"/>
     <w:multiLevelType w:val="hybridMultilevel"/>
     <w:tmpl w:val="93EE87A6"/>
@@ -4243,7 +8022,7 @@
       </w:pPr>
     </w:lvl>
   </w:abstractNum>
-  <w:abstractNum w:abstractNumId="27" w15:restartNumberingAfterBreak="0">
+  <w:abstractNum w:abstractNumId="30" w15:restartNumberingAfterBreak="0">
     <w:nsid w:val="54EB1057"/>
     <w:multiLevelType w:val="hybridMultilevel"/>
     <w:tmpl w:val="D6AAF066"/>
@@ -4332,7 +8111,7 @@
       </w:pPr>
     </w:lvl>
   </w:abstractNum>
-  <w:abstractNum w:abstractNumId="28" w15:restartNumberingAfterBreak="0">
+  <w:abstractNum w:abstractNumId="31" w15:restartNumberingAfterBreak="0">
     <w:nsid w:val="555857B5"/>
     <w:multiLevelType w:val="hybridMultilevel"/>
     <w:tmpl w:val="961892E2"/>
@@ -4421,7 +8200,7 @@
       </w:pPr>
     </w:lvl>
   </w:abstractNum>
-  <w:abstractNum w:abstractNumId="29" w15:restartNumberingAfterBreak="0">
+  <w:abstractNum w:abstractNumId="32" w15:restartNumberingAfterBreak="0">
     <w:nsid w:val="5A874342"/>
     <w:multiLevelType w:val="hybridMultilevel"/>
     <w:tmpl w:val="5EBCDF86"/>
@@ -4510,7 +8289,120 @@
       </w:pPr>
     </w:lvl>
   </w:abstractNum>
-  <w:abstractNum w:abstractNumId="30" w15:restartNumberingAfterBreak="0">
+  <w:abstractNum w:abstractNumId="33" w15:restartNumberingAfterBreak="0">
+    <w:nsid w:val="5AB107C3"/>
+    <w:multiLevelType w:val="multilevel"/>
+    <w:tmpl w:val="D986843E"/>
+    <w:lvl w:ilvl="0">
+      <w:start w:val="7"/>
+      <w:numFmt w:val="decimal"/>
+      <w:lvlText w:val="%1."/>
+      <w:lvlJc w:val="left"/>
+      <w:pPr>
+        <w:tabs>
+          <w:tab w:val="num" w:pos="720"/>
+        </w:tabs>
+        <w:ind w:left="720" w:hanging="360"/>
+      </w:pPr>
+    </w:lvl>
+    <w:lvl w:ilvl="1" w:tentative="1">
+      <w:start w:val="1"/>
+      <w:numFmt w:val="decimal"/>
+      <w:lvlText w:val="%2."/>
+      <w:lvlJc w:val="left"/>
+      <w:pPr>
+        <w:tabs>
+          <w:tab w:val="num" w:pos="1440"/>
+        </w:tabs>
+        <w:ind w:left="1440" w:hanging="360"/>
+      </w:pPr>
+    </w:lvl>
+    <w:lvl w:ilvl="2" w:tentative="1">
+      <w:start w:val="1"/>
+      <w:numFmt w:val="decimal"/>
+      <w:lvlText w:val="%3."/>
+      <w:lvlJc w:val="left"/>
+      <w:pPr>
+        <w:tabs>
+          <w:tab w:val="num" w:pos="2160"/>
+        </w:tabs>
+        <w:ind w:left="2160" w:hanging="360"/>
+      </w:pPr>
+    </w:lvl>
+    <w:lvl w:ilvl="3" w:tentative="1">
+      <w:start w:val="1"/>
+      <w:numFmt w:val="decimal"/>
+      <w:lvlText w:val="%4."/>
+      <w:lvlJc w:val="left"/>
+      <w:pPr>
+        <w:tabs>
+          <w:tab w:val="num" w:pos="2880"/>
+        </w:tabs>
+        <w:ind w:left="2880" w:hanging="360"/>
+      </w:pPr>
+    </w:lvl>
+    <w:lvl w:ilvl="4" w:tentative="1">
+      <w:start w:val="1"/>
+      <w:numFmt w:val="decimal"/>
+      <w:lvlText w:val="%5."/>
+      <w:lvlJc w:val="left"/>
+      <w:pPr>
+        <w:tabs>
+          <w:tab w:val="num" w:pos="3600"/>
+        </w:tabs>
+        <w:ind w:left="3600" w:hanging="360"/>
+      </w:pPr>
+    </w:lvl>
+    <w:lvl w:ilvl="5" w:tentative="1">
+      <w:start w:val="1"/>
+      <w:numFmt w:val="decimal"/>
+      <w:lvlText w:val="%6."/>
+      <w:lvlJc w:val="left"/>
+      <w:pPr>
+        <w:tabs>
+          <w:tab w:val="num" w:pos="4320"/>
+        </w:tabs>
+        <w:ind w:left="4320" w:hanging="360"/>
+      </w:pPr>
+    </w:lvl>
+    <w:lvl w:ilvl="6" w:tentative="1">
+      <w:start w:val="1"/>
+      <w:numFmt w:val="decimal"/>
+      <w:lvlText w:val="%7."/>
+      <w:lvlJc w:val="left"/>
+      <w:pPr>
+        <w:tabs>
+          <w:tab w:val="num" w:pos="5040"/>
+        </w:tabs>
+        <w:ind w:left="5040" w:hanging="360"/>
+      </w:pPr>
+    </w:lvl>
+    <w:lvl w:ilvl="7" w:tentative="1">
+      <w:start w:val="1"/>
+      <w:numFmt w:val="decimal"/>
+      <w:lvlText w:val="%8."/>
+      <w:lvlJc w:val="left"/>
+      <w:pPr>
+        <w:tabs>
+          <w:tab w:val="num" w:pos="5760"/>
+        </w:tabs>
+        <w:ind w:left="5760" w:hanging="360"/>
+      </w:pPr>
+    </w:lvl>
+    <w:lvl w:ilvl="8" w:tentative="1">
+      <w:start w:val="1"/>
+      <w:numFmt w:val="decimal"/>
+      <w:lvlText w:val="%9."/>
+      <w:lvlJc w:val="left"/>
+      <w:pPr>
+        <w:tabs>
+          <w:tab w:val="num" w:pos="6480"/>
+        </w:tabs>
+        <w:ind w:left="6480" w:hanging="360"/>
+      </w:pPr>
+    </w:lvl>
+  </w:abstractNum>
+  <w:abstractNum w:abstractNumId="34" w15:restartNumberingAfterBreak="0">
     <w:nsid w:val="5B730FAF"/>
     <w:multiLevelType w:val="hybridMultilevel"/>
     <w:tmpl w:val="D1286F88"/>
@@ -4599,7 +8491,7 @@
       </w:pPr>
     </w:lvl>
   </w:abstractNum>
-  <w:abstractNum w:abstractNumId="31" w15:restartNumberingAfterBreak="0">
+  <w:abstractNum w:abstractNumId="35" w15:restartNumberingAfterBreak="0">
     <w:nsid w:val="61007F6B"/>
     <w:multiLevelType w:val="hybridMultilevel"/>
     <w:tmpl w:val="D750CECE"/>
@@ -4688,7 +8580,124 @@
       </w:pPr>
     </w:lvl>
   </w:abstractNum>
-  <w:abstractNum w:abstractNumId="32" w15:restartNumberingAfterBreak="0">
+  <w:abstractNum w:abstractNumId="36" w15:restartNumberingAfterBreak="0">
+    <w:nsid w:val="6D262645"/>
+    <w:multiLevelType w:val="multilevel"/>
+    <w:tmpl w:val="C4105060"/>
+    <w:lvl w:ilvl="0">
+      <w:start w:val="6"/>
+      <w:numFmt w:val="decimal"/>
+      <w:lvlText w:val="%1."/>
+      <w:lvlJc w:val="left"/>
+      <w:pPr>
+        <w:tabs>
+          <w:tab w:val="num" w:pos="720"/>
+        </w:tabs>
+        <w:ind w:left="720" w:hanging="360"/>
+      </w:pPr>
+    </w:lvl>
+    <w:lvl w:ilvl="1">
+      <w:start w:val="1"/>
+      <w:numFmt w:val="bullet"/>
+      <w:lvlText w:val="o"/>
+      <w:lvlJc w:val="left"/>
+      <w:pPr>
+        <w:tabs>
+          <w:tab w:val="num" w:pos="1440"/>
+        </w:tabs>
+        <w:ind w:left="1440" w:hanging="360"/>
+      </w:pPr>
+      <w:rPr>
+        <w:rFonts w:ascii="Courier New" w:hAnsi="Courier New" w:hint="default"/>
+        <w:sz w:val="20"/>
+      </w:rPr>
+    </w:lvl>
+    <w:lvl w:ilvl="2" w:tentative="1">
+      <w:start w:val="1"/>
+      <w:numFmt w:val="decimal"/>
+      <w:lvlText w:val="%3."/>
+      <w:lvlJc w:val="left"/>
+      <w:pPr>
+        <w:tabs>
+          <w:tab w:val="num" w:pos="2160"/>
+        </w:tabs>
+        <w:ind w:left="2160" w:hanging="360"/>
+      </w:pPr>
+    </w:lvl>
+    <w:lvl w:ilvl="3" w:tentative="1">
+      <w:start w:val="1"/>
+      <w:numFmt w:val="decimal"/>
+      <w:lvlText w:val="%4."/>
+      <w:lvlJc w:val="left"/>
+      <w:pPr>
+        <w:tabs>
+          <w:tab w:val="num" w:pos="2880"/>
+        </w:tabs>
+        <w:ind w:left="2880" w:hanging="360"/>
+      </w:pPr>
+    </w:lvl>
+    <w:lvl w:ilvl="4" w:tentative="1">
+      <w:start w:val="1"/>
+      <w:numFmt w:val="decimal"/>
+      <w:lvlText w:val="%5."/>
+      <w:lvlJc w:val="left"/>
+      <w:pPr>
+        <w:tabs>
+          <w:tab w:val="num" w:pos="3600"/>
+        </w:tabs>
+        <w:ind w:left="3600" w:hanging="360"/>
+      </w:pPr>
+    </w:lvl>
+    <w:lvl w:ilvl="5" w:tentative="1">
+      <w:start w:val="1"/>
+      <w:numFmt w:val="decimal"/>
+      <w:lvlText w:val="%6."/>
+      <w:lvlJc w:val="left"/>
+      <w:pPr>
+        <w:tabs>
+          <w:tab w:val="num" w:pos="4320"/>
+        </w:tabs>
+        <w:ind w:left="4320" w:hanging="360"/>
+      </w:pPr>
+    </w:lvl>
+    <w:lvl w:ilvl="6" w:tentative="1">
+      <w:start w:val="1"/>
+      <w:numFmt w:val="decimal"/>
+      <w:lvlText w:val="%7."/>
+      <w:lvlJc w:val="left"/>
+      <w:pPr>
+        <w:tabs>
+          <w:tab w:val="num" w:pos="5040"/>
+        </w:tabs>
+        <w:ind w:left="5040" w:hanging="360"/>
+      </w:pPr>
+    </w:lvl>
+    <w:lvl w:ilvl="7" w:tentative="1">
+      <w:start w:val="1"/>
+      <w:numFmt w:val="decimal"/>
+      <w:lvlText w:val="%8."/>
+      <w:lvlJc w:val="left"/>
+      <w:pPr>
+        <w:tabs>
+          <w:tab w:val="num" w:pos="5760"/>
+        </w:tabs>
+        <w:ind w:left="5760" w:hanging="360"/>
+      </w:pPr>
+    </w:lvl>
+    <w:lvl w:ilvl="8" w:tentative="1">
+      <w:start w:val="1"/>
+      <w:numFmt w:val="decimal"/>
+      <w:lvlText w:val="%9."/>
+      <w:lvlJc w:val="left"/>
+      <w:pPr>
+        <w:tabs>
+          <w:tab w:val="num" w:pos="6480"/>
+        </w:tabs>
+        <w:ind w:left="6480" w:hanging="360"/>
+      </w:pPr>
+    </w:lvl>
+  </w:abstractNum>
+  <w:abstractNum w:abstractNumId="37" w15:restartNumberingAfterBreak="0">
     <w:nsid w:val="73097371"/>
     <w:multiLevelType w:val="hybridMultilevel"/>
     <w:tmpl w:val="E7E6E0C0"/>
@@ -4777,7 +8786,7 @@
       </w:pPr>
     </w:lvl>
   </w:abstractNum>
-  <w:abstractNum w:abstractNumId="33" w15:restartNumberingAfterBreak="0">
+  <w:abstractNum w:abstractNumId="38" w15:restartNumberingAfterBreak="0">
     <w:nsid w:val="73A12C3E"/>
     <w:multiLevelType w:val="hybridMultilevel"/>
     <w:tmpl w:val="4650D0AC"/>
@@ -4866,7 +8875,156 @@
       </w:pPr>
     </w:lvl>
   </w:abstractNum>
-  <w:abstractNum w:abstractNumId="34" w15:restartNumberingAfterBreak="0">
+  <w:abstractNum w:abstractNumId="39" w15:restartNumberingAfterBreak="0">
+    <w:nsid w:val="749E268A"/>
+    <w:multiLevelType w:val="multilevel"/>
+    <w:tmpl w:val="61682A88"/>
+    <w:lvl w:ilvl="0">
+      <w:start w:val="1"/>
+      <w:numFmt w:val="bullet"/>
+      <w:lvlText w:val=""/>
+      <w:lvlJc w:val="left"/>
+      <w:pPr>
+        <w:tabs>
+          <w:tab w:val="num" w:pos="720"/>
+        </w:tabs>
+        <w:ind w:left="720" w:hanging="360"/>
+      </w:pPr>
+      <w:rPr>
+        <w:rFonts w:ascii="Symbol" w:hAnsi="Symbol" w:hint="default"/>
+        <w:sz w:val="20"/>
+      </w:rPr>
+    </w:lvl>
+    <w:lvl w:ilvl="1" w:tentative="1">
+      <w:start w:val="1"/>
+      <w:numFmt w:val="bullet"/>
+      <w:lvlText w:val="o"/>
+      <w:lvlJc w:val="left"/>
+      <w:pPr>
+        <w:tabs>
+          <w:tab w:val="num" w:pos="1440"/>
+        </w:tabs>
+        <w:ind w:left="1440" w:hanging="360"/>
+      </w:pPr>
+      <w:rPr>
+        <w:rFonts w:ascii="Courier New" w:hAnsi="Courier New" w:hint="default"/>
+        <w:sz w:val="20"/>
+      </w:rPr>
+    </w:lvl>
+    <w:lvl w:ilvl="2" w:tentative="1">
+      <w:start w:val="1"/>
+      <w:numFmt w:val="bullet"/>
+      <w:lvlText w:val=""/>
+      <w:lvlJc w:val="left"/>
+      <w:pPr>
+        <w:tabs>
+          <w:tab w:val="num" w:pos="2160"/>
+        </w:tabs>
+        <w:ind w:left="2160" w:hanging="360"/>
+      </w:pPr>
+      <w:rPr>
+        <w:rFonts w:ascii="Wingdings" w:hAnsi="Wingdings" w:hint="default"/>
+        <w:sz w:val="20"/>
+      </w:rPr>
+    </w:lvl>
+    <w:lvl w:ilvl="3" w:tentative="1">
+      <w:start w:val="1"/>
+      <w:numFmt w:val="bullet"/>
+      <w:lvlText w:val=""/>
+      <w:lvlJc w:val="left"/>
+      <w:pPr>
+        <w:tabs>
+          <w:tab w:val="num" w:pos="2880"/>
+        </w:tabs>
+        <w:ind w:left="2880" w:hanging="360"/>
+      </w:pPr>
+      <w:rPr>
+        <w:rFonts w:ascii="Wingdings" w:hAnsi="Wingdings" w:hint="default"/>
+        <w:sz w:val="20"/>
+      </w:rPr>
+    </w:lvl>
+    <w:lvl w:ilvl="4" w:tentative="1">
+      <w:start w:val="1"/>
+      <w:numFmt w:val="bullet"/>
+      <w:lvlText w:val=""/>
+      <w:lvlJc w:val="left"/>
+      <w:pPr>
+        <w:tabs>
+          <w:tab w:val="num" w:pos="3600"/>
+        </w:tabs>
+        <w:ind w:left="3600" w:hanging="360"/>
+      </w:pPr>
+      <w:rPr>
+        <w:rFonts w:ascii="Wingdings" w:hAnsi="Wingdings" w:hint="default"/>
+        <w:sz w:val="20"/>
+      </w:rPr>
+    </w:lvl>
+    <w:lvl w:ilvl="5" w:tentative="1">
+      <w:start w:val="1"/>
+      <w:numFmt w:val="bullet"/>
+      <w:lvlText w:val=""/>
+      <w:lvlJc w:val="left"/>
+      <w:pPr>
+        <w:tabs>
+          <w:tab w:val="num" w:pos="4320"/>
+        </w:tabs>
+        <w:ind w:left="4320" w:hanging="360"/>
+      </w:pPr>
+      <w:rPr>
+        <w:rFonts w:ascii="Wingdings" w:hAnsi="Wingdings" w:hint="default"/>
+        <w:sz w:val="20"/>
+      </w:rPr>
+    </w:lvl>
+    <w:lvl w:ilvl="6" w:tentative="1">
+      <w:start w:val="1"/>
+      <w:numFmt w:val="bullet"/>
+      <w:lvlText w:val=""/>
+      <w:lvlJc w:val="left"/>
+      <w:pPr>
+        <w:tabs>
+          <w:tab w:val="num" w:pos="5040"/>
+        </w:tabs>
+        <w:ind w:left="5040" w:hanging="360"/>
+      </w:pPr>
+      <w:rPr>
+        <w:rFonts w:ascii="Wingdings" w:hAnsi="Wingdings" w:hint="default"/>
+        <w:sz w:val="20"/>
+      </w:rPr>
+    </w:lvl>
+    <w:lvl w:ilvl="7" w:tentative="1">
+      <w:start w:val="1"/>
+      <w:numFmt w:val="bullet"/>
+      <w:lvlText w:val=""/>
+      <w:lvlJc w:val="left"/>
+      <w:pPr>
+        <w:tabs>
+          <w:tab w:val="num" w:pos="5760"/>
+        </w:tabs>
+        <w:ind w:left="5760" w:hanging="360"/>
+      </w:pPr>
+      <w:rPr>
+        <w:rFonts w:ascii="Wingdings" w:hAnsi="Wingdings" w:hint="default"/>
+        <w:sz w:val="20"/>
+      </w:rPr>
+    </w:lvl>
+    <w:lvl w:ilvl="8" w:tentative="1">
+      <w:start w:val="1"/>
+      <w:numFmt w:val="bullet"/>
+      <w:lvlText w:val=""/>
+      <w:lvlJc w:val="left"/>
+      <w:pPr>
+        <w:tabs>
+          <w:tab w:val="num" w:pos="6480"/>
+        </w:tabs>
+        <w:ind w:left="6480" w:hanging="360"/>
+      </w:pPr>
+      <w:rPr>
+        <w:rFonts w:ascii="Wingdings" w:hAnsi="Wingdings" w:hint="default"/>
+        <w:sz w:val="20"/>
+      </w:rPr>
+    </w:lvl>
+  </w:abstractNum>
+  <w:abstractNum w:abstractNumId="40" w15:restartNumberingAfterBreak="0">
     <w:nsid w:val="75DE0BC3"/>
     <w:multiLevelType w:val="hybridMultilevel"/>
     <w:tmpl w:val="C7FCB9D6"/>
@@ -4955,7 +9113,7 @@
       </w:pPr>
     </w:lvl>
   </w:abstractNum>
-  <w:abstractNum w:abstractNumId="35" w15:restartNumberingAfterBreak="0">
+  <w:abstractNum w:abstractNumId="41" w15:restartNumberingAfterBreak="0">
     <w:nsid w:val="7D03299B"/>
     <w:multiLevelType w:val="hybridMultilevel"/>
     <w:tmpl w:val="759660A6"/>
@@ -5044,7 +9202,7 @@
       </w:pPr>
     </w:lvl>
   </w:abstractNum>
-  <w:abstractNum w:abstractNumId="36" w15:restartNumberingAfterBreak="0">
+  <w:abstractNum w:abstractNumId="42" w15:restartNumberingAfterBreak="0">
     <w:nsid w:val="7EA006E8"/>
     <w:multiLevelType w:val="hybridMultilevel"/>
     <w:tmpl w:val="2528BF32"/>
@@ -5134,82 +9292,82 @@
     </w:lvl>
   </w:abstractNum>
   <w:num w:numId="1" w16cid:durableId="561137631">
-    <w:abstractNumId w:val="32"/>
+    <w:abstractNumId w:val="37"/>
   </w:num>
   <w:num w:numId="2" w16cid:durableId="1733575022">
-    <w:abstractNumId w:val="16"/>
+    <w:abstractNumId w:val="18"/>
   </w:num>
   <w:num w:numId="3" w16cid:durableId="1609268444">
     <w:abstractNumId w:val="3"/>
   </w:num>
   <w:num w:numId="4" w16cid:durableId="344209686">
-    <w:abstractNumId w:val="15"/>
+    <w:abstractNumId w:val="17"/>
   </w:num>
   <w:num w:numId="5" w16cid:durableId="1755862007">
-    <w:abstractNumId w:val="27"/>
+    <w:abstractNumId w:val="30"/>
   </w:num>
   <w:num w:numId="6" w16cid:durableId="1177185883">
-    <w:abstractNumId w:val="31"/>
+    <w:abstractNumId w:val="35"/>
   </w:num>
   <w:num w:numId="7" w16cid:durableId="1492527929">
     <w:abstractNumId w:val="4"/>
   </w:num>
   <w:num w:numId="8" w16cid:durableId="1014305906">
-    <w:abstractNumId w:val="36"/>
+    <w:abstractNumId w:val="42"/>
   </w:num>
   <w:num w:numId="9" w16cid:durableId="1843617655">
+    <w:abstractNumId w:val="32"/>
+  </w:num>
+  <w:num w:numId="10" w16cid:durableId="726688259">
     <w:abstractNumId w:val="29"/>
   </w:num>
-  <w:num w:numId="10" w16cid:durableId="726688259">
-    <w:abstractNumId w:val="26"/>
-  </w:num>
   <w:num w:numId="11" w16cid:durableId="905646837">
-    <w:abstractNumId w:val="8"/>
+    <w:abstractNumId w:val="9"/>
   </w:num>
   <w:num w:numId="12" w16cid:durableId="1309938577">
     <w:abstractNumId w:val="0"/>
   </w:num>
   <w:num w:numId="13" w16cid:durableId="920673289">
-    <w:abstractNumId w:val="17"/>
+    <w:abstractNumId w:val="19"/>
   </w:num>
   <w:num w:numId="14" w16cid:durableId="1841584189">
-    <w:abstractNumId w:val="18"/>
+    <w:abstractNumId w:val="20"/>
   </w:num>
   <w:num w:numId="15" w16cid:durableId="1017733495">
-    <w:abstractNumId w:val="22"/>
+    <w:abstractNumId w:val="25"/>
   </w:num>
   <w:num w:numId="16" w16cid:durableId="1743913990">
-    <w:abstractNumId w:val="25"/>
+    <w:abstractNumId w:val="28"/>
   </w:num>
   <w:num w:numId="17" w16cid:durableId="1697197803">
-    <w:abstractNumId w:val="33"/>
+    <w:abstractNumId w:val="38"/>
   </w:num>
   <w:num w:numId="18" w16cid:durableId="1232501285">
     <w:abstractNumId w:val="7"/>
   </w:num>
   <w:num w:numId="19" w16cid:durableId="294146167">
-    <w:abstractNumId w:val="14"/>
+    <w:abstractNumId w:val="16"/>
   </w:num>
   <w:num w:numId="20" w16cid:durableId="556939212">
-    <w:abstractNumId w:val="24"/>
+    <w:abstractNumId w:val="27"/>
   </w:num>
   <w:num w:numId="21" w16cid:durableId="4867206">
+    <w:abstractNumId w:val="13"/>
+  </w:num>
+  <w:num w:numId="22" w16cid:durableId="1104032913">
+    <w:abstractNumId w:val="23"/>
+  </w:num>
+  <w:num w:numId="23" w16cid:durableId="226184764">
+    <w:abstractNumId w:val="10"/>
+  </w:num>
+  <w:num w:numId="24" w16cid:durableId="849026629">
+    <w:abstractNumId w:val="40"/>
+  </w:num>
+  <w:num w:numId="25" w16cid:durableId="259608702">
     <w:abstractNumId w:val="12"/>
   </w:num>
-  <w:num w:numId="22" w16cid:durableId="1104032913">
-    <w:abstractNumId w:val="20"/>
-  </w:num>
-  <w:num w:numId="23" w16cid:durableId="226184764">
-    <w:abstractNumId w:val="9"/>
-  </w:num>
-  <w:num w:numId="24" w16cid:durableId="849026629">
-    <w:abstractNumId w:val="34"/>
-  </w:num>
-  <w:num w:numId="25" w16cid:durableId="259608702">
+  <w:num w:numId="26" w16cid:durableId="1378965262">
     <w:abstractNumId w:val="11"/>
-  </w:num>
-  <w:num w:numId="26" w16cid:durableId="1378965262">
-    <w:abstractNumId w:val="10"/>
   </w:num>
   <w:num w:numId="27" w16cid:durableId="502162884">
     <w:abstractNumId w:val="1"/>
@@ -5218,31 +9376,344 @@
     <w:abstractNumId w:val="2"/>
   </w:num>
   <w:num w:numId="29" w16cid:durableId="1786652953">
-    <w:abstractNumId w:val="19"/>
+    <w:abstractNumId w:val="22"/>
   </w:num>
   <w:num w:numId="30" w16cid:durableId="435253548">
-    <w:abstractNumId w:val="13"/>
+    <w:abstractNumId w:val="14"/>
   </w:num>
   <w:num w:numId="31" w16cid:durableId="1437481446">
-    <w:abstractNumId w:val="30"/>
+    <w:abstractNumId w:val="34"/>
   </w:num>
   <w:num w:numId="32" w16cid:durableId="1742020446">
-    <w:abstractNumId w:val="23"/>
+    <w:abstractNumId w:val="26"/>
   </w:num>
   <w:num w:numId="33" w16cid:durableId="435180701">
-    <w:abstractNumId w:val="28"/>
+    <w:abstractNumId w:val="31"/>
   </w:num>
   <w:num w:numId="34" w16cid:durableId="451486429">
-    <w:abstractNumId w:val="35"/>
+    <w:abstractNumId w:val="41"/>
   </w:num>
   <w:num w:numId="35" w16cid:durableId="999162200">
     <w:abstractNumId w:val="5"/>
   </w:num>
   <w:num w:numId="36" w16cid:durableId="252394440">
-    <w:abstractNumId w:val="21"/>
+    <w:abstractNumId w:val="24"/>
   </w:num>
   <w:num w:numId="37" w16cid:durableId="1572348846">
     <w:abstractNumId w:val="6"/>
+  </w:num>
+  <w:num w:numId="38" w16cid:durableId="113721339">
+    <w:abstractNumId w:val="39"/>
+  </w:num>
+  <w:num w:numId="39" w16cid:durableId="2101441511">
+    <w:abstractNumId w:val="21"/>
+  </w:num>
+  <w:num w:numId="40" w16cid:durableId="99953377">
+    <w:abstractNumId w:val="15"/>
+  </w:num>
+  <w:num w:numId="41" w16cid:durableId="1875993719">
+    <w:abstractNumId w:val="15"/>
+    <w:lvlOverride w:ilvl="1">
+      <w:lvl w:ilvl="1">
+        <w:numFmt w:val="decimal"/>
+        <w:lvlText w:val="%2."/>
+        <w:lvlJc w:val="left"/>
+      </w:lvl>
+    </w:lvlOverride>
+  </w:num>
+  <w:num w:numId="42" w16cid:durableId="104662428">
+    <w:abstractNumId w:val="15"/>
+    <w:lvlOverride w:ilvl="1">
+      <w:lvl w:ilvl="1">
+        <w:numFmt w:val="decimal"/>
+        <w:lvlText w:val="%2."/>
+        <w:lvlJc w:val="left"/>
+      </w:lvl>
+    </w:lvlOverride>
+  </w:num>
+  <w:num w:numId="43" w16cid:durableId="549390782">
+    <w:abstractNumId w:val="15"/>
+    <w:lvlOverride w:ilvl="1">
+      <w:lvl w:ilvl="1">
+        <w:numFmt w:val="decimal"/>
+        <w:lvlText w:val="%2."/>
+        <w:lvlJc w:val="left"/>
+      </w:lvl>
+    </w:lvlOverride>
+  </w:num>
+  <w:num w:numId="44" w16cid:durableId="1623606971">
+    <w:abstractNumId w:val="15"/>
+    <w:lvlOverride w:ilvl="1">
+      <w:lvl w:ilvl="1">
+        <w:numFmt w:val="decimal"/>
+        <w:lvlText w:val="%2."/>
+        <w:lvlJc w:val="left"/>
+      </w:lvl>
+    </w:lvlOverride>
+  </w:num>
+  <w:num w:numId="45" w16cid:durableId="1051422425">
+    <w:abstractNumId w:val="15"/>
+    <w:lvlOverride w:ilvl="1">
+      <w:lvl w:ilvl="1">
+        <w:numFmt w:val="decimal"/>
+        <w:lvlText w:val="%2."/>
+        <w:lvlJc w:val="left"/>
+      </w:lvl>
+    </w:lvlOverride>
+  </w:num>
+  <w:num w:numId="46" w16cid:durableId="918518198">
+    <w:abstractNumId w:val="15"/>
+    <w:lvlOverride w:ilvl="1">
+      <w:lvl w:ilvl="1">
+        <w:numFmt w:val="decimal"/>
+        <w:lvlText w:val="%2."/>
+        <w:lvlJc w:val="left"/>
+      </w:lvl>
+    </w:lvlOverride>
+  </w:num>
+  <w:num w:numId="47" w16cid:durableId="1359164824">
+    <w:abstractNumId w:val="15"/>
+    <w:lvlOverride w:ilvl="1">
+      <w:lvl w:ilvl="1">
+        <w:numFmt w:val="decimal"/>
+        <w:lvlText w:val="%2."/>
+        <w:lvlJc w:val="left"/>
+      </w:lvl>
+    </w:lvlOverride>
+  </w:num>
+  <w:num w:numId="48" w16cid:durableId="840241888">
+    <w:abstractNumId w:val="15"/>
+    <w:lvlOverride w:ilvl="1">
+      <w:lvl w:ilvl="1">
+        <w:numFmt w:val="decimal"/>
+        <w:lvlText w:val="%2."/>
+        <w:lvlJc w:val="left"/>
+      </w:lvl>
+    </w:lvlOverride>
+  </w:num>
+  <w:num w:numId="49" w16cid:durableId="773591524">
+    <w:abstractNumId w:val="15"/>
+    <w:lvlOverride w:ilvl="1">
+      <w:lvl w:ilvl="1">
+        <w:numFmt w:val="decimal"/>
+        <w:lvlText w:val="%2."/>
+        <w:lvlJc w:val="left"/>
+      </w:lvl>
+    </w:lvlOverride>
+  </w:num>
+  <w:num w:numId="50" w16cid:durableId="118302171">
+    <w:abstractNumId w:val="8"/>
+  </w:num>
+  <w:num w:numId="51" w16cid:durableId="1150904938">
+    <w:abstractNumId w:val="8"/>
+    <w:lvlOverride w:ilvl="1">
+      <w:lvl w:ilvl="1">
+        <w:numFmt w:val="bullet"/>
+        <w:lvlText w:val=""/>
+        <w:lvlJc w:val="left"/>
+        <w:pPr>
+          <w:tabs>
+            <w:tab w:val="num" w:pos="1440"/>
+          </w:tabs>
+          <w:ind w:left="1440" w:hanging="360"/>
+        </w:pPr>
+        <w:rPr>
+          <w:rFonts w:ascii="Symbol" w:hAnsi="Symbol" w:hint="default"/>
+          <w:sz w:val="20"/>
+        </w:rPr>
+      </w:lvl>
+    </w:lvlOverride>
+  </w:num>
+  <w:num w:numId="52" w16cid:durableId="211114884">
+    <w:abstractNumId w:val="8"/>
+    <w:lvlOverride w:ilvl="1">
+      <w:lvl w:ilvl="1">
+        <w:numFmt w:val="bullet"/>
+        <w:lvlText w:val=""/>
+        <w:lvlJc w:val="left"/>
+        <w:pPr>
+          <w:tabs>
+            <w:tab w:val="num" w:pos="1440"/>
+          </w:tabs>
+          <w:ind w:left="1440" w:hanging="360"/>
+        </w:pPr>
+        <w:rPr>
+          <w:rFonts w:ascii="Symbol" w:hAnsi="Symbol" w:hint="default"/>
+          <w:sz w:val="20"/>
+        </w:rPr>
+      </w:lvl>
+    </w:lvlOverride>
+  </w:num>
+  <w:num w:numId="53" w16cid:durableId="1797673134">
+    <w:abstractNumId w:val="8"/>
+    <w:lvlOverride w:ilvl="1">
+      <w:lvl w:ilvl="1">
+        <w:numFmt w:val="bullet"/>
+        <w:lvlText w:val=""/>
+        <w:lvlJc w:val="left"/>
+        <w:pPr>
+          <w:tabs>
+            <w:tab w:val="num" w:pos="1440"/>
+          </w:tabs>
+          <w:ind w:left="1440" w:hanging="360"/>
+        </w:pPr>
+        <w:rPr>
+          <w:rFonts w:ascii="Symbol" w:hAnsi="Symbol" w:hint="default"/>
+          <w:sz w:val="20"/>
+        </w:rPr>
+      </w:lvl>
+    </w:lvlOverride>
+  </w:num>
+  <w:num w:numId="54" w16cid:durableId="630094583">
+    <w:abstractNumId w:val="8"/>
+    <w:lvlOverride w:ilvl="1">
+      <w:lvl w:ilvl="1">
+        <w:numFmt w:val="bullet"/>
+        <w:lvlText w:val=""/>
+        <w:lvlJc w:val="left"/>
+        <w:pPr>
+          <w:tabs>
+            <w:tab w:val="num" w:pos="1440"/>
+          </w:tabs>
+          <w:ind w:left="1440" w:hanging="360"/>
+        </w:pPr>
+        <w:rPr>
+          <w:rFonts w:ascii="Symbol" w:hAnsi="Symbol" w:hint="default"/>
+          <w:sz w:val="20"/>
+        </w:rPr>
+      </w:lvl>
+    </w:lvlOverride>
+  </w:num>
+  <w:num w:numId="55" w16cid:durableId="1817454407">
+    <w:abstractNumId w:val="8"/>
+    <w:lvlOverride w:ilvl="1">
+      <w:lvl w:ilvl="1">
+        <w:numFmt w:val="bullet"/>
+        <w:lvlText w:val=""/>
+        <w:lvlJc w:val="left"/>
+        <w:pPr>
+          <w:tabs>
+            <w:tab w:val="num" w:pos="1440"/>
+          </w:tabs>
+          <w:ind w:left="1440" w:hanging="360"/>
+        </w:pPr>
+        <w:rPr>
+          <w:rFonts w:ascii="Symbol" w:hAnsi="Symbol" w:hint="default"/>
+          <w:sz w:val="20"/>
+        </w:rPr>
+      </w:lvl>
+    </w:lvlOverride>
+  </w:num>
+  <w:num w:numId="56" w16cid:durableId="1423990254">
+    <w:abstractNumId w:val="8"/>
+    <w:lvlOverride w:ilvl="1">
+      <w:lvl w:ilvl="1">
+        <w:numFmt w:val="bullet"/>
+        <w:lvlText w:val=""/>
+        <w:lvlJc w:val="left"/>
+        <w:pPr>
+          <w:tabs>
+            <w:tab w:val="num" w:pos="1440"/>
+          </w:tabs>
+          <w:ind w:left="1440" w:hanging="360"/>
+        </w:pPr>
+        <w:rPr>
+          <w:rFonts w:ascii="Symbol" w:hAnsi="Symbol" w:hint="default"/>
+          <w:sz w:val="20"/>
+        </w:rPr>
+      </w:lvl>
+    </w:lvlOverride>
+  </w:num>
+  <w:num w:numId="57" w16cid:durableId="610085644">
+    <w:abstractNumId w:val="36"/>
+    <w:lvlOverride w:ilvl="0">
+      <w:lvl w:ilvl="0">
+        <w:numFmt w:val="decimal"/>
+        <w:lvlText w:val="%1."/>
+        <w:lvlJc w:val="left"/>
+      </w:lvl>
+    </w:lvlOverride>
+  </w:num>
+  <w:num w:numId="58" w16cid:durableId="1547907185">
+    <w:abstractNumId w:val="36"/>
+    <w:lvlOverride w:ilvl="0">
+      <w:lvl w:ilvl="0">
+        <w:numFmt w:val="decimal"/>
+        <w:lvlText w:val="%1."/>
+        <w:lvlJc w:val="left"/>
+      </w:lvl>
+    </w:lvlOverride>
+    <w:lvlOverride w:ilvl="1">
+      <w:lvl w:ilvl="1">
+        <w:numFmt w:val="decimal"/>
+        <w:lvlText w:val="%2."/>
+        <w:lvlJc w:val="left"/>
+      </w:lvl>
+    </w:lvlOverride>
+  </w:num>
+  <w:num w:numId="59" w16cid:durableId="1173909986">
+    <w:abstractNumId w:val="36"/>
+    <w:lvlOverride w:ilvl="0">
+      <w:lvl w:ilvl="0">
+        <w:numFmt w:val="decimal"/>
+        <w:lvlText w:val="%1."/>
+        <w:lvlJc w:val="left"/>
+      </w:lvl>
+    </w:lvlOverride>
+    <w:lvlOverride w:ilvl="1">
+      <w:lvl w:ilvl="1">
+        <w:numFmt w:val="decimal"/>
+        <w:lvlText w:val="%2."/>
+        <w:lvlJc w:val="left"/>
+      </w:lvl>
+    </w:lvlOverride>
+  </w:num>
+  <w:num w:numId="60" w16cid:durableId="1098327666">
+    <w:abstractNumId w:val="36"/>
+    <w:lvlOverride w:ilvl="0">
+      <w:lvl w:ilvl="0">
+        <w:numFmt w:val="decimal"/>
+        <w:lvlText w:val="%1."/>
+        <w:lvlJc w:val="left"/>
+      </w:lvl>
+    </w:lvlOverride>
+    <w:lvlOverride w:ilvl="1">
+      <w:lvl w:ilvl="1">
+        <w:numFmt w:val="decimal"/>
+        <w:lvlText w:val="%2."/>
+        <w:lvlJc w:val="left"/>
+      </w:lvl>
+    </w:lvlOverride>
+  </w:num>
+  <w:num w:numId="61" w16cid:durableId="1637175882">
+    <w:abstractNumId w:val="33"/>
+    <w:lvlOverride w:ilvl="0">
+      <w:lvl w:ilvl="0">
+        <w:numFmt w:val="decimal"/>
+        <w:lvlText w:val="%1."/>
+        <w:lvlJc w:val="left"/>
+      </w:lvl>
+    </w:lvlOverride>
+  </w:num>
+  <w:num w:numId="62" w16cid:durableId="59644664">
+    <w:abstractNumId w:val="33"/>
+    <w:lvlOverride w:ilvl="0">
+      <w:lvl w:ilvl="0">
+        <w:numFmt w:val="decimal"/>
+        <w:lvlText w:val="%1."/>
+        <w:lvlJc w:val="left"/>
+      </w:lvl>
+    </w:lvlOverride>
+  </w:num>
+  <w:num w:numId="63" w16cid:durableId="742600425">
+    <w:abstractNumId w:val="33"/>
+    <w:lvlOverride w:ilvl="0">
+      <w:lvl w:ilvl="0">
+        <w:numFmt w:val="decimal"/>
+        <w:lvlText w:val="%1."/>
+        <w:lvlJc w:val="left"/>
+      </w:lvl>
+    </w:lvlOverride>
   </w:num>
 </w:numbering>
 </file>
@@ -5651,7 +10122,6 @@
   <w:style w:type="character" w:default="1" w:styleId="DefaultParagraphFont">
     <w:name w:val="Default Paragraph Font"/>
     <w:uiPriority w:val="1"/>
-    <w:semiHidden/>
     <w:unhideWhenUsed/>
   </w:style>
   <w:style w:type="table" w:default="1" w:styleId="TableNormal">

--- a/course 3/Day 12 18 Aug - JFSD A-Z of Back-end and Database Development - Web Technology - Servlet and JSP.docx
+++ b/course 3/Day 12 18 Aug - JFSD A-Z of Back-end and Database Development - Web Technology - Servlet and JSP.docx
@@ -244,7 +244,7 @@
         <w:pStyle w:val="ListParagraph"/>
         <w:numPr>
           <w:ilvl w:val="0"/>
-          <w:numId w:val="37"/>
+          <w:numId w:val="1"/>
         </w:numPr>
         <w:rPr>
           <w:sz w:val="28"/>
@@ -706,7 +706,7 @@
         <w:pStyle w:val="ListParagraph"/>
         <w:numPr>
           <w:ilvl w:val="0"/>
-          <w:numId w:val="37"/>
+          <w:numId w:val="1"/>
         </w:numPr>
         <w:rPr>
           <w:sz w:val="28"/>
@@ -826,7 +826,7 @@
         <w:pStyle w:val="ListParagraph"/>
         <w:numPr>
           <w:ilvl w:val="0"/>
-          <w:numId w:val="37"/>
+          <w:numId w:val="1"/>
         </w:numPr>
         <w:rPr>
           <w:sz w:val="28"/>
@@ -2088,7 +2088,7 @@
       <w:pPr>
         <w:numPr>
           <w:ilvl w:val="0"/>
-          <w:numId w:val="38"/>
+          <w:numId w:val="2"/>
         </w:numPr>
         <w:rPr>
           <w:b/>
@@ -2112,7 +2112,7 @@
       <w:pPr>
         <w:numPr>
           <w:ilvl w:val="0"/>
-          <w:numId w:val="38"/>
+          <w:numId w:val="2"/>
         </w:numPr>
         <w:rPr>
           <w:b/>
@@ -2135,7 +2135,7 @@
       <w:pPr>
         <w:numPr>
           <w:ilvl w:val="0"/>
-          <w:numId w:val="38"/>
+          <w:numId w:val="2"/>
         </w:numPr>
         <w:rPr>
           <w:b/>
@@ -2158,7 +2158,7 @@
       <w:pPr>
         <w:numPr>
           <w:ilvl w:val="0"/>
-          <w:numId w:val="38"/>
+          <w:numId w:val="2"/>
         </w:numPr>
         <w:rPr>
           <w:b/>
@@ -2221,7 +2221,7 @@
       <w:pPr>
         <w:numPr>
           <w:ilvl w:val="0"/>
-          <w:numId w:val="39"/>
+          <w:numId w:val="3"/>
         </w:numPr>
         <w:rPr>
           <w:b/>
@@ -2244,7 +2244,7 @@
       <w:pPr>
         <w:numPr>
           <w:ilvl w:val="0"/>
-          <w:numId w:val="39"/>
+          <w:numId w:val="3"/>
         </w:numPr>
         <w:rPr>
           <w:b/>
@@ -2267,7 +2267,7 @@
       <w:pPr>
         <w:numPr>
           <w:ilvl w:val="0"/>
-          <w:numId w:val="39"/>
+          <w:numId w:val="3"/>
         </w:numPr>
         <w:rPr>
           <w:b/>
@@ -2290,7 +2290,7 @@
       <w:pPr>
         <w:numPr>
           <w:ilvl w:val="0"/>
-          <w:numId w:val="39"/>
+          <w:numId w:val="3"/>
         </w:numPr>
         <w:rPr>
           <w:b/>
@@ -2313,7 +2313,7 @@
       <w:pPr>
         <w:numPr>
           <w:ilvl w:val="0"/>
-          <w:numId w:val="39"/>
+          <w:numId w:val="3"/>
         </w:numPr>
         <w:rPr>
           <w:b/>
@@ -2336,7 +2336,7 @@
       <w:pPr>
         <w:numPr>
           <w:ilvl w:val="0"/>
-          <w:numId w:val="39"/>
+          <w:numId w:val="3"/>
         </w:numPr>
         <w:rPr>
           <w:b/>
@@ -2590,7 +2590,7 @@
       <w:pPr>
         <w:numPr>
           <w:ilvl w:val="0"/>
-          <w:numId w:val="40"/>
+          <w:numId w:val="4"/>
         </w:numPr>
         <w:rPr>
           <w:b/>
@@ -2615,7 +2615,7 @@
       <w:pPr>
         <w:numPr>
           <w:ilvl w:val="0"/>
-          <w:numId w:val="40"/>
+          <w:numId w:val="4"/>
         </w:numPr>
         <w:rPr>
           <w:b/>
@@ -2640,7 +2640,7 @@
       <w:pPr>
         <w:numPr>
           <w:ilvl w:val="1"/>
-          <w:numId w:val="41"/>
+          <w:numId w:val="5"/>
         </w:numPr>
         <w:rPr>
           <w:b/>
@@ -2665,7 +2665,7 @@
       <w:pPr>
         <w:numPr>
           <w:ilvl w:val="1"/>
-          <w:numId w:val="42"/>
+          <w:numId w:val="6"/>
         </w:numPr>
         <w:rPr>
           <w:b/>
@@ -2690,7 +2690,7 @@
       <w:pPr>
         <w:numPr>
           <w:ilvl w:val="0"/>
-          <w:numId w:val="40"/>
+          <w:numId w:val="4"/>
         </w:numPr>
         <w:rPr>
           <w:b/>
@@ -2713,7 +2713,7 @@
       <w:pPr>
         <w:numPr>
           <w:ilvl w:val="1"/>
-          <w:numId w:val="43"/>
+          <w:numId w:val="7"/>
         </w:numPr>
         <w:rPr>
           <w:b/>
@@ -2738,7 +2738,7 @@
       <w:pPr>
         <w:numPr>
           <w:ilvl w:val="1"/>
-          <w:numId w:val="44"/>
+          <w:numId w:val="8"/>
         </w:numPr>
         <w:rPr>
           <w:b/>
@@ -2763,7 +2763,7 @@
       <w:pPr>
         <w:numPr>
           <w:ilvl w:val="0"/>
-          <w:numId w:val="40"/>
+          <w:numId w:val="4"/>
         </w:numPr>
         <w:rPr>
           <w:b/>
@@ -2786,7 +2786,7 @@
       <w:pPr>
         <w:numPr>
           <w:ilvl w:val="1"/>
-          <w:numId w:val="45"/>
+          <w:numId w:val="9"/>
         </w:numPr>
         <w:rPr>
           <w:b/>
@@ -2809,7 +2809,7 @@
       <w:pPr>
         <w:numPr>
           <w:ilvl w:val="1"/>
-          <w:numId w:val="46"/>
+          <w:numId w:val="10"/>
         </w:numPr>
         <w:rPr>
           <w:b/>
@@ -2832,7 +2832,7 @@
       <w:pPr>
         <w:numPr>
           <w:ilvl w:val="1"/>
-          <w:numId w:val="47"/>
+          <w:numId w:val="11"/>
         </w:numPr>
         <w:rPr>
           <w:b/>
@@ -2855,7 +2855,7 @@
       <w:pPr>
         <w:numPr>
           <w:ilvl w:val="1"/>
-          <w:numId w:val="48"/>
+          <w:numId w:val="12"/>
         </w:numPr>
         <w:rPr>
           <w:b/>
@@ -2878,7 +2878,7 @@
       <w:pPr>
         <w:numPr>
           <w:ilvl w:val="1"/>
-          <w:numId w:val="49"/>
+          <w:numId w:val="13"/>
         </w:numPr>
         <w:rPr>
           <w:b/>
@@ -2920,7 +2920,7 @@
       <w:pPr>
         <w:numPr>
           <w:ilvl w:val="0"/>
-          <w:numId w:val="50"/>
+          <w:numId w:val="14"/>
         </w:numPr>
         <w:rPr>
           <w:b/>
@@ -2943,7 +2943,7 @@
       <w:pPr>
         <w:numPr>
           <w:ilvl w:val="1"/>
-          <w:numId w:val="51"/>
+          <w:numId w:val="15"/>
         </w:numPr>
         <w:rPr>
           <w:b/>
@@ -2986,7 +2986,7 @@
       <w:pPr>
         <w:numPr>
           <w:ilvl w:val="1"/>
-          <w:numId w:val="52"/>
+          <w:numId w:val="16"/>
         </w:numPr>
         <w:rPr>
           <w:b/>
@@ -3009,7 +3009,7 @@
       <w:pPr>
         <w:numPr>
           <w:ilvl w:val="1"/>
-          <w:numId w:val="53"/>
+          <w:numId w:val="17"/>
         </w:numPr>
         <w:rPr>
           <w:b/>
@@ -3032,7 +3032,7 @@
       <w:pPr>
         <w:numPr>
           <w:ilvl w:val="1"/>
-          <w:numId w:val="54"/>
+          <w:numId w:val="18"/>
         </w:numPr>
         <w:rPr>
           <w:b/>
@@ -3055,7 +3055,7 @@
       <w:pPr>
         <w:numPr>
           <w:ilvl w:val="1"/>
-          <w:numId w:val="55"/>
+          <w:numId w:val="19"/>
         </w:numPr>
         <w:rPr>
           <w:b/>
@@ -3158,7 +3158,7 @@
       <w:pPr>
         <w:numPr>
           <w:ilvl w:val="1"/>
-          <w:numId w:val="56"/>
+          <w:numId w:val="20"/>
         </w:numPr>
         <w:rPr>
           <w:b/>
@@ -3281,7 +3281,7 @@
       <w:pPr>
         <w:numPr>
           <w:ilvl w:val="0"/>
-          <w:numId w:val="57"/>
+          <w:numId w:val="21"/>
         </w:numPr>
         <w:rPr>
           <w:b/>
@@ -3304,7 +3304,7 @@
       <w:pPr>
         <w:numPr>
           <w:ilvl w:val="1"/>
-          <w:numId w:val="58"/>
+          <w:numId w:val="22"/>
         </w:numPr>
         <w:rPr>
           <w:b/>
@@ -3327,7 +3327,7 @@
       <w:pPr>
         <w:numPr>
           <w:ilvl w:val="1"/>
-          <w:numId w:val="59"/>
+          <w:numId w:val="23"/>
         </w:numPr>
         <w:rPr>
           <w:b/>
@@ -3350,7 +3350,7 @@
       <w:pPr>
         <w:numPr>
           <w:ilvl w:val="1"/>
-          <w:numId w:val="60"/>
+          <w:numId w:val="24"/>
         </w:numPr>
         <w:rPr>
           <w:b/>
@@ -3392,7 +3392,7 @@
       <w:pPr>
         <w:numPr>
           <w:ilvl w:val="0"/>
-          <w:numId w:val="61"/>
+          <w:numId w:val="25"/>
         </w:numPr>
         <w:rPr>
           <w:b/>
@@ -3415,7 +3415,7 @@
       <w:pPr>
         <w:numPr>
           <w:ilvl w:val="0"/>
-          <w:numId w:val="62"/>
+          <w:numId w:val="26"/>
         </w:numPr>
         <w:rPr>
           <w:b/>
@@ -3438,7 +3438,7 @@
       <w:pPr>
         <w:numPr>
           <w:ilvl w:val="0"/>
-          <w:numId w:val="63"/>
+          <w:numId w:val="27"/>
         </w:numPr>
         <w:rPr>
           <w:b/>
@@ -4531,7 +4531,7 @@
         <w:pStyle w:val="ListParagraph"/>
         <w:numPr>
           <w:ilvl w:val="0"/>
-          <w:numId w:val="49"/>
+          <w:numId w:val="13"/>
         </w:numPr>
         <w:rPr>
           <w:sz w:val="28"/>
@@ -4600,7 +4600,7 @@
         <w:pStyle w:val="ListParagraph"/>
         <w:numPr>
           <w:ilvl w:val="0"/>
-          <w:numId w:val="49"/>
+          <w:numId w:val="13"/>
         </w:numPr>
         <w:rPr>
           <w:sz w:val="28"/>
@@ -4735,7 +4735,7 @@
         <w:pStyle w:val="ListParagraph"/>
         <w:numPr>
           <w:ilvl w:val="0"/>
-          <w:numId w:val="49"/>
+          <w:numId w:val="13"/>
         </w:numPr>
         <w:rPr>
           <w:sz w:val="28"/>
@@ -4837,7 +4837,7 @@
         <w:pStyle w:val="ListParagraph"/>
         <w:numPr>
           <w:ilvl w:val="0"/>
-          <w:numId w:val="49"/>
+          <w:numId w:val="13"/>
         </w:numPr>
         <w:rPr>
           <w:sz w:val="28"/>
@@ -4907,7 +4907,7 @@
         <w:pStyle w:val="ListParagraph"/>
         <w:numPr>
           <w:ilvl w:val="0"/>
-          <w:numId w:val="49"/>
+          <w:numId w:val="13"/>
         </w:numPr>
         <w:rPr>
           <w:sz w:val="28"/>
@@ -5131,6 +5131,21 @@
           <w:szCs w:val="28"/>
         </w:rPr>
       </w:pPr>
+      <w:r>
+        <w:rPr>
+          <w:sz w:val="28"/>
+          <w:szCs w:val="28"/>
+        </w:rPr>
+        <w:tab/>
+      </w:r>
+      <w:r>
+        <w:rPr>
+          <w:sz w:val="28"/>
+          <w:szCs w:val="28"/>
+        </w:rPr>
+        <w:tab/>
+        <w:t xml:space="preserve">Add Student </w:t>
+      </w:r>
     </w:p>
     <w:p>
       <w:pPr>
@@ -5140,6 +5155,292 @@
           <w:szCs w:val="28"/>
         </w:rPr>
       </w:pPr>
+      <w:r>
+        <w:rPr>
+          <w:sz w:val="28"/>
+          <w:szCs w:val="28"/>
+        </w:rPr>
+        <w:tab/>
+      </w:r>
+      <w:r>
+        <w:rPr>
+          <w:sz w:val="28"/>
+          <w:szCs w:val="28"/>
+        </w:rPr>
+        <w:tab/>
+      </w:r>
+      <w:proofErr w:type="spellStart"/>
+      <w:r>
+        <w:rPr>
+          <w:sz w:val="28"/>
+          <w:szCs w:val="28"/>
+        </w:rPr>
+        <w:t>SName</w:t>
+      </w:r>
+      <w:proofErr w:type="spellEnd"/>
+      <w:r>
+        <w:rPr>
+          <w:sz w:val="28"/>
+          <w:szCs w:val="28"/>
+        </w:rPr>
+        <w:t xml:space="preserve"> </w:t>
+      </w:r>
+    </w:p>
+    <w:p>
+      <w:pPr>
+        <w:ind w:left="720"/>
+        <w:rPr>
+          <w:sz w:val="28"/>
+          <w:szCs w:val="28"/>
+        </w:rPr>
+      </w:pPr>
+      <w:r>
+        <w:rPr>
+          <w:sz w:val="28"/>
+          <w:szCs w:val="28"/>
+        </w:rPr>
+        <w:tab/>
+      </w:r>
+      <w:r>
+        <w:rPr>
+          <w:sz w:val="28"/>
+          <w:szCs w:val="28"/>
+        </w:rPr>
+        <w:tab/>
+        <w:t xml:space="preserve">Age </w:t>
+      </w:r>
+    </w:p>
+    <w:p>
+      <w:pPr>
+        <w:ind w:left="720"/>
+        <w:rPr>
+          <w:sz w:val="28"/>
+          <w:szCs w:val="28"/>
+        </w:rPr>
+      </w:pPr>
+      <w:r>
+        <w:rPr>
+          <w:sz w:val="28"/>
+          <w:szCs w:val="28"/>
+        </w:rPr>
+        <w:tab/>
+        <w:t xml:space="preserve">This data must be loaded from </w:t>
+      </w:r>
+      <w:proofErr w:type="spellStart"/>
+      <w:r>
+        <w:rPr>
+          <w:sz w:val="28"/>
+          <w:szCs w:val="28"/>
+        </w:rPr>
+        <w:t>db</w:t>
+      </w:r>
+      <w:proofErr w:type="spellEnd"/>
+      <w:r>
+        <w:rPr>
+          <w:sz w:val="28"/>
+          <w:szCs w:val="28"/>
+        </w:rPr>
+        <w:t xml:space="preserve"> in drop down </w:t>
+      </w:r>
+    </w:p>
+    <w:p>
+      <w:pPr>
+        <w:ind w:left="720"/>
+        <w:rPr>
+          <w:sz w:val="28"/>
+          <w:szCs w:val="28"/>
+        </w:rPr>
+      </w:pPr>
+      <w:r>
+        <w:rPr>
+          <w:sz w:val="28"/>
+          <w:szCs w:val="28"/>
+        </w:rPr>
+        <w:tab/>
+      </w:r>
+      <w:r>
+        <w:rPr>
+          <w:sz w:val="28"/>
+          <w:szCs w:val="28"/>
+        </w:rPr>
+        <w:tab/>
+        <w:t xml:space="preserve">Drop Down </w:t>
+      </w:r>
+    </w:p>
+    <w:p>
+      <w:pPr>
+        <w:ind w:left="720"/>
+        <w:rPr>
+          <w:sz w:val="28"/>
+          <w:szCs w:val="28"/>
+        </w:rPr>
+      </w:pPr>
+      <w:r>
+        <w:rPr>
+          <w:sz w:val="28"/>
+          <w:szCs w:val="28"/>
+        </w:rPr>
+        <w:tab/>
+      </w:r>
+      <w:r>
+        <w:rPr>
+          <w:sz w:val="28"/>
+          <w:szCs w:val="28"/>
+        </w:rPr>
+        <w:tab/>
+      </w:r>
+      <w:r>
+        <w:rPr>
+          <w:sz w:val="28"/>
+          <w:szCs w:val="28"/>
+        </w:rPr>
+        <w:tab/>
+      </w:r>
+      <w:r>
+        <w:rPr>
+          <w:sz w:val="28"/>
+          <w:szCs w:val="28"/>
+        </w:rPr>
+        <w:tab/>
+      </w:r>
+      <w:proofErr w:type="spellStart"/>
+      <w:r>
+        <w:rPr>
+          <w:sz w:val="28"/>
+          <w:szCs w:val="28"/>
+        </w:rPr>
+        <w:t>TypeOfBatch</w:t>
+      </w:r>
+      <w:proofErr w:type="spellEnd"/>
+      <w:r>
+        <w:rPr>
+          <w:sz w:val="28"/>
+          <w:szCs w:val="28"/>
+        </w:rPr>
+        <w:t xml:space="preserve"> – Time </w:t>
+      </w:r>
+    </w:p>
+    <w:p>
+      <w:pPr>
+        <w:ind w:left="720"/>
+        <w:rPr>
+          <w:sz w:val="28"/>
+          <w:szCs w:val="28"/>
+        </w:rPr>
+      </w:pPr>
+      <w:r>
+        <w:rPr>
+          <w:sz w:val="28"/>
+          <w:szCs w:val="28"/>
+        </w:rPr>
+        <w:tab/>
+      </w:r>
+      <w:r>
+        <w:rPr>
+          <w:sz w:val="28"/>
+          <w:szCs w:val="28"/>
+        </w:rPr>
+        <w:t>&lt;select&gt;</w:t>
+      </w:r>
+    </w:p>
+    <w:p>
+      <w:pPr>
+        <w:ind w:left="720"/>
+        <w:rPr>
+          <w:sz w:val="28"/>
+          <w:szCs w:val="28"/>
+        </w:rPr>
+      </w:pPr>
+      <w:r>
+        <w:rPr>
+          <w:sz w:val="28"/>
+          <w:szCs w:val="28"/>
+        </w:rPr>
+        <w:tab/>
+      </w:r>
+      <w:r>
+        <w:rPr>
+          <w:sz w:val="28"/>
+          <w:szCs w:val="28"/>
+        </w:rPr>
+        <w:tab/>
+        <w:t>&lt;option value=”1”&gt;Morning – 8am&lt;/option&gt;</w:t>
+      </w:r>
+    </w:p>
+    <w:p>
+      <w:pPr>
+        <w:ind w:left="720"/>
+        <w:rPr>
+          <w:sz w:val="28"/>
+          <w:szCs w:val="28"/>
+        </w:rPr>
+      </w:pPr>
+      <w:r>
+        <w:rPr>
+          <w:sz w:val="28"/>
+          <w:szCs w:val="28"/>
+        </w:rPr>
+        <w:tab/>
+      </w:r>
+      <w:r>
+        <w:rPr>
+          <w:sz w:val="28"/>
+          <w:szCs w:val="28"/>
+        </w:rPr>
+        <w:tab/>
+      </w:r>
+      <w:r>
+        <w:rPr>
+          <w:sz w:val="28"/>
+          <w:szCs w:val="28"/>
+        </w:rPr>
+        <w:t>&lt;option value=”</w:t>
+      </w:r>
+      <w:r>
+        <w:rPr>
+          <w:sz w:val="28"/>
+          <w:szCs w:val="28"/>
+        </w:rPr>
+        <w:t>2</w:t>
+      </w:r>
+      <w:r>
+        <w:rPr>
+          <w:sz w:val="28"/>
+          <w:szCs w:val="28"/>
+        </w:rPr>
+        <w:t xml:space="preserve">”&gt;Morning – </w:t>
+      </w:r>
+      <w:r>
+        <w:rPr>
+          <w:sz w:val="28"/>
+          <w:szCs w:val="28"/>
+        </w:rPr>
+        <w:t>9</w:t>
+      </w:r>
+      <w:r>
+        <w:rPr>
+          <w:sz w:val="28"/>
+          <w:szCs w:val="28"/>
+        </w:rPr>
+        <w:t>am&lt;/option&gt;</w:t>
+      </w:r>
+    </w:p>
+    <w:p>
+      <w:pPr>
+        <w:ind w:left="720"/>
+        <w:rPr>
+          <w:sz w:val="28"/>
+          <w:szCs w:val="28"/>
+        </w:rPr>
+      </w:pPr>
+      <w:r>
+        <w:rPr>
+          <w:sz w:val="28"/>
+          <w:szCs w:val="28"/>
+        </w:rPr>
+        <w:tab/>
+        <w:t>&lt;/select&gt;</w:t>
+      </w:r>
     </w:p>
     <w:p>
       <w:pPr>
@@ -5181,9 +5482,9 @@
 <file path=word/numbering.xml><?xml version="1.0" encoding="utf-8"?>
 <w:numbering xmlns:wpc="http://schemas.microsoft.com/office/word/2010/wordprocessingCanvas" xmlns:cx="http://schemas.microsoft.com/office/drawing/2014/chartex" xmlns:cx1="http://schemas.microsoft.com/office/drawing/2015/9/8/chartex" xmlns:cx2="http://schemas.microsoft.com/office/drawing/2015/10/21/chartex" xmlns:cx3="http://schemas.microsoft.com/office/drawing/2016/5/9/chartex" xmlns:cx4="http://schemas.microsoft.com/office/drawing/2016/5/10/chartex" xmlns:cx5="http://schemas.microsoft.com/office/drawing/2016/5/11/chartex" xmlns:cx6="http://schemas.microsoft.com/office/drawing/2016/5/12/chartex" xmlns:cx7="http://schemas.microsoft.com/office/drawing/2016/5/13/chartex" xmlns:cx8="http://schemas.microsoft.com/office/drawing/2016/5/14/chartex" xmlns:mc="http://schemas.openxmlformats.org/markup-compatibility/2006" xmlns:aink="http://schemas.microsoft.com/office/drawing/2016/ink" xmlns:am3d="http://schemas.microsoft.com/office/drawing/2017/model3d" xmlns:o="urn:schemas-microsoft-com:office:office" xmlns:oel="http://schemas.microsoft.com/office/2019/extlst" xmlns:r="http://schemas.openxmlformats.org/officeDocument/2006/relationships" xmlns:m="http://schemas.openxmlformats.org/officeDocument/2006/math" xmlns:v="urn:schemas-microsoft-com:vml" xmlns:wp14="http://schemas.microsoft.com/office/word/2010/wordprocessingDrawing" xmlns:wp="http://schemas.openxmlformats.org/drawingml/2006/wordprocessingDrawing" xmlns:w10="urn:schemas-microsoft-com:office:word" xmlns:w="http://schemas.openxmlformats.org/wordprocessingml/2006/main" xmlns:w14="http://schemas.microsoft.com/office/word/2010/wordml" xmlns:w15="http://schemas.microsoft.com/office/word/2012/wordml" xmlns:w16cex="http://schemas.microsoft.com/office/word/2018/wordml/cex" xmlns:w16cid="http://schemas.microsoft.com/office/word/2016/wordml/cid" xmlns:w16="http://schemas.microsoft.com/office/word/2018/wordml" xmlns:w16du="http://schemas.microsoft.com/office/word/2023/wordml/word16du" xmlns:w16sdtdh="http://schemas.microsoft.com/office/word/2020/wordml/sdtdatahash" xmlns:w16se="http://schemas.microsoft.com/office/word/2015/wordml/symex" xmlns:wpg="http://schemas.microsoft.com/office/word/2010/wordprocessingGroup" xmlns:wpi="http://schemas.microsoft.com/office/word/2010/wordprocessingInk" xmlns:wne="http://schemas.microsoft.com/office/word/2006/wordml" xmlns:wps="http://schemas.microsoft.com/office/word/2010/wordprocessingShape" mc:Ignorable="w14 w15 w16se w16cid w16 w16cex w16sdtdh w16du wp14">
   <w:abstractNum w:abstractNumId="0" w15:restartNumberingAfterBreak="0">
-    <w:nsid w:val="064D74CF"/>
+    <w:nsid w:val="17E200CF"/>
     <w:multiLevelType w:val="hybridMultilevel"/>
-    <w:tmpl w:val="979CAF5A"/>
+    <w:tmpl w:val="F970FBA8"/>
     <w:lvl w:ilvl="0" w:tplc="4009000F">
       <w:start w:val="1"/>
       <w:numFmt w:val="decimal"/>
@@ -5270,653 +5571,6 @@
     </w:lvl>
   </w:abstractNum>
   <w:abstractNum w:abstractNumId="1" w15:restartNumberingAfterBreak="0">
-    <w:nsid w:val="06D95C5B"/>
-    <w:multiLevelType w:val="hybridMultilevel"/>
-    <w:tmpl w:val="498E4C02"/>
-    <w:lvl w:ilvl="0" w:tplc="C9E61F5A">
-      <w:start w:val="1"/>
-      <w:numFmt w:val="decimal"/>
-      <w:lvlText w:val="%1."/>
-      <w:lvlJc w:val="left"/>
-      <w:pPr>
-        <w:ind w:left="1080" w:hanging="360"/>
-      </w:pPr>
-      <w:rPr>
-        <w:rFonts w:hint="default"/>
-      </w:rPr>
-    </w:lvl>
-    <w:lvl w:ilvl="1" w:tplc="40090019" w:tentative="1">
-      <w:start w:val="1"/>
-      <w:numFmt w:val="lowerLetter"/>
-      <w:lvlText w:val="%2."/>
-      <w:lvlJc w:val="left"/>
-      <w:pPr>
-        <w:ind w:left="1800" w:hanging="360"/>
-      </w:pPr>
-    </w:lvl>
-    <w:lvl w:ilvl="2" w:tplc="4009001B" w:tentative="1">
-      <w:start w:val="1"/>
-      <w:numFmt w:val="lowerRoman"/>
-      <w:lvlText w:val="%3."/>
-      <w:lvlJc w:val="right"/>
-      <w:pPr>
-        <w:ind w:left="2520" w:hanging="180"/>
-      </w:pPr>
-    </w:lvl>
-    <w:lvl w:ilvl="3" w:tplc="4009000F" w:tentative="1">
-      <w:start w:val="1"/>
-      <w:numFmt w:val="decimal"/>
-      <w:lvlText w:val="%4."/>
-      <w:lvlJc w:val="left"/>
-      <w:pPr>
-        <w:ind w:left="3240" w:hanging="360"/>
-      </w:pPr>
-    </w:lvl>
-    <w:lvl w:ilvl="4" w:tplc="40090019" w:tentative="1">
-      <w:start w:val="1"/>
-      <w:numFmt w:val="lowerLetter"/>
-      <w:lvlText w:val="%5."/>
-      <w:lvlJc w:val="left"/>
-      <w:pPr>
-        <w:ind w:left="3960" w:hanging="360"/>
-      </w:pPr>
-    </w:lvl>
-    <w:lvl w:ilvl="5" w:tplc="4009001B" w:tentative="1">
-      <w:start w:val="1"/>
-      <w:numFmt w:val="lowerRoman"/>
-      <w:lvlText w:val="%6."/>
-      <w:lvlJc w:val="right"/>
-      <w:pPr>
-        <w:ind w:left="4680" w:hanging="180"/>
-      </w:pPr>
-    </w:lvl>
-    <w:lvl w:ilvl="6" w:tplc="4009000F" w:tentative="1">
-      <w:start w:val="1"/>
-      <w:numFmt w:val="decimal"/>
-      <w:lvlText w:val="%7."/>
-      <w:lvlJc w:val="left"/>
-      <w:pPr>
-        <w:ind w:left="5400" w:hanging="360"/>
-      </w:pPr>
-    </w:lvl>
-    <w:lvl w:ilvl="7" w:tplc="40090019" w:tentative="1">
-      <w:start w:val="1"/>
-      <w:numFmt w:val="lowerLetter"/>
-      <w:lvlText w:val="%8."/>
-      <w:lvlJc w:val="left"/>
-      <w:pPr>
-        <w:ind w:left="6120" w:hanging="360"/>
-      </w:pPr>
-    </w:lvl>
-    <w:lvl w:ilvl="8" w:tplc="4009001B" w:tentative="1">
-      <w:start w:val="1"/>
-      <w:numFmt w:val="lowerRoman"/>
-      <w:lvlText w:val="%9."/>
-      <w:lvlJc w:val="right"/>
-      <w:pPr>
-        <w:ind w:left="6840" w:hanging="180"/>
-      </w:pPr>
-    </w:lvl>
-  </w:abstractNum>
-  <w:abstractNum w:abstractNumId="2" w15:restartNumberingAfterBreak="0">
-    <w:nsid w:val="09116FF3"/>
-    <w:multiLevelType w:val="hybridMultilevel"/>
-    <w:tmpl w:val="3CA031C4"/>
-    <w:lvl w:ilvl="0" w:tplc="40324DC0">
-      <w:start w:val="1"/>
-      <w:numFmt w:val="bullet"/>
-      <w:lvlText w:val=""/>
-      <w:lvlJc w:val="left"/>
-      <w:pPr>
-        <w:ind w:left="1080" w:hanging="360"/>
-      </w:pPr>
-      <w:rPr>
-        <w:rFonts w:ascii="Symbol" w:eastAsiaTheme="minorHAnsi" w:hAnsi="Symbol" w:cstheme="minorBidi" w:hint="default"/>
-      </w:rPr>
-    </w:lvl>
-    <w:lvl w:ilvl="1" w:tplc="40090003" w:tentative="1">
-      <w:start w:val="1"/>
-      <w:numFmt w:val="bullet"/>
-      <w:lvlText w:val="o"/>
-      <w:lvlJc w:val="left"/>
-      <w:pPr>
-        <w:ind w:left="1800" w:hanging="360"/>
-      </w:pPr>
-      <w:rPr>
-        <w:rFonts w:ascii="Courier New" w:hAnsi="Courier New" w:cs="Courier New" w:hint="default"/>
-      </w:rPr>
-    </w:lvl>
-    <w:lvl w:ilvl="2" w:tplc="40090005" w:tentative="1">
-      <w:start w:val="1"/>
-      <w:numFmt w:val="bullet"/>
-      <w:lvlText w:val=""/>
-      <w:lvlJc w:val="left"/>
-      <w:pPr>
-        <w:ind w:left="2520" w:hanging="360"/>
-      </w:pPr>
-      <w:rPr>
-        <w:rFonts w:ascii="Wingdings" w:hAnsi="Wingdings" w:hint="default"/>
-      </w:rPr>
-    </w:lvl>
-    <w:lvl w:ilvl="3" w:tplc="40090001" w:tentative="1">
-      <w:start w:val="1"/>
-      <w:numFmt w:val="bullet"/>
-      <w:lvlText w:val=""/>
-      <w:lvlJc w:val="left"/>
-      <w:pPr>
-        <w:ind w:left="3240" w:hanging="360"/>
-      </w:pPr>
-      <w:rPr>
-        <w:rFonts w:ascii="Symbol" w:hAnsi="Symbol" w:hint="default"/>
-      </w:rPr>
-    </w:lvl>
-    <w:lvl w:ilvl="4" w:tplc="40090003" w:tentative="1">
-      <w:start w:val="1"/>
-      <w:numFmt w:val="bullet"/>
-      <w:lvlText w:val="o"/>
-      <w:lvlJc w:val="left"/>
-      <w:pPr>
-        <w:ind w:left="3960" w:hanging="360"/>
-      </w:pPr>
-      <w:rPr>
-        <w:rFonts w:ascii="Courier New" w:hAnsi="Courier New" w:cs="Courier New" w:hint="default"/>
-      </w:rPr>
-    </w:lvl>
-    <w:lvl w:ilvl="5" w:tplc="40090005" w:tentative="1">
-      <w:start w:val="1"/>
-      <w:numFmt w:val="bullet"/>
-      <w:lvlText w:val=""/>
-      <w:lvlJc w:val="left"/>
-      <w:pPr>
-        <w:ind w:left="4680" w:hanging="360"/>
-      </w:pPr>
-      <w:rPr>
-        <w:rFonts w:ascii="Wingdings" w:hAnsi="Wingdings" w:hint="default"/>
-      </w:rPr>
-    </w:lvl>
-    <w:lvl w:ilvl="6" w:tplc="40090001" w:tentative="1">
-      <w:start w:val="1"/>
-      <w:numFmt w:val="bullet"/>
-      <w:lvlText w:val=""/>
-      <w:lvlJc w:val="left"/>
-      <w:pPr>
-        <w:ind w:left="5400" w:hanging="360"/>
-      </w:pPr>
-      <w:rPr>
-        <w:rFonts w:ascii="Symbol" w:hAnsi="Symbol" w:hint="default"/>
-      </w:rPr>
-    </w:lvl>
-    <w:lvl w:ilvl="7" w:tplc="40090003" w:tentative="1">
-      <w:start w:val="1"/>
-      <w:numFmt w:val="bullet"/>
-      <w:lvlText w:val="o"/>
-      <w:lvlJc w:val="left"/>
-      <w:pPr>
-        <w:ind w:left="6120" w:hanging="360"/>
-      </w:pPr>
-      <w:rPr>
-        <w:rFonts w:ascii="Courier New" w:hAnsi="Courier New" w:cs="Courier New" w:hint="default"/>
-      </w:rPr>
-    </w:lvl>
-    <w:lvl w:ilvl="8" w:tplc="40090005" w:tentative="1">
-      <w:start w:val="1"/>
-      <w:numFmt w:val="bullet"/>
-      <w:lvlText w:val=""/>
-      <w:lvlJc w:val="left"/>
-      <w:pPr>
-        <w:ind w:left="6840" w:hanging="360"/>
-      </w:pPr>
-      <w:rPr>
-        <w:rFonts w:ascii="Wingdings" w:hAnsi="Wingdings" w:hint="default"/>
-      </w:rPr>
-    </w:lvl>
-  </w:abstractNum>
-  <w:abstractNum w:abstractNumId="3" w15:restartNumberingAfterBreak="0">
-    <w:nsid w:val="0A2718EB"/>
-    <w:multiLevelType w:val="hybridMultilevel"/>
-    <w:tmpl w:val="1AA8DEF0"/>
-    <w:lvl w:ilvl="0" w:tplc="CA6AF1D4">
-      <w:start w:val="1"/>
-      <w:numFmt w:val="lowerLetter"/>
-      <w:lvlText w:val="%1."/>
-      <w:lvlJc w:val="left"/>
-      <w:pPr>
-        <w:ind w:left="1080" w:hanging="360"/>
-      </w:pPr>
-      <w:rPr>
-        <w:rFonts w:hint="default"/>
-      </w:rPr>
-    </w:lvl>
-    <w:lvl w:ilvl="1" w:tplc="40090019" w:tentative="1">
-      <w:start w:val="1"/>
-      <w:numFmt w:val="lowerLetter"/>
-      <w:lvlText w:val="%2."/>
-      <w:lvlJc w:val="left"/>
-      <w:pPr>
-        <w:ind w:left="1800" w:hanging="360"/>
-      </w:pPr>
-    </w:lvl>
-    <w:lvl w:ilvl="2" w:tplc="4009001B" w:tentative="1">
-      <w:start w:val="1"/>
-      <w:numFmt w:val="lowerRoman"/>
-      <w:lvlText w:val="%3."/>
-      <w:lvlJc w:val="right"/>
-      <w:pPr>
-        <w:ind w:left="2520" w:hanging="180"/>
-      </w:pPr>
-    </w:lvl>
-    <w:lvl w:ilvl="3" w:tplc="4009000F" w:tentative="1">
-      <w:start w:val="1"/>
-      <w:numFmt w:val="decimal"/>
-      <w:lvlText w:val="%4."/>
-      <w:lvlJc w:val="left"/>
-      <w:pPr>
-        <w:ind w:left="3240" w:hanging="360"/>
-      </w:pPr>
-    </w:lvl>
-    <w:lvl w:ilvl="4" w:tplc="40090019" w:tentative="1">
-      <w:start w:val="1"/>
-      <w:numFmt w:val="lowerLetter"/>
-      <w:lvlText w:val="%5."/>
-      <w:lvlJc w:val="left"/>
-      <w:pPr>
-        <w:ind w:left="3960" w:hanging="360"/>
-      </w:pPr>
-    </w:lvl>
-    <w:lvl w:ilvl="5" w:tplc="4009001B" w:tentative="1">
-      <w:start w:val="1"/>
-      <w:numFmt w:val="lowerRoman"/>
-      <w:lvlText w:val="%6."/>
-      <w:lvlJc w:val="right"/>
-      <w:pPr>
-        <w:ind w:left="4680" w:hanging="180"/>
-      </w:pPr>
-    </w:lvl>
-    <w:lvl w:ilvl="6" w:tplc="4009000F" w:tentative="1">
-      <w:start w:val="1"/>
-      <w:numFmt w:val="decimal"/>
-      <w:lvlText w:val="%7."/>
-      <w:lvlJc w:val="left"/>
-      <w:pPr>
-        <w:ind w:left="5400" w:hanging="360"/>
-      </w:pPr>
-    </w:lvl>
-    <w:lvl w:ilvl="7" w:tplc="40090019" w:tentative="1">
-      <w:start w:val="1"/>
-      <w:numFmt w:val="lowerLetter"/>
-      <w:lvlText w:val="%8."/>
-      <w:lvlJc w:val="left"/>
-      <w:pPr>
-        <w:ind w:left="6120" w:hanging="360"/>
-      </w:pPr>
-    </w:lvl>
-    <w:lvl w:ilvl="8" w:tplc="4009001B" w:tentative="1">
-      <w:start w:val="1"/>
-      <w:numFmt w:val="lowerRoman"/>
-      <w:lvlText w:val="%9."/>
-      <w:lvlJc w:val="right"/>
-      <w:pPr>
-        <w:ind w:left="6840" w:hanging="180"/>
-      </w:pPr>
-    </w:lvl>
-  </w:abstractNum>
-  <w:abstractNum w:abstractNumId="4" w15:restartNumberingAfterBreak="0">
-    <w:nsid w:val="0E033993"/>
-    <w:multiLevelType w:val="hybridMultilevel"/>
-    <w:tmpl w:val="A56CAAD6"/>
-    <w:lvl w:ilvl="0" w:tplc="4009000F">
-      <w:start w:val="1"/>
-      <w:numFmt w:val="decimal"/>
-      <w:lvlText w:val="%1."/>
-      <w:lvlJc w:val="left"/>
-      <w:pPr>
-        <w:ind w:left="720" w:hanging="360"/>
-      </w:pPr>
-      <w:rPr>
-        <w:rFonts w:hint="default"/>
-      </w:rPr>
-    </w:lvl>
-    <w:lvl w:ilvl="1" w:tplc="40090019" w:tentative="1">
-      <w:start w:val="1"/>
-      <w:numFmt w:val="lowerLetter"/>
-      <w:lvlText w:val="%2."/>
-      <w:lvlJc w:val="left"/>
-      <w:pPr>
-        <w:ind w:left="1440" w:hanging="360"/>
-      </w:pPr>
-    </w:lvl>
-    <w:lvl w:ilvl="2" w:tplc="4009001B" w:tentative="1">
-      <w:start w:val="1"/>
-      <w:numFmt w:val="lowerRoman"/>
-      <w:lvlText w:val="%3."/>
-      <w:lvlJc w:val="right"/>
-      <w:pPr>
-        <w:ind w:left="2160" w:hanging="180"/>
-      </w:pPr>
-    </w:lvl>
-    <w:lvl w:ilvl="3" w:tplc="4009000F" w:tentative="1">
-      <w:start w:val="1"/>
-      <w:numFmt w:val="decimal"/>
-      <w:lvlText w:val="%4."/>
-      <w:lvlJc w:val="left"/>
-      <w:pPr>
-        <w:ind w:left="2880" w:hanging="360"/>
-      </w:pPr>
-    </w:lvl>
-    <w:lvl w:ilvl="4" w:tplc="40090019" w:tentative="1">
-      <w:start w:val="1"/>
-      <w:numFmt w:val="lowerLetter"/>
-      <w:lvlText w:val="%5."/>
-      <w:lvlJc w:val="left"/>
-      <w:pPr>
-        <w:ind w:left="3600" w:hanging="360"/>
-      </w:pPr>
-    </w:lvl>
-    <w:lvl w:ilvl="5" w:tplc="4009001B" w:tentative="1">
-      <w:start w:val="1"/>
-      <w:numFmt w:val="lowerRoman"/>
-      <w:lvlText w:val="%6."/>
-      <w:lvlJc w:val="right"/>
-      <w:pPr>
-        <w:ind w:left="4320" w:hanging="180"/>
-      </w:pPr>
-    </w:lvl>
-    <w:lvl w:ilvl="6" w:tplc="4009000F" w:tentative="1">
-      <w:start w:val="1"/>
-      <w:numFmt w:val="decimal"/>
-      <w:lvlText w:val="%7."/>
-      <w:lvlJc w:val="left"/>
-      <w:pPr>
-        <w:ind w:left="5040" w:hanging="360"/>
-      </w:pPr>
-    </w:lvl>
-    <w:lvl w:ilvl="7" w:tplc="40090019" w:tentative="1">
-      <w:start w:val="1"/>
-      <w:numFmt w:val="lowerLetter"/>
-      <w:lvlText w:val="%8."/>
-      <w:lvlJc w:val="left"/>
-      <w:pPr>
-        <w:ind w:left="5760" w:hanging="360"/>
-      </w:pPr>
-    </w:lvl>
-    <w:lvl w:ilvl="8" w:tplc="4009001B" w:tentative="1">
-      <w:start w:val="1"/>
-      <w:numFmt w:val="lowerRoman"/>
-      <w:lvlText w:val="%9."/>
-      <w:lvlJc w:val="right"/>
-      <w:pPr>
-        <w:ind w:left="6480" w:hanging="180"/>
-      </w:pPr>
-    </w:lvl>
-  </w:abstractNum>
-  <w:abstractNum w:abstractNumId="5" w15:restartNumberingAfterBreak="0">
-    <w:nsid w:val="130906F6"/>
-    <w:multiLevelType w:val="hybridMultilevel"/>
-    <w:tmpl w:val="7F626610"/>
-    <w:lvl w:ilvl="0" w:tplc="4009000F">
-      <w:start w:val="1"/>
-      <w:numFmt w:val="decimal"/>
-      <w:lvlText w:val="%1."/>
-      <w:lvlJc w:val="left"/>
-      <w:pPr>
-        <w:ind w:left="720" w:hanging="360"/>
-      </w:pPr>
-      <w:rPr>
-        <w:rFonts w:hint="default"/>
-      </w:rPr>
-    </w:lvl>
-    <w:lvl w:ilvl="1" w:tplc="40090019">
-      <w:start w:val="1"/>
-      <w:numFmt w:val="lowerLetter"/>
-      <w:lvlText w:val="%2."/>
-      <w:lvlJc w:val="left"/>
-      <w:pPr>
-        <w:ind w:left="1440" w:hanging="360"/>
-      </w:pPr>
-    </w:lvl>
-    <w:lvl w:ilvl="2" w:tplc="4009001B" w:tentative="1">
-      <w:start w:val="1"/>
-      <w:numFmt w:val="lowerRoman"/>
-      <w:lvlText w:val="%3."/>
-      <w:lvlJc w:val="right"/>
-      <w:pPr>
-        <w:ind w:left="2160" w:hanging="180"/>
-      </w:pPr>
-    </w:lvl>
-    <w:lvl w:ilvl="3" w:tplc="4009000F" w:tentative="1">
-      <w:start w:val="1"/>
-      <w:numFmt w:val="decimal"/>
-      <w:lvlText w:val="%4."/>
-      <w:lvlJc w:val="left"/>
-      <w:pPr>
-        <w:ind w:left="2880" w:hanging="360"/>
-      </w:pPr>
-    </w:lvl>
-    <w:lvl w:ilvl="4" w:tplc="40090019" w:tentative="1">
-      <w:start w:val="1"/>
-      <w:numFmt w:val="lowerLetter"/>
-      <w:lvlText w:val="%5."/>
-      <w:lvlJc w:val="left"/>
-      <w:pPr>
-        <w:ind w:left="3600" w:hanging="360"/>
-      </w:pPr>
-    </w:lvl>
-    <w:lvl w:ilvl="5" w:tplc="4009001B" w:tentative="1">
-      <w:start w:val="1"/>
-      <w:numFmt w:val="lowerRoman"/>
-      <w:lvlText w:val="%6."/>
-      <w:lvlJc w:val="right"/>
-      <w:pPr>
-        <w:ind w:left="4320" w:hanging="180"/>
-      </w:pPr>
-    </w:lvl>
-    <w:lvl w:ilvl="6" w:tplc="4009000F" w:tentative="1">
-      <w:start w:val="1"/>
-      <w:numFmt w:val="decimal"/>
-      <w:lvlText w:val="%7."/>
-      <w:lvlJc w:val="left"/>
-      <w:pPr>
-        <w:ind w:left="5040" w:hanging="360"/>
-      </w:pPr>
-    </w:lvl>
-    <w:lvl w:ilvl="7" w:tplc="40090019" w:tentative="1">
-      <w:start w:val="1"/>
-      <w:numFmt w:val="lowerLetter"/>
-      <w:lvlText w:val="%8."/>
-      <w:lvlJc w:val="left"/>
-      <w:pPr>
-        <w:ind w:left="5760" w:hanging="360"/>
-      </w:pPr>
-    </w:lvl>
-    <w:lvl w:ilvl="8" w:tplc="4009001B" w:tentative="1">
-      <w:start w:val="1"/>
-      <w:numFmt w:val="lowerRoman"/>
-      <w:lvlText w:val="%9."/>
-      <w:lvlJc w:val="right"/>
-      <w:pPr>
-        <w:ind w:left="6480" w:hanging="180"/>
-      </w:pPr>
-    </w:lvl>
-  </w:abstractNum>
-  <w:abstractNum w:abstractNumId="6" w15:restartNumberingAfterBreak="0">
-    <w:nsid w:val="17E200CF"/>
-    <w:multiLevelType w:val="hybridMultilevel"/>
-    <w:tmpl w:val="F970FBA8"/>
-    <w:lvl w:ilvl="0" w:tplc="4009000F">
-      <w:start w:val="1"/>
-      <w:numFmt w:val="decimal"/>
-      <w:lvlText w:val="%1."/>
-      <w:lvlJc w:val="left"/>
-      <w:pPr>
-        <w:ind w:left="720" w:hanging="360"/>
-      </w:pPr>
-      <w:rPr>
-        <w:rFonts w:hint="default"/>
-      </w:rPr>
-    </w:lvl>
-    <w:lvl w:ilvl="1" w:tplc="40090019" w:tentative="1">
-      <w:start w:val="1"/>
-      <w:numFmt w:val="lowerLetter"/>
-      <w:lvlText w:val="%2."/>
-      <w:lvlJc w:val="left"/>
-      <w:pPr>
-        <w:ind w:left="1440" w:hanging="360"/>
-      </w:pPr>
-    </w:lvl>
-    <w:lvl w:ilvl="2" w:tplc="4009001B" w:tentative="1">
-      <w:start w:val="1"/>
-      <w:numFmt w:val="lowerRoman"/>
-      <w:lvlText w:val="%3."/>
-      <w:lvlJc w:val="right"/>
-      <w:pPr>
-        <w:ind w:left="2160" w:hanging="180"/>
-      </w:pPr>
-    </w:lvl>
-    <w:lvl w:ilvl="3" w:tplc="4009000F" w:tentative="1">
-      <w:start w:val="1"/>
-      <w:numFmt w:val="decimal"/>
-      <w:lvlText w:val="%4."/>
-      <w:lvlJc w:val="left"/>
-      <w:pPr>
-        <w:ind w:left="2880" w:hanging="360"/>
-      </w:pPr>
-    </w:lvl>
-    <w:lvl w:ilvl="4" w:tplc="40090019" w:tentative="1">
-      <w:start w:val="1"/>
-      <w:numFmt w:val="lowerLetter"/>
-      <w:lvlText w:val="%5."/>
-      <w:lvlJc w:val="left"/>
-      <w:pPr>
-        <w:ind w:left="3600" w:hanging="360"/>
-      </w:pPr>
-    </w:lvl>
-    <w:lvl w:ilvl="5" w:tplc="4009001B" w:tentative="1">
-      <w:start w:val="1"/>
-      <w:numFmt w:val="lowerRoman"/>
-      <w:lvlText w:val="%6."/>
-      <w:lvlJc w:val="right"/>
-      <w:pPr>
-        <w:ind w:left="4320" w:hanging="180"/>
-      </w:pPr>
-    </w:lvl>
-    <w:lvl w:ilvl="6" w:tplc="4009000F" w:tentative="1">
-      <w:start w:val="1"/>
-      <w:numFmt w:val="decimal"/>
-      <w:lvlText w:val="%7."/>
-      <w:lvlJc w:val="left"/>
-      <w:pPr>
-        <w:ind w:left="5040" w:hanging="360"/>
-      </w:pPr>
-    </w:lvl>
-    <w:lvl w:ilvl="7" w:tplc="40090019" w:tentative="1">
-      <w:start w:val="1"/>
-      <w:numFmt w:val="lowerLetter"/>
-      <w:lvlText w:val="%8."/>
-      <w:lvlJc w:val="left"/>
-      <w:pPr>
-        <w:ind w:left="5760" w:hanging="360"/>
-      </w:pPr>
-    </w:lvl>
-    <w:lvl w:ilvl="8" w:tplc="4009001B" w:tentative="1">
-      <w:start w:val="1"/>
-      <w:numFmt w:val="lowerRoman"/>
-      <w:lvlText w:val="%9."/>
-      <w:lvlJc w:val="right"/>
-      <w:pPr>
-        <w:ind w:left="6480" w:hanging="180"/>
-      </w:pPr>
-    </w:lvl>
-  </w:abstractNum>
-  <w:abstractNum w:abstractNumId="7" w15:restartNumberingAfterBreak="0">
-    <w:nsid w:val="19D06A98"/>
-    <w:multiLevelType w:val="hybridMultilevel"/>
-    <w:tmpl w:val="4E163A3C"/>
-    <w:lvl w:ilvl="0" w:tplc="4009000F">
-      <w:start w:val="1"/>
-      <w:numFmt w:val="decimal"/>
-      <w:lvlText w:val="%1."/>
-      <w:lvlJc w:val="left"/>
-      <w:pPr>
-        <w:ind w:left="720" w:hanging="360"/>
-      </w:pPr>
-      <w:rPr>
-        <w:rFonts w:hint="default"/>
-      </w:rPr>
-    </w:lvl>
-    <w:lvl w:ilvl="1" w:tplc="40090019" w:tentative="1">
-      <w:start w:val="1"/>
-      <w:numFmt w:val="lowerLetter"/>
-      <w:lvlText w:val="%2."/>
-      <w:lvlJc w:val="left"/>
-      <w:pPr>
-        <w:ind w:left="1440" w:hanging="360"/>
-      </w:pPr>
-    </w:lvl>
-    <w:lvl w:ilvl="2" w:tplc="4009001B" w:tentative="1">
-      <w:start w:val="1"/>
-      <w:numFmt w:val="lowerRoman"/>
-      <w:lvlText w:val="%3."/>
-      <w:lvlJc w:val="right"/>
-      <w:pPr>
-        <w:ind w:left="2160" w:hanging="180"/>
-      </w:pPr>
-    </w:lvl>
-    <w:lvl w:ilvl="3" w:tplc="4009000F" w:tentative="1">
-      <w:start w:val="1"/>
-      <w:numFmt w:val="decimal"/>
-      <w:lvlText w:val="%4."/>
-      <w:lvlJc w:val="left"/>
-      <w:pPr>
-        <w:ind w:left="2880" w:hanging="360"/>
-      </w:pPr>
-    </w:lvl>
-    <w:lvl w:ilvl="4" w:tplc="40090019" w:tentative="1">
-      <w:start w:val="1"/>
-      <w:numFmt w:val="lowerLetter"/>
-      <w:lvlText w:val="%5."/>
-      <w:lvlJc w:val="left"/>
-      <w:pPr>
-        <w:ind w:left="3600" w:hanging="360"/>
-      </w:pPr>
-    </w:lvl>
-    <w:lvl w:ilvl="5" w:tplc="4009001B" w:tentative="1">
-      <w:start w:val="1"/>
-      <w:numFmt w:val="lowerRoman"/>
-      <w:lvlText w:val="%6."/>
-      <w:lvlJc w:val="right"/>
-      <w:pPr>
-        <w:ind w:left="4320" w:hanging="180"/>
-      </w:pPr>
-    </w:lvl>
-    <w:lvl w:ilvl="6" w:tplc="4009000F" w:tentative="1">
-      <w:start w:val="1"/>
-      <w:numFmt w:val="decimal"/>
-      <w:lvlText w:val="%7."/>
-      <w:lvlJc w:val="left"/>
-      <w:pPr>
-        <w:ind w:left="5040" w:hanging="360"/>
-      </w:pPr>
-    </w:lvl>
-    <w:lvl w:ilvl="7" w:tplc="40090019" w:tentative="1">
-      <w:start w:val="1"/>
-      <w:numFmt w:val="lowerLetter"/>
-      <w:lvlText w:val="%8."/>
-      <w:lvlJc w:val="left"/>
-      <w:pPr>
-        <w:ind w:left="5760" w:hanging="360"/>
-      </w:pPr>
-    </w:lvl>
-    <w:lvl w:ilvl="8" w:tplc="4009001B" w:tentative="1">
-      <w:start w:val="1"/>
-      <w:numFmt w:val="lowerRoman"/>
-      <w:lvlText w:val="%9."/>
-      <w:lvlJc w:val="right"/>
-      <w:pPr>
-        <w:ind w:left="6480" w:hanging="180"/>
-      </w:pPr>
-    </w:lvl>
-  </w:abstractNum>
-  <w:abstractNum w:abstractNumId="8" w15:restartNumberingAfterBreak="0">
     <w:nsid w:val="1CE24531"/>
     <w:multiLevelType w:val="multilevel"/>
     <w:tmpl w:val="7A16FE5E"/>
@@ -6065,541 +5719,7 @@
       </w:rPr>
     </w:lvl>
   </w:abstractNum>
-  <w:abstractNum w:abstractNumId="9" w15:restartNumberingAfterBreak="0">
-    <w:nsid w:val="1FF93EC6"/>
-    <w:multiLevelType w:val="hybridMultilevel"/>
-    <w:tmpl w:val="EE7A514C"/>
-    <w:lvl w:ilvl="0" w:tplc="4009000F">
-      <w:start w:val="1"/>
-      <w:numFmt w:val="decimal"/>
-      <w:lvlText w:val="%1."/>
-      <w:lvlJc w:val="left"/>
-      <w:pPr>
-        <w:ind w:left="720" w:hanging="360"/>
-      </w:pPr>
-      <w:rPr>
-        <w:rFonts w:hint="default"/>
-      </w:rPr>
-    </w:lvl>
-    <w:lvl w:ilvl="1" w:tplc="40090019" w:tentative="1">
-      <w:start w:val="1"/>
-      <w:numFmt w:val="lowerLetter"/>
-      <w:lvlText w:val="%2."/>
-      <w:lvlJc w:val="left"/>
-      <w:pPr>
-        <w:ind w:left="1440" w:hanging="360"/>
-      </w:pPr>
-    </w:lvl>
-    <w:lvl w:ilvl="2" w:tplc="4009001B" w:tentative="1">
-      <w:start w:val="1"/>
-      <w:numFmt w:val="lowerRoman"/>
-      <w:lvlText w:val="%3."/>
-      <w:lvlJc w:val="right"/>
-      <w:pPr>
-        <w:ind w:left="2160" w:hanging="180"/>
-      </w:pPr>
-    </w:lvl>
-    <w:lvl w:ilvl="3" w:tplc="4009000F" w:tentative="1">
-      <w:start w:val="1"/>
-      <w:numFmt w:val="decimal"/>
-      <w:lvlText w:val="%4."/>
-      <w:lvlJc w:val="left"/>
-      <w:pPr>
-        <w:ind w:left="2880" w:hanging="360"/>
-      </w:pPr>
-    </w:lvl>
-    <w:lvl w:ilvl="4" w:tplc="40090019" w:tentative="1">
-      <w:start w:val="1"/>
-      <w:numFmt w:val="lowerLetter"/>
-      <w:lvlText w:val="%5."/>
-      <w:lvlJc w:val="left"/>
-      <w:pPr>
-        <w:ind w:left="3600" w:hanging="360"/>
-      </w:pPr>
-    </w:lvl>
-    <w:lvl w:ilvl="5" w:tplc="4009001B" w:tentative="1">
-      <w:start w:val="1"/>
-      <w:numFmt w:val="lowerRoman"/>
-      <w:lvlText w:val="%6."/>
-      <w:lvlJc w:val="right"/>
-      <w:pPr>
-        <w:ind w:left="4320" w:hanging="180"/>
-      </w:pPr>
-    </w:lvl>
-    <w:lvl w:ilvl="6" w:tplc="4009000F" w:tentative="1">
-      <w:start w:val="1"/>
-      <w:numFmt w:val="decimal"/>
-      <w:lvlText w:val="%7."/>
-      <w:lvlJc w:val="left"/>
-      <w:pPr>
-        <w:ind w:left="5040" w:hanging="360"/>
-      </w:pPr>
-    </w:lvl>
-    <w:lvl w:ilvl="7" w:tplc="40090019" w:tentative="1">
-      <w:start w:val="1"/>
-      <w:numFmt w:val="lowerLetter"/>
-      <w:lvlText w:val="%8."/>
-      <w:lvlJc w:val="left"/>
-      <w:pPr>
-        <w:ind w:left="5760" w:hanging="360"/>
-      </w:pPr>
-    </w:lvl>
-    <w:lvl w:ilvl="8" w:tplc="4009001B" w:tentative="1">
-      <w:start w:val="1"/>
-      <w:numFmt w:val="lowerRoman"/>
-      <w:lvlText w:val="%9."/>
-      <w:lvlJc w:val="right"/>
-      <w:pPr>
-        <w:ind w:left="6480" w:hanging="180"/>
-      </w:pPr>
-    </w:lvl>
-  </w:abstractNum>
-  <w:abstractNum w:abstractNumId="10" w15:restartNumberingAfterBreak="0">
-    <w:nsid w:val="21626611"/>
-    <w:multiLevelType w:val="hybridMultilevel"/>
-    <w:tmpl w:val="3990DCB2"/>
-    <w:lvl w:ilvl="0" w:tplc="4009000F">
-      <w:start w:val="1"/>
-      <w:numFmt w:val="decimal"/>
-      <w:lvlText w:val="%1."/>
-      <w:lvlJc w:val="left"/>
-      <w:pPr>
-        <w:ind w:left="720" w:hanging="360"/>
-      </w:pPr>
-      <w:rPr>
-        <w:rFonts w:hint="default"/>
-      </w:rPr>
-    </w:lvl>
-    <w:lvl w:ilvl="1" w:tplc="40090019" w:tentative="1">
-      <w:start w:val="1"/>
-      <w:numFmt w:val="lowerLetter"/>
-      <w:lvlText w:val="%2."/>
-      <w:lvlJc w:val="left"/>
-      <w:pPr>
-        <w:ind w:left="1440" w:hanging="360"/>
-      </w:pPr>
-    </w:lvl>
-    <w:lvl w:ilvl="2" w:tplc="4009001B" w:tentative="1">
-      <w:start w:val="1"/>
-      <w:numFmt w:val="lowerRoman"/>
-      <w:lvlText w:val="%3."/>
-      <w:lvlJc w:val="right"/>
-      <w:pPr>
-        <w:ind w:left="2160" w:hanging="180"/>
-      </w:pPr>
-    </w:lvl>
-    <w:lvl w:ilvl="3" w:tplc="4009000F" w:tentative="1">
-      <w:start w:val="1"/>
-      <w:numFmt w:val="decimal"/>
-      <w:lvlText w:val="%4."/>
-      <w:lvlJc w:val="left"/>
-      <w:pPr>
-        <w:ind w:left="2880" w:hanging="360"/>
-      </w:pPr>
-    </w:lvl>
-    <w:lvl w:ilvl="4" w:tplc="40090019" w:tentative="1">
-      <w:start w:val="1"/>
-      <w:numFmt w:val="lowerLetter"/>
-      <w:lvlText w:val="%5."/>
-      <w:lvlJc w:val="left"/>
-      <w:pPr>
-        <w:ind w:left="3600" w:hanging="360"/>
-      </w:pPr>
-    </w:lvl>
-    <w:lvl w:ilvl="5" w:tplc="4009001B" w:tentative="1">
-      <w:start w:val="1"/>
-      <w:numFmt w:val="lowerRoman"/>
-      <w:lvlText w:val="%6."/>
-      <w:lvlJc w:val="right"/>
-      <w:pPr>
-        <w:ind w:left="4320" w:hanging="180"/>
-      </w:pPr>
-    </w:lvl>
-    <w:lvl w:ilvl="6" w:tplc="4009000F" w:tentative="1">
-      <w:start w:val="1"/>
-      <w:numFmt w:val="decimal"/>
-      <w:lvlText w:val="%7."/>
-      <w:lvlJc w:val="left"/>
-      <w:pPr>
-        <w:ind w:left="5040" w:hanging="360"/>
-      </w:pPr>
-    </w:lvl>
-    <w:lvl w:ilvl="7" w:tplc="40090019" w:tentative="1">
-      <w:start w:val="1"/>
-      <w:numFmt w:val="lowerLetter"/>
-      <w:lvlText w:val="%8."/>
-      <w:lvlJc w:val="left"/>
-      <w:pPr>
-        <w:ind w:left="5760" w:hanging="360"/>
-      </w:pPr>
-    </w:lvl>
-    <w:lvl w:ilvl="8" w:tplc="4009001B" w:tentative="1">
-      <w:start w:val="1"/>
-      <w:numFmt w:val="lowerRoman"/>
-      <w:lvlText w:val="%9."/>
-      <w:lvlJc w:val="right"/>
-      <w:pPr>
-        <w:ind w:left="6480" w:hanging="180"/>
-      </w:pPr>
-    </w:lvl>
-  </w:abstractNum>
-  <w:abstractNum w:abstractNumId="11" w15:restartNumberingAfterBreak="0">
-    <w:nsid w:val="24290296"/>
-    <w:multiLevelType w:val="hybridMultilevel"/>
-    <w:tmpl w:val="DFCE63F8"/>
-    <w:lvl w:ilvl="0" w:tplc="EB5E29FA">
-      <w:start w:val="1"/>
-      <w:numFmt w:val="lowerLetter"/>
-      <w:lvlText w:val="%1."/>
-      <w:lvlJc w:val="left"/>
-      <w:pPr>
-        <w:ind w:left="1080" w:hanging="360"/>
-      </w:pPr>
-      <w:rPr>
-        <w:rFonts w:hint="default"/>
-      </w:rPr>
-    </w:lvl>
-    <w:lvl w:ilvl="1" w:tplc="40090019" w:tentative="1">
-      <w:start w:val="1"/>
-      <w:numFmt w:val="lowerLetter"/>
-      <w:lvlText w:val="%2."/>
-      <w:lvlJc w:val="left"/>
-      <w:pPr>
-        <w:ind w:left="1800" w:hanging="360"/>
-      </w:pPr>
-    </w:lvl>
-    <w:lvl w:ilvl="2" w:tplc="4009001B" w:tentative="1">
-      <w:start w:val="1"/>
-      <w:numFmt w:val="lowerRoman"/>
-      <w:lvlText w:val="%3."/>
-      <w:lvlJc w:val="right"/>
-      <w:pPr>
-        <w:ind w:left="2520" w:hanging="180"/>
-      </w:pPr>
-    </w:lvl>
-    <w:lvl w:ilvl="3" w:tplc="4009000F" w:tentative="1">
-      <w:start w:val="1"/>
-      <w:numFmt w:val="decimal"/>
-      <w:lvlText w:val="%4."/>
-      <w:lvlJc w:val="left"/>
-      <w:pPr>
-        <w:ind w:left="3240" w:hanging="360"/>
-      </w:pPr>
-    </w:lvl>
-    <w:lvl w:ilvl="4" w:tplc="40090019" w:tentative="1">
-      <w:start w:val="1"/>
-      <w:numFmt w:val="lowerLetter"/>
-      <w:lvlText w:val="%5."/>
-      <w:lvlJc w:val="left"/>
-      <w:pPr>
-        <w:ind w:left="3960" w:hanging="360"/>
-      </w:pPr>
-    </w:lvl>
-    <w:lvl w:ilvl="5" w:tplc="4009001B" w:tentative="1">
-      <w:start w:val="1"/>
-      <w:numFmt w:val="lowerRoman"/>
-      <w:lvlText w:val="%6."/>
-      <w:lvlJc w:val="right"/>
-      <w:pPr>
-        <w:ind w:left="4680" w:hanging="180"/>
-      </w:pPr>
-    </w:lvl>
-    <w:lvl w:ilvl="6" w:tplc="4009000F" w:tentative="1">
-      <w:start w:val="1"/>
-      <w:numFmt w:val="decimal"/>
-      <w:lvlText w:val="%7."/>
-      <w:lvlJc w:val="left"/>
-      <w:pPr>
-        <w:ind w:left="5400" w:hanging="360"/>
-      </w:pPr>
-    </w:lvl>
-    <w:lvl w:ilvl="7" w:tplc="40090019" w:tentative="1">
-      <w:start w:val="1"/>
-      <w:numFmt w:val="lowerLetter"/>
-      <w:lvlText w:val="%8."/>
-      <w:lvlJc w:val="left"/>
-      <w:pPr>
-        <w:ind w:left="6120" w:hanging="360"/>
-      </w:pPr>
-    </w:lvl>
-    <w:lvl w:ilvl="8" w:tplc="4009001B" w:tentative="1">
-      <w:start w:val="1"/>
-      <w:numFmt w:val="lowerRoman"/>
-      <w:lvlText w:val="%9."/>
-      <w:lvlJc w:val="right"/>
-      <w:pPr>
-        <w:ind w:left="6840" w:hanging="180"/>
-      </w:pPr>
-    </w:lvl>
-  </w:abstractNum>
-  <w:abstractNum w:abstractNumId="12" w15:restartNumberingAfterBreak="0">
-    <w:nsid w:val="246609BF"/>
-    <w:multiLevelType w:val="hybridMultilevel"/>
-    <w:tmpl w:val="9528B240"/>
-    <w:lvl w:ilvl="0" w:tplc="4009000F">
-      <w:start w:val="1"/>
-      <w:numFmt w:val="decimal"/>
-      <w:lvlText w:val="%1."/>
-      <w:lvlJc w:val="left"/>
-      <w:pPr>
-        <w:ind w:left="720" w:hanging="360"/>
-      </w:pPr>
-      <w:rPr>
-        <w:rFonts w:hint="default"/>
-      </w:rPr>
-    </w:lvl>
-    <w:lvl w:ilvl="1" w:tplc="40090019" w:tentative="1">
-      <w:start w:val="1"/>
-      <w:numFmt w:val="lowerLetter"/>
-      <w:lvlText w:val="%2."/>
-      <w:lvlJc w:val="left"/>
-      <w:pPr>
-        <w:ind w:left="1440" w:hanging="360"/>
-      </w:pPr>
-    </w:lvl>
-    <w:lvl w:ilvl="2" w:tplc="4009001B" w:tentative="1">
-      <w:start w:val="1"/>
-      <w:numFmt w:val="lowerRoman"/>
-      <w:lvlText w:val="%3."/>
-      <w:lvlJc w:val="right"/>
-      <w:pPr>
-        <w:ind w:left="2160" w:hanging="180"/>
-      </w:pPr>
-    </w:lvl>
-    <w:lvl w:ilvl="3" w:tplc="4009000F" w:tentative="1">
-      <w:start w:val="1"/>
-      <w:numFmt w:val="decimal"/>
-      <w:lvlText w:val="%4."/>
-      <w:lvlJc w:val="left"/>
-      <w:pPr>
-        <w:ind w:left="2880" w:hanging="360"/>
-      </w:pPr>
-    </w:lvl>
-    <w:lvl w:ilvl="4" w:tplc="40090019" w:tentative="1">
-      <w:start w:val="1"/>
-      <w:numFmt w:val="lowerLetter"/>
-      <w:lvlText w:val="%5."/>
-      <w:lvlJc w:val="left"/>
-      <w:pPr>
-        <w:ind w:left="3600" w:hanging="360"/>
-      </w:pPr>
-    </w:lvl>
-    <w:lvl w:ilvl="5" w:tplc="4009001B" w:tentative="1">
-      <w:start w:val="1"/>
-      <w:numFmt w:val="lowerRoman"/>
-      <w:lvlText w:val="%6."/>
-      <w:lvlJc w:val="right"/>
-      <w:pPr>
-        <w:ind w:left="4320" w:hanging="180"/>
-      </w:pPr>
-    </w:lvl>
-    <w:lvl w:ilvl="6" w:tplc="4009000F" w:tentative="1">
-      <w:start w:val="1"/>
-      <w:numFmt w:val="decimal"/>
-      <w:lvlText w:val="%7."/>
-      <w:lvlJc w:val="left"/>
-      <w:pPr>
-        <w:ind w:left="5040" w:hanging="360"/>
-      </w:pPr>
-    </w:lvl>
-    <w:lvl w:ilvl="7" w:tplc="40090019" w:tentative="1">
-      <w:start w:val="1"/>
-      <w:numFmt w:val="lowerLetter"/>
-      <w:lvlText w:val="%8."/>
-      <w:lvlJc w:val="left"/>
-      <w:pPr>
-        <w:ind w:left="5760" w:hanging="360"/>
-      </w:pPr>
-    </w:lvl>
-    <w:lvl w:ilvl="8" w:tplc="4009001B" w:tentative="1">
-      <w:start w:val="1"/>
-      <w:numFmt w:val="lowerRoman"/>
-      <w:lvlText w:val="%9."/>
-      <w:lvlJc w:val="right"/>
-      <w:pPr>
-        <w:ind w:left="6480" w:hanging="180"/>
-      </w:pPr>
-    </w:lvl>
-  </w:abstractNum>
-  <w:abstractNum w:abstractNumId="13" w15:restartNumberingAfterBreak="0">
-    <w:nsid w:val="26EA2B9A"/>
-    <w:multiLevelType w:val="hybridMultilevel"/>
-    <w:tmpl w:val="15FA978E"/>
-    <w:lvl w:ilvl="0" w:tplc="4009000F">
-      <w:start w:val="1"/>
-      <w:numFmt w:val="decimal"/>
-      <w:lvlText w:val="%1."/>
-      <w:lvlJc w:val="left"/>
-      <w:pPr>
-        <w:ind w:left="720" w:hanging="360"/>
-      </w:pPr>
-      <w:rPr>
-        <w:rFonts w:hint="default"/>
-      </w:rPr>
-    </w:lvl>
-    <w:lvl w:ilvl="1" w:tplc="40090019" w:tentative="1">
-      <w:start w:val="1"/>
-      <w:numFmt w:val="lowerLetter"/>
-      <w:lvlText w:val="%2."/>
-      <w:lvlJc w:val="left"/>
-      <w:pPr>
-        <w:ind w:left="1440" w:hanging="360"/>
-      </w:pPr>
-    </w:lvl>
-    <w:lvl w:ilvl="2" w:tplc="4009001B" w:tentative="1">
-      <w:start w:val="1"/>
-      <w:numFmt w:val="lowerRoman"/>
-      <w:lvlText w:val="%3."/>
-      <w:lvlJc w:val="right"/>
-      <w:pPr>
-        <w:ind w:left="2160" w:hanging="180"/>
-      </w:pPr>
-    </w:lvl>
-    <w:lvl w:ilvl="3" w:tplc="4009000F" w:tentative="1">
-      <w:start w:val="1"/>
-      <w:numFmt w:val="decimal"/>
-      <w:lvlText w:val="%4."/>
-      <w:lvlJc w:val="left"/>
-      <w:pPr>
-        <w:ind w:left="2880" w:hanging="360"/>
-      </w:pPr>
-    </w:lvl>
-    <w:lvl w:ilvl="4" w:tplc="40090019" w:tentative="1">
-      <w:start w:val="1"/>
-      <w:numFmt w:val="lowerLetter"/>
-      <w:lvlText w:val="%5."/>
-      <w:lvlJc w:val="left"/>
-      <w:pPr>
-        <w:ind w:left="3600" w:hanging="360"/>
-      </w:pPr>
-    </w:lvl>
-    <w:lvl w:ilvl="5" w:tplc="4009001B" w:tentative="1">
-      <w:start w:val="1"/>
-      <w:numFmt w:val="lowerRoman"/>
-      <w:lvlText w:val="%6."/>
-      <w:lvlJc w:val="right"/>
-      <w:pPr>
-        <w:ind w:left="4320" w:hanging="180"/>
-      </w:pPr>
-    </w:lvl>
-    <w:lvl w:ilvl="6" w:tplc="4009000F" w:tentative="1">
-      <w:start w:val="1"/>
-      <w:numFmt w:val="decimal"/>
-      <w:lvlText w:val="%7."/>
-      <w:lvlJc w:val="left"/>
-      <w:pPr>
-        <w:ind w:left="5040" w:hanging="360"/>
-      </w:pPr>
-    </w:lvl>
-    <w:lvl w:ilvl="7" w:tplc="40090019" w:tentative="1">
-      <w:start w:val="1"/>
-      <w:numFmt w:val="lowerLetter"/>
-      <w:lvlText w:val="%8."/>
-      <w:lvlJc w:val="left"/>
-      <w:pPr>
-        <w:ind w:left="5760" w:hanging="360"/>
-      </w:pPr>
-    </w:lvl>
-    <w:lvl w:ilvl="8" w:tplc="4009001B" w:tentative="1">
-      <w:start w:val="1"/>
-      <w:numFmt w:val="lowerRoman"/>
-      <w:lvlText w:val="%9."/>
-      <w:lvlJc w:val="right"/>
-      <w:pPr>
-        <w:ind w:left="6480" w:hanging="180"/>
-      </w:pPr>
-    </w:lvl>
-  </w:abstractNum>
-  <w:abstractNum w:abstractNumId="14" w15:restartNumberingAfterBreak="0">
-    <w:nsid w:val="2C6554A8"/>
-    <w:multiLevelType w:val="hybridMultilevel"/>
-    <w:tmpl w:val="B4861A98"/>
-    <w:lvl w:ilvl="0" w:tplc="0160F918">
-      <w:start w:val="1"/>
-      <w:numFmt w:val="lowerLetter"/>
-      <w:lvlText w:val="%1."/>
-      <w:lvlJc w:val="left"/>
-      <w:pPr>
-        <w:ind w:left="1440" w:hanging="360"/>
-      </w:pPr>
-      <w:rPr>
-        <w:rFonts w:hint="default"/>
-      </w:rPr>
-    </w:lvl>
-    <w:lvl w:ilvl="1" w:tplc="40090019" w:tentative="1">
-      <w:start w:val="1"/>
-      <w:numFmt w:val="lowerLetter"/>
-      <w:lvlText w:val="%2."/>
-      <w:lvlJc w:val="left"/>
-      <w:pPr>
-        <w:ind w:left="2160" w:hanging="360"/>
-      </w:pPr>
-    </w:lvl>
-    <w:lvl w:ilvl="2" w:tplc="4009001B" w:tentative="1">
-      <w:start w:val="1"/>
-      <w:numFmt w:val="lowerRoman"/>
-      <w:lvlText w:val="%3."/>
-      <w:lvlJc w:val="right"/>
-      <w:pPr>
-        <w:ind w:left="2880" w:hanging="180"/>
-      </w:pPr>
-    </w:lvl>
-    <w:lvl w:ilvl="3" w:tplc="4009000F" w:tentative="1">
-      <w:start w:val="1"/>
-      <w:numFmt w:val="decimal"/>
-      <w:lvlText w:val="%4."/>
-      <w:lvlJc w:val="left"/>
-      <w:pPr>
-        <w:ind w:left="3600" w:hanging="360"/>
-      </w:pPr>
-    </w:lvl>
-    <w:lvl w:ilvl="4" w:tplc="40090019" w:tentative="1">
-      <w:start w:val="1"/>
-      <w:numFmt w:val="lowerLetter"/>
-      <w:lvlText w:val="%5."/>
-      <w:lvlJc w:val="left"/>
-      <w:pPr>
-        <w:ind w:left="4320" w:hanging="360"/>
-      </w:pPr>
-    </w:lvl>
-    <w:lvl w:ilvl="5" w:tplc="4009001B" w:tentative="1">
-      <w:start w:val="1"/>
-      <w:numFmt w:val="lowerRoman"/>
-      <w:lvlText w:val="%6."/>
-      <w:lvlJc w:val="right"/>
-      <w:pPr>
-        <w:ind w:left="5040" w:hanging="180"/>
-      </w:pPr>
-    </w:lvl>
-    <w:lvl w:ilvl="6" w:tplc="4009000F" w:tentative="1">
-      <w:start w:val="1"/>
-      <w:numFmt w:val="decimal"/>
-      <w:lvlText w:val="%7."/>
-      <w:lvlJc w:val="left"/>
-      <w:pPr>
-        <w:ind w:left="5760" w:hanging="360"/>
-      </w:pPr>
-    </w:lvl>
-    <w:lvl w:ilvl="7" w:tplc="40090019" w:tentative="1">
-      <w:start w:val="1"/>
-      <w:numFmt w:val="lowerLetter"/>
-      <w:lvlText w:val="%8."/>
-      <w:lvlJc w:val="left"/>
-      <w:pPr>
-        <w:ind w:left="6480" w:hanging="360"/>
-      </w:pPr>
-    </w:lvl>
-    <w:lvl w:ilvl="8" w:tplc="4009001B" w:tentative="1">
-      <w:start w:val="1"/>
-      <w:numFmt w:val="lowerRoman"/>
-      <w:lvlText w:val="%9."/>
-      <w:lvlJc w:val="right"/>
-      <w:pPr>
-        <w:ind w:left="7200" w:hanging="180"/>
-      </w:pPr>
-    </w:lvl>
-  </w:abstractNum>
-  <w:abstractNum w:abstractNumId="15" w15:restartNumberingAfterBreak="0">
+  <w:abstractNum w:abstractNumId="2" w15:restartNumberingAfterBreak="0">
     <w:nsid w:val="2F4A64E3"/>
     <w:multiLevelType w:val="multilevel"/>
     <w:tmpl w:val="31501730"/>
@@ -6716,452 +5836,7 @@
       </w:pPr>
     </w:lvl>
   </w:abstractNum>
-  <w:abstractNum w:abstractNumId="16" w15:restartNumberingAfterBreak="0">
-    <w:nsid w:val="3148639F"/>
-    <w:multiLevelType w:val="hybridMultilevel"/>
-    <w:tmpl w:val="6C740F6E"/>
-    <w:lvl w:ilvl="0" w:tplc="4009000F">
-      <w:start w:val="1"/>
-      <w:numFmt w:val="decimal"/>
-      <w:lvlText w:val="%1."/>
-      <w:lvlJc w:val="left"/>
-      <w:pPr>
-        <w:ind w:left="720" w:hanging="360"/>
-      </w:pPr>
-      <w:rPr>
-        <w:rFonts w:hint="default"/>
-      </w:rPr>
-    </w:lvl>
-    <w:lvl w:ilvl="1" w:tplc="40090019" w:tentative="1">
-      <w:start w:val="1"/>
-      <w:numFmt w:val="lowerLetter"/>
-      <w:lvlText w:val="%2."/>
-      <w:lvlJc w:val="left"/>
-      <w:pPr>
-        <w:ind w:left="1440" w:hanging="360"/>
-      </w:pPr>
-    </w:lvl>
-    <w:lvl w:ilvl="2" w:tplc="4009001B" w:tentative="1">
-      <w:start w:val="1"/>
-      <w:numFmt w:val="lowerRoman"/>
-      <w:lvlText w:val="%3."/>
-      <w:lvlJc w:val="right"/>
-      <w:pPr>
-        <w:ind w:left="2160" w:hanging="180"/>
-      </w:pPr>
-    </w:lvl>
-    <w:lvl w:ilvl="3" w:tplc="4009000F" w:tentative="1">
-      <w:start w:val="1"/>
-      <w:numFmt w:val="decimal"/>
-      <w:lvlText w:val="%4."/>
-      <w:lvlJc w:val="left"/>
-      <w:pPr>
-        <w:ind w:left="2880" w:hanging="360"/>
-      </w:pPr>
-    </w:lvl>
-    <w:lvl w:ilvl="4" w:tplc="40090019" w:tentative="1">
-      <w:start w:val="1"/>
-      <w:numFmt w:val="lowerLetter"/>
-      <w:lvlText w:val="%5."/>
-      <w:lvlJc w:val="left"/>
-      <w:pPr>
-        <w:ind w:left="3600" w:hanging="360"/>
-      </w:pPr>
-    </w:lvl>
-    <w:lvl w:ilvl="5" w:tplc="4009001B" w:tentative="1">
-      <w:start w:val="1"/>
-      <w:numFmt w:val="lowerRoman"/>
-      <w:lvlText w:val="%6."/>
-      <w:lvlJc w:val="right"/>
-      <w:pPr>
-        <w:ind w:left="4320" w:hanging="180"/>
-      </w:pPr>
-    </w:lvl>
-    <w:lvl w:ilvl="6" w:tplc="4009000F" w:tentative="1">
-      <w:start w:val="1"/>
-      <w:numFmt w:val="decimal"/>
-      <w:lvlText w:val="%7."/>
-      <w:lvlJc w:val="left"/>
-      <w:pPr>
-        <w:ind w:left="5040" w:hanging="360"/>
-      </w:pPr>
-    </w:lvl>
-    <w:lvl w:ilvl="7" w:tplc="40090019" w:tentative="1">
-      <w:start w:val="1"/>
-      <w:numFmt w:val="lowerLetter"/>
-      <w:lvlText w:val="%8."/>
-      <w:lvlJc w:val="left"/>
-      <w:pPr>
-        <w:ind w:left="5760" w:hanging="360"/>
-      </w:pPr>
-    </w:lvl>
-    <w:lvl w:ilvl="8" w:tplc="4009001B" w:tentative="1">
-      <w:start w:val="1"/>
-      <w:numFmt w:val="lowerRoman"/>
-      <w:lvlText w:val="%9."/>
-      <w:lvlJc w:val="right"/>
-      <w:pPr>
-        <w:ind w:left="6480" w:hanging="180"/>
-      </w:pPr>
-    </w:lvl>
-  </w:abstractNum>
-  <w:abstractNum w:abstractNumId="17" w15:restartNumberingAfterBreak="0">
-    <w:nsid w:val="31C75FA2"/>
-    <w:multiLevelType w:val="hybridMultilevel"/>
-    <w:tmpl w:val="70AA9626"/>
-    <w:lvl w:ilvl="0" w:tplc="4009000F">
-      <w:start w:val="1"/>
-      <w:numFmt w:val="decimal"/>
-      <w:lvlText w:val="%1."/>
-      <w:lvlJc w:val="left"/>
-      <w:pPr>
-        <w:ind w:left="720" w:hanging="360"/>
-      </w:pPr>
-      <w:rPr>
-        <w:rFonts w:hint="default"/>
-      </w:rPr>
-    </w:lvl>
-    <w:lvl w:ilvl="1" w:tplc="40090019" w:tentative="1">
-      <w:start w:val="1"/>
-      <w:numFmt w:val="lowerLetter"/>
-      <w:lvlText w:val="%2."/>
-      <w:lvlJc w:val="left"/>
-      <w:pPr>
-        <w:ind w:left="1440" w:hanging="360"/>
-      </w:pPr>
-    </w:lvl>
-    <w:lvl w:ilvl="2" w:tplc="4009001B" w:tentative="1">
-      <w:start w:val="1"/>
-      <w:numFmt w:val="lowerRoman"/>
-      <w:lvlText w:val="%3."/>
-      <w:lvlJc w:val="right"/>
-      <w:pPr>
-        <w:ind w:left="2160" w:hanging="180"/>
-      </w:pPr>
-    </w:lvl>
-    <w:lvl w:ilvl="3" w:tplc="4009000F" w:tentative="1">
-      <w:start w:val="1"/>
-      <w:numFmt w:val="decimal"/>
-      <w:lvlText w:val="%4."/>
-      <w:lvlJc w:val="left"/>
-      <w:pPr>
-        <w:ind w:left="2880" w:hanging="360"/>
-      </w:pPr>
-    </w:lvl>
-    <w:lvl w:ilvl="4" w:tplc="40090019" w:tentative="1">
-      <w:start w:val="1"/>
-      <w:numFmt w:val="lowerLetter"/>
-      <w:lvlText w:val="%5."/>
-      <w:lvlJc w:val="left"/>
-      <w:pPr>
-        <w:ind w:left="3600" w:hanging="360"/>
-      </w:pPr>
-    </w:lvl>
-    <w:lvl w:ilvl="5" w:tplc="4009001B" w:tentative="1">
-      <w:start w:val="1"/>
-      <w:numFmt w:val="lowerRoman"/>
-      <w:lvlText w:val="%6."/>
-      <w:lvlJc w:val="right"/>
-      <w:pPr>
-        <w:ind w:left="4320" w:hanging="180"/>
-      </w:pPr>
-    </w:lvl>
-    <w:lvl w:ilvl="6" w:tplc="4009000F" w:tentative="1">
-      <w:start w:val="1"/>
-      <w:numFmt w:val="decimal"/>
-      <w:lvlText w:val="%7."/>
-      <w:lvlJc w:val="left"/>
-      <w:pPr>
-        <w:ind w:left="5040" w:hanging="360"/>
-      </w:pPr>
-    </w:lvl>
-    <w:lvl w:ilvl="7" w:tplc="40090019" w:tentative="1">
-      <w:start w:val="1"/>
-      <w:numFmt w:val="lowerLetter"/>
-      <w:lvlText w:val="%8."/>
-      <w:lvlJc w:val="left"/>
-      <w:pPr>
-        <w:ind w:left="5760" w:hanging="360"/>
-      </w:pPr>
-    </w:lvl>
-    <w:lvl w:ilvl="8" w:tplc="4009001B" w:tentative="1">
-      <w:start w:val="1"/>
-      <w:numFmt w:val="lowerRoman"/>
-      <w:lvlText w:val="%9."/>
-      <w:lvlJc w:val="right"/>
-      <w:pPr>
-        <w:ind w:left="6480" w:hanging="180"/>
-      </w:pPr>
-    </w:lvl>
-  </w:abstractNum>
-  <w:abstractNum w:abstractNumId="18" w15:restartNumberingAfterBreak="0">
-    <w:nsid w:val="3581656B"/>
-    <w:multiLevelType w:val="hybridMultilevel"/>
-    <w:tmpl w:val="90B620F8"/>
-    <w:lvl w:ilvl="0" w:tplc="4009000F">
-      <w:start w:val="1"/>
-      <w:numFmt w:val="decimal"/>
-      <w:lvlText w:val="%1."/>
-      <w:lvlJc w:val="left"/>
-      <w:pPr>
-        <w:ind w:left="720" w:hanging="360"/>
-      </w:pPr>
-      <w:rPr>
-        <w:rFonts w:hint="default"/>
-      </w:rPr>
-    </w:lvl>
-    <w:lvl w:ilvl="1" w:tplc="40090019">
-      <w:start w:val="1"/>
-      <w:numFmt w:val="lowerLetter"/>
-      <w:lvlText w:val="%2."/>
-      <w:lvlJc w:val="left"/>
-      <w:pPr>
-        <w:ind w:left="1440" w:hanging="360"/>
-      </w:pPr>
-    </w:lvl>
-    <w:lvl w:ilvl="2" w:tplc="4009001B" w:tentative="1">
-      <w:start w:val="1"/>
-      <w:numFmt w:val="lowerRoman"/>
-      <w:lvlText w:val="%3."/>
-      <w:lvlJc w:val="right"/>
-      <w:pPr>
-        <w:ind w:left="2160" w:hanging="180"/>
-      </w:pPr>
-    </w:lvl>
-    <w:lvl w:ilvl="3" w:tplc="4009000F" w:tentative="1">
-      <w:start w:val="1"/>
-      <w:numFmt w:val="decimal"/>
-      <w:lvlText w:val="%4."/>
-      <w:lvlJc w:val="left"/>
-      <w:pPr>
-        <w:ind w:left="2880" w:hanging="360"/>
-      </w:pPr>
-    </w:lvl>
-    <w:lvl w:ilvl="4" w:tplc="40090019" w:tentative="1">
-      <w:start w:val="1"/>
-      <w:numFmt w:val="lowerLetter"/>
-      <w:lvlText w:val="%5."/>
-      <w:lvlJc w:val="left"/>
-      <w:pPr>
-        <w:ind w:left="3600" w:hanging="360"/>
-      </w:pPr>
-    </w:lvl>
-    <w:lvl w:ilvl="5" w:tplc="4009001B" w:tentative="1">
-      <w:start w:val="1"/>
-      <w:numFmt w:val="lowerRoman"/>
-      <w:lvlText w:val="%6."/>
-      <w:lvlJc w:val="right"/>
-      <w:pPr>
-        <w:ind w:left="4320" w:hanging="180"/>
-      </w:pPr>
-    </w:lvl>
-    <w:lvl w:ilvl="6" w:tplc="4009000F" w:tentative="1">
-      <w:start w:val="1"/>
-      <w:numFmt w:val="decimal"/>
-      <w:lvlText w:val="%7."/>
-      <w:lvlJc w:val="left"/>
-      <w:pPr>
-        <w:ind w:left="5040" w:hanging="360"/>
-      </w:pPr>
-    </w:lvl>
-    <w:lvl w:ilvl="7" w:tplc="40090019" w:tentative="1">
-      <w:start w:val="1"/>
-      <w:numFmt w:val="lowerLetter"/>
-      <w:lvlText w:val="%8."/>
-      <w:lvlJc w:val="left"/>
-      <w:pPr>
-        <w:ind w:left="5760" w:hanging="360"/>
-      </w:pPr>
-    </w:lvl>
-    <w:lvl w:ilvl="8" w:tplc="4009001B" w:tentative="1">
-      <w:start w:val="1"/>
-      <w:numFmt w:val="lowerRoman"/>
-      <w:lvlText w:val="%9."/>
-      <w:lvlJc w:val="right"/>
-      <w:pPr>
-        <w:ind w:left="6480" w:hanging="180"/>
-      </w:pPr>
-    </w:lvl>
-  </w:abstractNum>
-  <w:abstractNum w:abstractNumId="19" w15:restartNumberingAfterBreak="0">
-    <w:nsid w:val="3AD83810"/>
-    <w:multiLevelType w:val="hybridMultilevel"/>
-    <w:tmpl w:val="0E52CBDA"/>
-    <w:lvl w:ilvl="0" w:tplc="4009000F">
-      <w:start w:val="1"/>
-      <w:numFmt w:val="decimal"/>
-      <w:lvlText w:val="%1."/>
-      <w:lvlJc w:val="left"/>
-      <w:pPr>
-        <w:ind w:left="720" w:hanging="360"/>
-      </w:pPr>
-      <w:rPr>
-        <w:rFonts w:hint="default"/>
-      </w:rPr>
-    </w:lvl>
-    <w:lvl w:ilvl="1" w:tplc="40090019" w:tentative="1">
-      <w:start w:val="1"/>
-      <w:numFmt w:val="lowerLetter"/>
-      <w:lvlText w:val="%2."/>
-      <w:lvlJc w:val="left"/>
-      <w:pPr>
-        <w:ind w:left="1440" w:hanging="360"/>
-      </w:pPr>
-    </w:lvl>
-    <w:lvl w:ilvl="2" w:tplc="4009001B" w:tentative="1">
-      <w:start w:val="1"/>
-      <w:numFmt w:val="lowerRoman"/>
-      <w:lvlText w:val="%3."/>
-      <w:lvlJc w:val="right"/>
-      <w:pPr>
-        <w:ind w:left="2160" w:hanging="180"/>
-      </w:pPr>
-    </w:lvl>
-    <w:lvl w:ilvl="3" w:tplc="4009000F" w:tentative="1">
-      <w:start w:val="1"/>
-      <w:numFmt w:val="decimal"/>
-      <w:lvlText w:val="%4."/>
-      <w:lvlJc w:val="left"/>
-      <w:pPr>
-        <w:ind w:left="2880" w:hanging="360"/>
-      </w:pPr>
-    </w:lvl>
-    <w:lvl w:ilvl="4" w:tplc="40090019" w:tentative="1">
-      <w:start w:val="1"/>
-      <w:numFmt w:val="lowerLetter"/>
-      <w:lvlText w:val="%5."/>
-      <w:lvlJc w:val="left"/>
-      <w:pPr>
-        <w:ind w:left="3600" w:hanging="360"/>
-      </w:pPr>
-    </w:lvl>
-    <w:lvl w:ilvl="5" w:tplc="4009001B" w:tentative="1">
-      <w:start w:val="1"/>
-      <w:numFmt w:val="lowerRoman"/>
-      <w:lvlText w:val="%6."/>
-      <w:lvlJc w:val="right"/>
-      <w:pPr>
-        <w:ind w:left="4320" w:hanging="180"/>
-      </w:pPr>
-    </w:lvl>
-    <w:lvl w:ilvl="6" w:tplc="4009000F" w:tentative="1">
-      <w:start w:val="1"/>
-      <w:numFmt w:val="decimal"/>
-      <w:lvlText w:val="%7."/>
-      <w:lvlJc w:val="left"/>
-      <w:pPr>
-        <w:ind w:left="5040" w:hanging="360"/>
-      </w:pPr>
-    </w:lvl>
-    <w:lvl w:ilvl="7" w:tplc="40090019" w:tentative="1">
-      <w:start w:val="1"/>
-      <w:numFmt w:val="lowerLetter"/>
-      <w:lvlText w:val="%8."/>
-      <w:lvlJc w:val="left"/>
-      <w:pPr>
-        <w:ind w:left="5760" w:hanging="360"/>
-      </w:pPr>
-    </w:lvl>
-    <w:lvl w:ilvl="8" w:tplc="4009001B" w:tentative="1">
-      <w:start w:val="1"/>
-      <w:numFmt w:val="lowerRoman"/>
-      <w:lvlText w:val="%9."/>
-      <w:lvlJc w:val="right"/>
-      <w:pPr>
-        <w:ind w:left="6480" w:hanging="180"/>
-      </w:pPr>
-    </w:lvl>
-  </w:abstractNum>
-  <w:abstractNum w:abstractNumId="20" w15:restartNumberingAfterBreak="0">
-    <w:nsid w:val="3C3B5550"/>
-    <w:multiLevelType w:val="hybridMultilevel"/>
-    <w:tmpl w:val="5B94A7B8"/>
-    <w:lvl w:ilvl="0" w:tplc="C30A09F6">
-      <w:start w:val="1"/>
-      <w:numFmt w:val="decimal"/>
-      <w:lvlText w:val="%1."/>
-      <w:lvlJc w:val="left"/>
-      <w:pPr>
-        <w:ind w:left="1080" w:hanging="360"/>
-      </w:pPr>
-      <w:rPr>
-        <w:rFonts w:hint="default"/>
-      </w:rPr>
-    </w:lvl>
-    <w:lvl w:ilvl="1" w:tplc="40090019" w:tentative="1">
-      <w:start w:val="1"/>
-      <w:numFmt w:val="lowerLetter"/>
-      <w:lvlText w:val="%2."/>
-      <w:lvlJc w:val="left"/>
-      <w:pPr>
-        <w:ind w:left="1800" w:hanging="360"/>
-      </w:pPr>
-    </w:lvl>
-    <w:lvl w:ilvl="2" w:tplc="4009001B" w:tentative="1">
-      <w:start w:val="1"/>
-      <w:numFmt w:val="lowerRoman"/>
-      <w:lvlText w:val="%3."/>
-      <w:lvlJc w:val="right"/>
-      <w:pPr>
-        <w:ind w:left="2520" w:hanging="180"/>
-      </w:pPr>
-    </w:lvl>
-    <w:lvl w:ilvl="3" w:tplc="4009000F" w:tentative="1">
-      <w:start w:val="1"/>
-      <w:numFmt w:val="decimal"/>
-      <w:lvlText w:val="%4."/>
-      <w:lvlJc w:val="left"/>
-      <w:pPr>
-        <w:ind w:left="3240" w:hanging="360"/>
-      </w:pPr>
-    </w:lvl>
-    <w:lvl w:ilvl="4" w:tplc="40090019" w:tentative="1">
-      <w:start w:val="1"/>
-      <w:numFmt w:val="lowerLetter"/>
-      <w:lvlText w:val="%5."/>
-      <w:lvlJc w:val="left"/>
-      <w:pPr>
-        <w:ind w:left="3960" w:hanging="360"/>
-      </w:pPr>
-    </w:lvl>
-    <w:lvl w:ilvl="5" w:tplc="4009001B" w:tentative="1">
-      <w:start w:val="1"/>
-      <w:numFmt w:val="lowerRoman"/>
-      <w:lvlText w:val="%6."/>
-      <w:lvlJc w:val="right"/>
-      <w:pPr>
-        <w:ind w:left="4680" w:hanging="180"/>
-      </w:pPr>
-    </w:lvl>
-    <w:lvl w:ilvl="6" w:tplc="4009000F" w:tentative="1">
-      <w:start w:val="1"/>
-      <w:numFmt w:val="decimal"/>
-      <w:lvlText w:val="%7."/>
-      <w:lvlJc w:val="left"/>
-      <w:pPr>
-        <w:ind w:left="5400" w:hanging="360"/>
-      </w:pPr>
-    </w:lvl>
-    <w:lvl w:ilvl="7" w:tplc="40090019" w:tentative="1">
-      <w:start w:val="1"/>
-      <w:numFmt w:val="lowerLetter"/>
-      <w:lvlText w:val="%8."/>
-      <w:lvlJc w:val="left"/>
-      <w:pPr>
-        <w:ind w:left="6120" w:hanging="360"/>
-      </w:pPr>
-    </w:lvl>
-    <w:lvl w:ilvl="8" w:tplc="4009001B" w:tentative="1">
-      <w:start w:val="1"/>
-      <w:numFmt w:val="lowerRoman"/>
-      <w:lvlText w:val="%9."/>
-      <w:lvlJc w:val="right"/>
-      <w:pPr>
-        <w:ind w:left="6840" w:hanging="180"/>
-      </w:pPr>
-    </w:lvl>
-  </w:abstractNum>
-  <w:abstractNum w:abstractNumId="21" w15:restartNumberingAfterBreak="0">
+  <w:abstractNum w:abstractNumId="3" w15:restartNumberingAfterBreak="0">
     <w:nsid w:val="3D216056"/>
     <w:multiLevelType w:val="multilevel"/>
     <w:tmpl w:val="2F8A367E"/>
@@ -7310,986 +5985,7 @@
       </w:rPr>
     </w:lvl>
   </w:abstractNum>
-  <w:abstractNum w:abstractNumId="22" w15:restartNumberingAfterBreak="0">
-    <w:nsid w:val="3D8A196C"/>
-    <w:multiLevelType w:val="hybridMultilevel"/>
-    <w:tmpl w:val="61042A1A"/>
-    <w:lvl w:ilvl="0" w:tplc="E142605E">
-      <w:start w:val="1"/>
-      <w:numFmt w:val="decimal"/>
-      <w:lvlText w:val="%1."/>
-      <w:lvlJc w:val="left"/>
-      <w:pPr>
-        <w:ind w:left="1080" w:hanging="360"/>
-      </w:pPr>
-      <w:rPr>
-        <w:rFonts w:hint="default"/>
-      </w:rPr>
-    </w:lvl>
-    <w:lvl w:ilvl="1" w:tplc="40090019" w:tentative="1">
-      <w:start w:val="1"/>
-      <w:numFmt w:val="lowerLetter"/>
-      <w:lvlText w:val="%2."/>
-      <w:lvlJc w:val="left"/>
-      <w:pPr>
-        <w:ind w:left="1800" w:hanging="360"/>
-      </w:pPr>
-    </w:lvl>
-    <w:lvl w:ilvl="2" w:tplc="4009001B" w:tentative="1">
-      <w:start w:val="1"/>
-      <w:numFmt w:val="lowerRoman"/>
-      <w:lvlText w:val="%3."/>
-      <w:lvlJc w:val="right"/>
-      <w:pPr>
-        <w:ind w:left="2520" w:hanging="180"/>
-      </w:pPr>
-    </w:lvl>
-    <w:lvl w:ilvl="3" w:tplc="4009000F" w:tentative="1">
-      <w:start w:val="1"/>
-      <w:numFmt w:val="decimal"/>
-      <w:lvlText w:val="%4."/>
-      <w:lvlJc w:val="left"/>
-      <w:pPr>
-        <w:ind w:left="3240" w:hanging="360"/>
-      </w:pPr>
-    </w:lvl>
-    <w:lvl w:ilvl="4" w:tplc="40090019" w:tentative="1">
-      <w:start w:val="1"/>
-      <w:numFmt w:val="lowerLetter"/>
-      <w:lvlText w:val="%5."/>
-      <w:lvlJc w:val="left"/>
-      <w:pPr>
-        <w:ind w:left="3960" w:hanging="360"/>
-      </w:pPr>
-    </w:lvl>
-    <w:lvl w:ilvl="5" w:tplc="4009001B" w:tentative="1">
-      <w:start w:val="1"/>
-      <w:numFmt w:val="lowerRoman"/>
-      <w:lvlText w:val="%6."/>
-      <w:lvlJc w:val="right"/>
-      <w:pPr>
-        <w:ind w:left="4680" w:hanging="180"/>
-      </w:pPr>
-    </w:lvl>
-    <w:lvl w:ilvl="6" w:tplc="4009000F" w:tentative="1">
-      <w:start w:val="1"/>
-      <w:numFmt w:val="decimal"/>
-      <w:lvlText w:val="%7."/>
-      <w:lvlJc w:val="left"/>
-      <w:pPr>
-        <w:ind w:left="5400" w:hanging="360"/>
-      </w:pPr>
-    </w:lvl>
-    <w:lvl w:ilvl="7" w:tplc="40090019" w:tentative="1">
-      <w:start w:val="1"/>
-      <w:numFmt w:val="lowerLetter"/>
-      <w:lvlText w:val="%8."/>
-      <w:lvlJc w:val="left"/>
-      <w:pPr>
-        <w:ind w:left="6120" w:hanging="360"/>
-      </w:pPr>
-    </w:lvl>
-    <w:lvl w:ilvl="8" w:tplc="4009001B" w:tentative="1">
-      <w:start w:val="1"/>
-      <w:numFmt w:val="lowerRoman"/>
-      <w:lvlText w:val="%9."/>
-      <w:lvlJc w:val="right"/>
-      <w:pPr>
-        <w:ind w:left="6840" w:hanging="180"/>
-      </w:pPr>
-    </w:lvl>
-  </w:abstractNum>
-  <w:abstractNum w:abstractNumId="23" w15:restartNumberingAfterBreak="0">
-    <w:nsid w:val="3DA35576"/>
-    <w:multiLevelType w:val="hybridMultilevel"/>
-    <w:tmpl w:val="9790E3CA"/>
-    <w:lvl w:ilvl="0" w:tplc="4009000F">
-      <w:start w:val="1"/>
-      <w:numFmt w:val="decimal"/>
-      <w:lvlText w:val="%1."/>
-      <w:lvlJc w:val="left"/>
-      <w:pPr>
-        <w:ind w:left="720" w:hanging="360"/>
-      </w:pPr>
-      <w:rPr>
-        <w:rFonts w:hint="default"/>
-      </w:rPr>
-    </w:lvl>
-    <w:lvl w:ilvl="1" w:tplc="40090019" w:tentative="1">
-      <w:start w:val="1"/>
-      <w:numFmt w:val="lowerLetter"/>
-      <w:lvlText w:val="%2."/>
-      <w:lvlJc w:val="left"/>
-      <w:pPr>
-        <w:ind w:left="1440" w:hanging="360"/>
-      </w:pPr>
-    </w:lvl>
-    <w:lvl w:ilvl="2" w:tplc="4009001B" w:tentative="1">
-      <w:start w:val="1"/>
-      <w:numFmt w:val="lowerRoman"/>
-      <w:lvlText w:val="%3."/>
-      <w:lvlJc w:val="right"/>
-      <w:pPr>
-        <w:ind w:left="2160" w:hanging="180"/>
-      </w:pPr>
-    </w:lvl>
-    <w:lvl w:ilvl="3" w:tplc="4009000F" w:tentative="1">
-      <w:start w:val="1"/>
-      <w:numFmt w:val="decimal"/>
-      <w:lvlText w:val="%4."/>
-      <w:lvlJc w:val="left"/>
-      <w:pPr>
-        <w:ind w:left="2880" w:hanging="360"/>
-      </w:pPr>
-    </w:lvl>
-    <w:lvl w:ilvl="4" w:tplc="40090019" w:tentative="1">
-      <w:start w:val="1"/>
-      <w:numFmt w:val="lowerLetter"/>
-      <w:lvlText w:val="%5."/>
-      <w:lvlJc w:val="left"/>
-      <w:pPr>
-        <w:ind w:left="3600" w:hanging="360"/>
-      </w:pPr>
-    </w:lvl>
-    <w:lvl w:ilvl="5" w:tplc="4009001B" w:tentative="1">
-      <w:start w:val="1"/>
-      <w:numFmt w:val="lowerRoman"/>
-      <w:lvlText w:val="%6."/>
-      <w:lvlJc w:val="right"/>
-      <w:pPr>
-        <w:ind w:left="4320" w:hanging="180"/>
-      </w:pPr>
-    </w:lvl>
-    <w:lvl w:ilvl="6" w:tplc="4009000F" w:tentative="1">
-      <w:start w:val="1"/>
-      <w:numFmt w:val="decimal"/>
-      <w:lvlText w:val="%7."/>
-      <w:lvlJc w:val="left"/>
-      <w:pPr>
-        <w:ind w:left="5040" w:hanging="360"/>
-      </w:pPr>
-    </w:lvl>
-    <w:lvl w:ilvl="7" w:tplc="40090019" w:tentative="1">
-      <w:start w:val="1"/>
-      <w:numFmt w:val="lowerLetter"/>
-      <w:lvlText w:val="%8."/>
-      <w:lvlJc w:val="left"/>
-      <w:pPr>
-        <w:ind w:left="5760" w:hanging="360"/>
-      </w:pPr>
-    </w:lvl>
-    <w:lvl w:ilvl="8" w:tplc="4009001B" w:tentative="1">
-      <w:start w:val="1"/>
-      <w:numFmt w:val="lowerRoman"/>
-      <w:lvlText w:val="%9."/>
-      <w:lvlJc w:val="right"/>
-      <w:pPr>
-        <w:ind w:left="6480" w:hanging="180"/>
-      </w:pPr>
-    </w:lvl>
-  </w:abstractNum>
-  <w:abstractNum w:abstractNumId="24" w15:restartNumberingAfterBreak="0">
-    <w:nsid w:val="400B2DF7"/>
-    <w:multiLevelType w:val="hybridMultilevel"/>
-    <w:tmpl w:val="6A0A5E5C"/>
-    <w:lvl w:ilvl="0" w:tplc="4009000F">
-      <w:start w:val="1"/>
-      <w:numFmt w:val="decimal"/>
-      <w:lvlText w:val="%1."/>
-      <w:lvlJc w:val="left"/>
-      <w:pPr>
-        <w:ind w:left="720" w:hanging="360"/>
-      </w:pPr>
-      <w:rPr>
-        <w:rFonts w:hint="default"/>
-      </w:rPr>
-    </w:lvl>
-    <w:lvl w:ilvl="1" w:tplc="40090019" w:tentative="1">
-      <w:start w:val="1"/>
-      <w:numFmt w:val="lowerLetter"/>
-      <w:lvlText w:val="%2."/>
-      <w:lvlJc w:val="left"/>
-      <w:pPr>
-        <w:ind w:left="1440" w:hanging="360"/>
-      </w:pPr>
-    </w:lvl>
-    <w:lvl w:ilvl="2" w:tplc="4009001B" w:tentative="1">
-      <w:start w:val="1"/>
-      <w:numFmt w:val="lowerRoman"/>
-      <w:lvlText w:val="%3."/>
-      <w:lvlJc w:val="right"/>
-      <w:pPr>
-        <w:ind w:left="2160" w:hanging="180"/>
-      </w:pPr>
-    </w:lvl>
-    <w:lvl w:ilvl="3" w:tplc="4009000F" w:tentative="1">
-      <w:start w:val="1"/>
-      <w:numFmt w:val="decimal"/>
-      <w:lvlText w:val="%4."/>
-      <w:lvlJc w:val="left"/>
-      <w:pPr>
-        <w:ind w:left="2880" w:hanging="360"/>
-      </w:pPr>
-    </w:lvl>
-    <w:lvl w:ilvl="4" w:tplc="40090019" w:tentative="1">
-      <w:start w:val="1"/>
-      <w:numFmt w:val="lowerLetter"/>
-      <w:lvlText w:val="%5."/>
-      <w:lvlJc w:val="left"/>
-      <w:pPr>
-        <w:ind w:left="3600" w:hanging="360"/>
-      </w:pPr>
-    </w:lvl>
-    <w:lvl w:ilvl="5" w:tplc="4009001B" w:tentative="1">
-      <w:start w:val="1"/>
-      <w:numFmt w:val="lowerRoman"/>
-      <w:lvlText w:val="%6."/>
-      <w:lvlJc w:val="right"/>
-      <w:pPr>
-        <w:ind w:left="4320" w:hanging="180"/>
-      </w:pPr>
-    </w:lvl>
-    <w:lvl w:ilvl="6" w:tplc="4009000F" w:tentative="1">
-      <w:start w:val="1"/>
-      <w:numFmt w:val="decimal"/>
-      <w:lvlText w:val="%7."/>
-      <w:lvlJc w:val="left"/>
-      <w:pPr>
-        <w:ind w:left="5040" w:hanging="360"/>
-      </w:pPr>
-    </w:lvl>
-    <w:lvl w:ilvl="7" w:tplc="40090019" w:tentative="1">
-      <w:start w:val="1"/>
-      <w:numFmt w:val="lowerLetter"/>
-      <w:lvlText w:val="%8."/>
-      <w:lvlJc w:val="left"/>
-      <w:pPr>
-        <w:ind w:left="5760" w:hanging="360"/>
-      </w:pPr>
-    </w:lvl>
-    <w:lvl w:ilvl="8" w:tplc="4009001B" w:tentative="1">
-      <w:start w:val="1"/>
-      <w:numFmt w:val="lowerRoman"/>
-      <w:lvlText w:val="%9."/>
-      <w:lvlJc w:val="right"/>
-      <w:pPr>
-        <w:ind w:left="6480" w:hanging="180"/>
-      </w:pPr>
-    </w:lvl>
-  </w:abstractNum>
-  <w:abstractNum w:abstractNumId="25" w15:restartNumberingAfterBreak="0">
-    <w:nsid w:val="419944E5"/>
-    <w:multiLevelType w:val="hybridMultilevel"/>
-    <w:tmpl w:val="9B8A8E0E"/>
-    <w:lvl w:ilvl="0" w:tplc="4009000F">
-      <w:start w:val="1"/>
-      <w:numFmt w:val="decimal"/>
-      <w:lvlText w:val="%1."/>
-      <w:lvlJc w:val="left"/>
-      <w:pPr>
-        <w:ind w:left="720" w:hanging="360"/>
-      </w:pPr>
-      <w:rPr>
-        <w:rFonts w:hint="default"/>
-      </w:rPr>
-    </w:lvl>
-    <w:lvl w:ilvl="1" w:tplc="40090019" w:tentative="1">
-      <w:start w:val="1"/>
-      <w:numFmt w:val="lowerLetter"/>
-      <w:lvlText w:val="%2."/>
-      <w:lvlJc w:val="left"/>
-      <w:pPr>
-        <w:ind w:left="1440" w:hanging="360"/>
-      </w:pPr>
-    </w:lvl>
-    <w:lvl w:ilvl="2" w:tplc="4009001B" w:tentative="1">
-      <w:start w:val="1"/>
-      <w:numFmt w:val="lowerRoman"/>
-      <w:lvlText w:val="%3."/>
-      <w:lvlJc w:val="right"/>
-      <w:pPr>
-        <w:ind w:left="2160" w:hanging="180"/>
-      </w:pPr>
-    </w:lvl>
-    <w:lvl w:ilvl="3" w:tplc="4009000F" w:tentative="1">
-      <w:start w:val="1"/>
-      <w:numFmt w:val="decimal"/>
-      <w:lvlText w:val="%4."/>
-      <w:lvlJc w:val="left"/>
-      <w:pPr>
-        <w:ind w:left="2880" w:hanging="360"/>
-      </w:pPr>
-    </w:lvl>
-    <w:lvl w:ilvl="4" w:tplc="40090019" w:tentative="1">
-      <w:start w:val="1"/>
-      <w:numFmt w:val="lowerLetter"/>
-      <w:lvlText w:val="%5."/>
-      <w:lvlJc w:val="left"/>
-      <w:pPr>
-        <w:ind w:left="3600" w:hanging="360"/>
-      </w:pPr>
-    </w:lvl>
-    <w:lvl w:ilvl="5" w:tplc="4009001B" w:tentative="1">
-      <w:start w:val="1"/>
-      <w:numFmt w:val="lowerRoman"/>
-      <w:lvlText w:val="%6."/>
-      <w:lvlJc w:val="right"/>
-      <w:pPr>
-        <w:ind w:left="4320" w:hanging="180"/>
-      </w:pPr>
-    </w:lvl>
-    <w:lvl w:ilvl="6" w:tplc="4009000F" w:tentative="1">
-      <w:start w:val="1"/>
-      <w:numFmt w:val="decimal"/>
-      <w:lvlText w:val="%7."/>
-      <w:lvlJc w:val="left"/>
-      <w:pPr>
-        <w:ind w:left="5040" w:hanging="360"/>
-      </w:pPr>
-    </w:lvl>
-    <w:lvl w:ilvl="7" w:tplc="40090019" w:tentative="1">
-      <w:start w:val="1"/>
-      <w:numFmt w:val="lowerLetter"/>
-      <w:lvlText w:val="%8."/>
-      <w:lvlJc w:val="left"/>
-      <w:pPr>
-        <w:ind w:left="5760" w:hanging="360"/>
-      </w:pPr>
-    </w:lvl>
-    <w:lvl w:ilvl="8" w:tplc="4009001B" w:tentative="1">
-      <w:start w:val="1"/>
-      <w:numFmt w:val="lowerRoman"/>
-      <w:lvlText w:val="%9."/>
-      <w:lvlJc w:val="right"/>
-      <w:pPr>
-        <w:ind w:left="6480" w:hanging="180"/>
-      </w:pPr>
-    </w:lvl>
-  </w:abstractNum>
-  <w:abstractNum w:abstractNumId="26" w15:restartNumberingAfterBreak="0">
-    <w:nsid w:val="41C90F74"/>
-    <w:multiLevelType w:val="hybridMultilevel"/>
-    <w:tmpl w:val="1A42DB92"/>
-    <w:lvl w:ilvl="0" w:tplc="4009000F">
-      <w:start w:val="1"/>
-      <w:numFmt w:val="decimal"/>
-      <w:lvlText w:val="%1."/>
-      <w:lvlJc w:val="left"/>
-      <w:pPr>
-        <w:ind w:left="720" w:hanging="360"/>
-      </w:pPr>
-      <w:rPr>
-        <w:rFonts w:hint="default"/>
-      </w:rPr>
-    </w:lvl>
-    <w:lvl w:ilvl="1" w:tplc="40090019" w:tentative="1">
-      <w:start w:val="1"/>
-      <w:numFmt w:val="lowerLetter"/>
-      <w:lvlText w:val="%2."/>
-      <w:lvlJc w:val="left"/>
-      <w:pPr>
-        <w:ind w:left="1440" w:hanging="360"/>
-      </w:pPr>
-    </w:lvl>
-    <w:lvl w:ilvl="2" w:tplc="4009001B" w:tentative="1">
-      <w:start w:val="1"/>
-      <w:numFmt w:val="lowerRoman"/>
-      <w:lvlText w:val="%3."/>
-      <w:lvlJc w:val="right"/>
-      <w:pPr>
-        <w:ind w:left="2160" w:hanging="180"/>
-      </w:pPr>
-    </w:lvl>
-    <w:lvl w:ilvl="3" w:tplc="4009000F" w:tentative="1">
-      <w:start w:val="1"/>
-      <w:numFmt w:val="decimal"/>
-      <w:lvlText w:val="%4."/>
-      <w:lvlJc w:val="left"/>
-      <w:pPr>
-        <w:ind w:left="2880" w:hanging="360"/>
-      </w:pPr>
-    </w:lvl>
-    <w:lvl w:ilvl="4" w:tplc="40090019" w:tentative="1">
-      <w:start w:val="1"/>
-      <w:numFmt w:val="lowerLetter"/>
-      <w:lvlText w:val="%5."/>
-      <w:lvlJc w:val="left"/>
-      <w:pPr>
-        <w:ind w:left="3600" w:hanging="360"/>
-      </w:pPr>
-    </w:lvl>
-    <w:lvl w:ilvl="5" w:tplc="4009001B" w:tentative="1">
-      <w:start w:val="1"/>
-      <w:numFmt w:val="lowerRoman"/>
-      <w:lvlText w:val="%6."/>
-      <w:lvlJc w:val="right"/>
-      <w:pPr>
-        <w:ind w:left="4320" w:hanging="180"/>
-      </w:pPr>
-    </w:lvl>
-    <w:lvl w:ilvl="6" w:tplc="4009000F" w:tentative="1">
-      <w:start w:val="1"/>
-      <w:numFmt w:val="decimal"/>
-      <w:lvlText w:val="%7."/>
-      <w:lvlJc w:val="left"/>
-      <w:pPr>
-        <w:ind w:left="5040" w:hanging="360"/>
-      </w:pPr>
-    </w:lvl>
-    <w:lvl w:ilvl="7" w:tplc="40090019" w:tentative="1">
-      <w:start w:val="1"/>
-      <w:numFmt w:val="lowerLetter"/>
-      <w:lvlText w:val="%8."/>
-      <w:lvlJc w:val="left"/>
-      <w:pPr>
-        <w:ind w:left="5760" w:hanging="360"/>
-      </w:pPr>
-    </w:lvl>
-    <w:lvl w:ilvl="8" w:tplc="4009001B" w:tentative="1">
-      <w:start w:val="1"/>
-      <w:numFmt w:val="lowerRoman"/>
-      <w:lvlText w:val="%9."/>
-      <w:lvlJc w:val="right"/>
-      <w:pPr>
-        <w:ind w:left="6480" w:hanging="180"/>
-      </w:pPr>
-    </w:lvl>
-  </w:abstractNum>
-  <w:abstractNum w:abstractNumId="27" w15:restartNumberingAfterBreak="0">
-    <w:nsid w:val="430C6D04"/>
-    <w:multiLevelType w:val="hybridMultilevel"/>
-    <w:tmpl w:val="9030246C"/>
-    <w:lvl w:ilvl="0" w:tplc="4009000F">
-      <w:start w:val="1"/>
-      <w:numFmt w:val="decimal"/>
-      <w:lvlText w:val="%1."/>
-      <w:lvlJc w:val="left"/>
-      <w:pPr>
-        <w:ind w:left="720" w:hanging="360"/>
-      </w:pPr>
-      <w:rPr>
-        <w:rFonts w:hint="default"/>
-      </w:rPr>
-    </w:lvl>
-    <w:lvl w:ilvl="1" w:tplc="40090019" w:tentative="1">
-      <w:start w:val="1"/>
-      <w:numFmt w:val="lowerLetter"/>
-      <w:lvlText w:val="%2."/>
-      <w:lvlJc w:val="left"/>
-      <w:pPr>
-        <w:ind w:left="1440" w:hanging="360"/>
-      </w:pPr>
-    </w:lvl>
-    <w:lvl w:ilvl="2" w:tplc="4009001B" w:tentative="1">
-      <w:start w:val="1"/>
-      <w:numFmt w:val="lowerRoman"/>
-      <w:lvlText w:val="%3."/>
-      <w:lvlJc w:val="right"/>
-      <w:pPr>
-        <w:ind w:left="2160" w:hanging="180"/>
-      </w:pPr>
-    </w:lvl>
-    <w:lvl w:ilvl="3" w:tplc="4009000F" w:tentative="1">
-      <w:start w:val="1"/>
-      <w:numFmt w:val="decimal"/>
-      <w:lvlText w:val="%4."/>
-      <w:lvlJc w:val="left"/>
-      <w:pPr>
-        <w:ind w:left="2880" w:hanging="360"/>
-      </w:pPr>
-    </w:lvl>
-    <w:lvl w:ilvl="4" w:tplc="40090019" w:tentative="1">
-      <w:start w:val="1"/>
-      <w:numFmt w:val="lowerLetter"/>
-      <w:lvlText w:val="%5."/>
-      <w:lvlJc w:val="left"/>
-      <w:pPr>
-        <w:ind w:left="3600" w:hanging="360"/>
-      </w:pPr>
-    </w:lvl>
-    <w:lvl w:ilvl="5" w:tplc="4009001B" w:tentative="1">
-      <w:start w:val="1"/>
-      <w:numFmt w:val="lowerRoman"/>
-      <w:lvlText w:val="%6."/>
-      <w:lvlJc w:val="right"/>
-      <w:pPr>
-        <w:ind w:left="4320" w:hanging="180"/>
-      </w:pPr>
-    </w:lvl>
-    <w:lvl w:ilvl="6" w:tplc="4009000F" w:tentative="1">
-      <w:start w:val="1"/>
-      <w:numFmt w:val="decimal"/>
-      <w:lvlText w:val="%7."/>
-      <w:lvlJc w:val="left"/>
-      <w:pPr>
-        <w:ind w:left="5040" w:hanging="360"/>
-      </w:pPr>
-    </w:lvl>
-    <w:lvl w:ilvl="7" w:tplc="40090019" w:tentative="1">
-      <w:start w:val="1"/>
-      <w:numFmt w:val="lowerLetter"/>
-      <w:lvlText w:val="%8."/>
-      <w:lvlJc w:val="left"/>
-      <w:pPr>
-        <w:ind w:left="5760" w:hanging="360"/>
-      </w:pPr>
-    </w:lvl>
-    <w:lvl w:ilvl="8" w:tplc="4009001B" w:tentative="1">
-      <w:start w:val="1"/>
-      <w:numFmt w:val="lowerRoman"/>
-      <w:lvlText w:val="%9."/>
-      <w:lvlJc w:val="right"/>
-      <w:pPr>
-        <w:ind w:left="6480" w:hanging="180"/>
-      </w:pPr>
-    </w:lvl>
-  </w:abstractNum>
-  <w:abstractNum w:abstractNumId="28" w15:restartNumberingAfterBreak="0">
-    <w:nsid w:val="4ABE2841"/>
-    <w:multiLevelType w:val="hybridMultilevel"/>
-    <w:tmpl w:val="11AEBA5E"/>
-    <w:lvl w:ilvl="0" w:tplc="4009000F">
-      <w:start w:val="1"/>
-      <w:numFmt w:val="decimal"/>
-      <w:lvlText w:val="%1."/>
-      <w:lvlJc w:val="left"/>
-      <w:pPr>
-        <w:ind w:left="720" w:hanging="360"/>
-      </w:pPr>
-      <w:rPr>
-        <w:rFonts w:hint="default"/>
-      </w:rPr>
-    </w:lvl>
-    <w:lvl w:ilvl="1" w:tplc="40090019" w:tentative="1">
-      <w:start w:val="1"/>
-      <w:numFmt w:val="lowerLetter"/>
-      <w:lvlText w:val="%2."/>
-      <w:lvlJc w:val="left"/>
-      <w:pPr>
-        <w:ind w:left="1440" w:hanging="360"/>
-      </w:pPr>
-    </w:lvl>
-    <w:lvl w:ilvl="2" w:tplc="4009001B" w:tentative="1">
-      <w:start w:val="1"/>
-      <w:numFmt w:val="lowerRoman"/>
-      <w:lvlText w:val="%3."/>
-      <w:lvlJc w:val="right"/>
-      <w:pPr>
-        <w:ind w:left="2160" w:hanging="180"/>
-      </w:pPr>
-    </w:lvl>
-    <w:lvl w:ilvl="3" w:tplc="4009000F" w:tentative="1">
-      <w:start w:val="1"/>
-      <w:numFmt w:val="decimal"/>
-      <w:lvlText w:val="%4."/>
-      <w:lvlJc w:val="left"/>
-      <w:pPr>
-        <w:ind w:left="2880" w:hanging="360"/>
-      </w:pPr>
-    </w:lvl>
-    <w:lvl w:ilvl="4" w:tplc="40090019" w:tentative="1">
-      <w:start w:val="1"/>
-      <w:numFmt w:val="lowerLetter"/>
-      <w:lvlText w:val="%5."/>
-      <w:lvlJc w:val="left"/>
-      <w:pPr>
-        <w:ind w:left="3600" w:hanging="360"/>
-      </w:pPr>
-    </w:lvl>
-    <w:lvl w:ilvl="5" w:tplc="4009001B" w:tentative="1">
-      <w:start w:val="1"/>
-      <w:numFmt w:val="lowerRoman"/>
-      <w:lvlText w:val="%6."/>
-      <w:lvlJc w:val="right"/>
-      <w:pPr>
-        <w:ind w:left="4320" w:hanging="180"/>
-      </w:pPr>
-    </w:lvl>
-    <w:lvl w:ilvl="6" w:tplc="4009000F" w:tentative="1">
-      <w:start w:val="1"/>
-      <w:numFmt w:val="decimal"/>
-      <w:lvlText w:val="%7."/>
-      <w:lvlJc w:val="left"/>
-      <w:pPr>
-        <w:ind w:left="5040" w:hanging="360"/>
-      </w:pPr>
-    </w:lvl>
-    <w:lvl w:ilvl="7" w:tplc="40090019" w:tentative="1">
-      <w:start w:val="1"/>
-      <w:numFmt w:val="lowerLetter"/>
-      <w:lvlText w:val="%8."/>
-      <w:lvlJc w:val="left"/>
-      <w:pPr>
-        <w:ind w:left="5760" w:hanging="360"/>
-      </w:pPr>
-    </w:lvl>
-    <w:lvl w:ilvl="8" w:tplc="4009001B" w:tentative="1">
-      <w:start w:val="1"/>
-      <w:numFmt w:val="lowerRoman"/>
-      <w:lvlText w:val="%9."/>
-      <w:lvlJc w:val="right"/>
-      <w:pPr>
-        <w:ind w:left="6480" w:hanging="180"/>
-      </w:pPr>
-    </w:lvl>
-  </w:abstractNum>
-  <w:abstractNum w:abstractNumId="29" w15:restartNumberingAfterBreak="0">
-    <w:nsid w:val="547F4097"/>
-    <w:multiLevelType w:val="hybridMultilevel"/>
-    <w:tmpl w:val="93EE87A6"/>
-    <w:lvl w:ilvl="0" w:tplc="4009000F">
-      <w:start w:val="1"/>
-      <w:numFmt w:val="decimal"/>
-      <w:lvlText w:val="%1."/>
-      <w:lvlJc w:val="left"/>
-      <w:pPr>
-        <w:ind w:left="720" w:hanging="360"/>
-      </w:pPr>
-      <w:rPr>
-        <w:rFonts w:hint="default"/>
-      </w:rPr>
-    </w:lvl>
-    <w:lvl w:ilvl="1" w:tplc="40090019" w:tentative="1">
-      <w:start w:val="1"/>
-      <w:numFmt w:val="lowerLetter"/>
-      <w:lvlText w:val="%2."/>
-      <w:lvlJc w:val="left"/>
-      <w:pPr>
-        <w:ind w:left="1440" w:hanging="360"/>
-      </w:pPr>
-    </w:lvl>
-    <w:lvl w:ilvl="2" w:tplc="4009001B" w:tentative="1">
-      <w:start w:val="1"/>
-      <w:numFmt w:val="lowerRoman"/>
-      <w:lvlText w:val="%3."/>
-      <w:lvlJc w:val="right"/>
-      <w:pPr>
-        <w:ind w:left="2160" w:hanging="180"/>
-      </w:pPr>
-    </w:lvl>
-    <w:lvl w:ilvl="3" w:tplc="4009000F" w:tentative="1">
-      <w:start w:val="1"/>
-      <w:numFmt w:val="decimal"/>
-      <w:lvlText w:val="%4."/>
-      <w:lvlJc w:val="left"/>
-      <w:pPr>
-        <w:ind w:left="2880" w:hanging="360"/>
-      </w:pPr>
-    </w:lvl>
-    <w:lvl w:ilvl="4" w:tplc="40090019" w:tentative="1">
-      <w:start w:val="1"/>
-      <w:numFmt w:val="lowerLetter"/>
-      <w:lvlText w:val="%5."/>
-      <w:lvlJc w:val="left"/>
-      <w:pPr>
-        <w:ind w:left="3600" w:hanging="360"/>
-      </w:pPr>
-    </w:lvl>
-    <w:lvl w:ilvl="5" w:tplc="4009001B" w:tentative="1">
-      <w:start w:val="1"/>
-      <w:numFmt w:val="lowerRoman"/>
-      <w:lvlText w:val="%6."/>
-      <w:lvlJc w:val="right"/>
-      <w:pPr>
-        <w:ind w:left="4320" w:hanging="180"/>
-      </w:pPr>
-    </w:lvl>
-    <w:lvl w:ilvl="6" w:tplc="4009000F" w:tentative="1">
-      <w:start w:val="1"/>
-      <w:numFmt w:val="decimal"/>
-      <w:lvlText w:val="%7."/>
-      <w:lvlJc w:val="left"/>
-      <w:pPr>
-        <w:ind w:left="5040" w:hanging="360"/>
-      </w:pPr>
-    </w:lvl>
-    <w:lvl w:ilvl="7" w:tplc="40090019" w:tentative="1">
-      <w:start w:val="1"/>
-      <w:numFmt w:val="lowerLetter"/>
-      <w:lvlText w:val="%8."/>
-      <w:lvlJc w:val="left"/>
-      <w:pPr>
-        <w:ind w:left="5760" w:hanging="360"/>
-      </w:pPr>
-    </w:lvl>
-    <w:lvl w:ilvl="8" w:tplc="4009001B" w:tentative="1">
-      <w:start w:val="1"/>
-      <w:numFmt w:val="lowerRoman"/>
-      <w:lvlText w:val="%9."/>
-      <w:lvlJc w:val="right"/>
-      <w:pPr>
-        <w:ind w:left="6480" w:hanging="180"/>
-      </w:pPr>
-    </w:lvl>
-  </w:abstractNum>
-  <w:abstractNum w:abstractNumId="30" w15:restartNumberingAfterBreak="0">
-    <w:nsid w:val="54EB1057"/>
-    <w:multiLevelType w:val="hybridMultilevel"/>
-    <w:tmpl w:val="D6AAF066"/>
-    <w:lvl w:ilvl="0" w:tplc="4009000F">
-      <w:start w:val="1"/>
-      <w:numFmt w:val="decimal"/>
-      <w:lvlText w:val="%1."/>
-      <w:lvlJc w:val="left"/>
-      <w:pPr>
-        <w:ind w:left="720" w:hanging="360"/>
-      </w:pPr>
-      <w:rPr>
-        <w:rFonts w:hint="default"/>
-      </w:rPr>
-    </w:lvl>
-    <w:lvl w:ilvl="1" w:tplc="40090019" w:tentative="1">
-      <w:start w:val="1"/>
-      <w:numFmt w:val="lowerLetter"/>
-      <w:lvlText w:val="%2."/>
-      <w:lvlJc w:val="left"/>
-      <w:pPr>
-        <w:ind w:left="1440" w:hanging="360"/>
-      </w:pPr>
-    </w:lvl>
-    <w:lvl w:ilvl="2" w:tplc="4009001B" w:tentative="1">
-      <w:start w:val="1"/>
-      <w:numFmt w:val="lowerRoman"/>
-      <w:lvlText w:val="%3."/>
-      <w:lvlJc w:val="right"/>
-      <w:pPr>
-        <w:ind w:left="2160" w:hanging="180"/>
-      </w:pPr>
-    </w:lvl>
-    <w:lvl w:ilvl="3" w:tplc="4009000F" w:tentative="1">
-      <w:start w:val="1"/>
-      <w:numFmt w:val="decimal"/>
-      <w:lvlText w:val="%4."/>
-      <w:lvlJc w:val="left"/>
-      <w:pPr>
-        <w:ind w:left="2880" w:hanging="360"/>
-      </w:pPr>
-    </w:lvl>
-    <w:lvl w:ilvl="4" w:tplc="40090019" w:tentative="1">
-      <w:start w:val="1"/>
-      <w:numFmt w:val="lowerLetter"/>
-      <w:lvlText w:val="%5."/>
-      <w:lvlJc w:val="left"/>
-      <w:pPr>
-        <w:ind w:left="3600" w:hanging="360"/>
-      </w:pPr>
-    </w:lvl>
-    <w:lvl w:ilvl="5" w:tplc="4009001B" w:tentative="1">
-      <w:start w:val="1"/>
-      <w:numFmt w:val="lowerRoman"/>
-      <w:lvlText w:val="%6."/>
-      <w:lvlJc w:val="right"/>
-      <w:pPr>
-        <w:ind w:left="4320" w:hanging="180"/>
-      </w:pPr>
-    </w:lvl>
-    <w:lvl w:ilvl="6" w:tplc="4009000F" w:tentative="1">
-      <w:start w:val="1"/>
-      <w:numFmt w:val="decimal"/>
-      <w:lvlText w:val="%7."/>
-      <w:lvlJc w:val="left"/>
-      <w:pPr>
-        <w:ind w:left="5040" w:hanging="360"/>
-      </w:pPr>
-    </w:lvl>
-    <w:lvl w:ilvl="7" w:tplc="40090019" w:tentative="1">
-      <w:start w:val="1"/>
-      <w:numFmt w:val="lowerLetter"/>
-      <w:lvlText w:val="%8."/>
-      <w:lvlJc w:val="left"/>
-      <w:pPr>
-        <w:ind w:left="5760" w:hanging="360"/>
-      </w:pPr>
-    </w:lvl>
-    <w:lvl w:ilvl="8" w:tplc="4009001B" w:tentative="1">
-      <w:start w:val="1"/>
-      <w:numFmt w:val="lowerRoman"/>
-      <w:lvlText w:val="%9."/>
-      <w:lvlJc w:val="right"/>
-      <w:pPr>
-        <w:ind w:left="6480" w:hanging="180"/>
-      </w:pPr>
-    </w:lvl>
-  </w:abstractNum>
-  <w:abstractNum w:abstractNumId="31" w15:restartNumberingAfterBreak="0">
-    <w:nsid w:val="555857B5"/>
-    <w:multiLevelType w:val="hybridMultilevel"/>
-    <w:tmpl w:val="961892E2"/>
-    <w:lvl w:ilvl="0" w:tplc="4009000F">
-      <w:start w:val="1"/>
-      <w:numFmt w:val="decimal"/>
-      <w:lvlText w:val="%1."/>
-      <w:lvlJc w:val="left"/>
-      <w:pPr>
-        <w:ind w:left="720" w:hanging="360"/>
-      </w:pPr>
-      <w:rPr>
-        <w:rFonts w:hint="default"/>
-      </w:rPr>
-    </w:lvl>
-    <w:lvl w:ilvl="1" w:tplc="40090019" w:tentative="1">
-      <w:start w:val="1"/>
-      <w:numFmt w:val="lowerLetter"/>
-      <w:lvlText w:val="%2."/>
-      <w:lvlJc w:val="left"/>
-      <w:pPr>
-        <w:ind w:left="1440" w:hanging="360"/>
-      </w:pPr>
-    </w:lvl>
-    <w:lvl w:ilvl="2" w:tplc="4009001B" w:tentative="1">
-      <w:start w:val="1"/>
-      <w:numFmt w:val="lowerRoman"/>
-      <w:lvlText w:val="%3."/>
-      <w:lvlJc w:val="right"/>
-      <w:pPr>
-        <w:ind w:left="2160" w:hanging="180"/>
-      </w:pPr>
-    </w:lvl>
-    <w:lvl w:ilvl="3" w:tplc="4009000F" w:tentative="1">
-      <w:start w:val="1"/>
-      <w:numFmt w:val="decimal"/>
-      <w:lvlText w:val="%4."/>
-      <w:lvlJc w:val="left"/>
-      <w:pPr>
-        <w:ind w:left="2880" w:hanging="360"/>
-      </w:pPr>
-    </w:lvl>
-    <w:lvl w:ilvl="4" w:tplc="40090019" w:tentative="1">
-      <w:start w:val="1"/>
-      <w:numFmt w:val="lowerLetter"/>
-      <w:lvlText w:val="%5."/>
-      <w:lvlJc w:val="left"/>
-      <w:pPr>
-        <w:ind w:left="3600" w:hanging="360"/>
-      </w:pPr>
-    </w:lvl>
-    <w:lvl w:ilvl="5" w:tplc="4009001B" w:tentative="1">
-      <w:start w:val="1"/>
-      <w:numFmt w:val="lowerRoman"/>
-      <w:lvlText w:val="%6."/>
-      <w:lvlJc w:val="right"/>
-      <w:pPr>
-        <w:ind w:left="4320" w:hanging="180"/>
-      </w:pPr>
-    </w:lvl>
-    <w:lvl w:ilvl="6" w:tplc="4009000F" w:tentative="1">
-      <w:start w:val="1"/>
-      <w:numFmt w:val="decimal"/>
-      <w:lvlText w:val="%7."/>
-      <w:lvlJc w:val="left"/>
-      <w:pPr>
-        <w:ind w:left="5040" w:hanging="360"/>
-      </w:pPr>
-    </w:lvl>
-    <w:lvl w:ilvl="7" w:tplc="40090019" w:tentative="1">
-      <w:start w:val="1"/>
-      <w:numFmt w:val="lowerLetter"/>
-      <w:lvlText w:val="%8."/>
-      <w:lvlJc w:val="left"/>
-      <w:pPr>
-        <w:ind w:left="5760" w:hanging="360"/>
-      </w:pPr>
-    </w:lvl>
-    <w:lvl w:ilvl="8" w:tplc="4009001B" w:tentative="1">
-      <w:start w:val="1"/>
-      <w:numFmt w:val="lowerRoman"/>
-      <w:lvlText w:val="%9."/>
-      <w:lvlJc w:val="right"/>
-      <w:pPr>
-        <w:ind w:left="6480" w:hanging="180"/>
-      </w:pPr>
-    </w:lvl>
-  </w:abstractNum>
-  <w:abstractNum w:abstractNumId="32" w15:restartNumberingAfterBreak="0">
-    <w:nsid w:val="5A874342"/>
-    <w:multiLevelType w:val="hybridMultilevel"/>
-    <w:tmpl w:val="5EBCDF86"/>
-    <w:lvl w:ilvl="0" w:tplc="4009000F">
-      <w:start w:val="1"/>
-      <w:numFmt w:val="decimal"/>
-      <w:lvlText w:val="%1."/>
-      <w:lvlJc w:val="left"/>
-      <w:pPr>
-        <w:ind w:left="720" w:hanging="360"/>
-      </w:pPr>
-      <w:rPr>
-        <w:rFonts w:hint="default"/>
-      </w:rPr>
-    </w:lvl>
-    <w:lvl w:ilvl="1" w:tplc="40090019" w:tentative="1">
-      <w:start w:val="1"/>
-      <w:numFmt w:val="lowerLetter"/>
-      <w:lvlText w:val="%2."/>
-      <w:lvlJc w:val="left"/>
-      <w:pPr>
-        <w:ind w:left="1440" w:hanging="360"/>
-      </w:pPr>
-    </w:lvl>
-    <w:lvl w:ilvl="2" w:tplc="4009001B" w:tentative="1">
-      <w:start w:val="1"/>
-      <w:numFmt w:val="lowerRoman"/>
-      <w:lvlText w:val="%3."/>
-      <w:lvlJc w:val="right"/>
-      <w:pPr>
-        <w:ind w:left="2160" w:hanging="180"/>
-      </w:pPr>
-    </w:lvl>
-    <w:lvl w:ilvl="3" w:tplc="4009000F" w:tentative="1">
-      <w:start w:val="1"/>
-      <w:numFmt w:val="decimal"/>
-      <w:lvlText w:val="%4."/>
-      <w:lvlJc w:val="left"/>
-      <w:pPr>
-        <w:ind w:left="2880" w:hanging="360"/>
-      </w:pPr>
-    </w:lvl>
-    <w:lvl w:ilvl="4" w:tplc="40090019" w:tentative="1">
-      <w:start w:val="1"/>
-      <w:numFmt w:val="lowerLetter"/>
-      <w:lvlText w:val="%5."/>
-      <w:lvlJc w:val="left"/>
-      <w:pPr>
-        <w:ind w:left="3600" w:hanging="360"/>
-      </w:pPr>
-    </w:lvl>
-    <w:lvl w:ilvl="5" w:tplc="4009001B" w:tentative="1">
-      <w:start w:val="1"/>
-      <w:numFmt w:val="lowerRoman"/>
-      <w:lvlText w:val="%6."/>
-      <w:lvlJc w:val="right"/>
-      <w:pPr>
-        <w:ind w:left="4320" w:hanging="180"/>
-      </w:pPr>
-    </w:lvl>
-    <w:lvl w:ilvl="6" w:tplc="4009000F" w:tentative="1">
-      <w:start w:val="1"/>
-      <w:numFmt w:val="decimal"/>
-      <w:lvlText w:val="%7."/>
-      <w:lvlJc w:val="left"/>
-      <w:pPr>
-        <w:ind w:left="5040" w:hanging="360"/>
-      </w:pPr>
-    </w:lvl>
-    <w:lvl w:ilvl="7" w:tplc="40090019" w:tentative="1">
-      <w:start w:val="1"/>
-      <w:numFmt w:val="lowerLetter"/>
-      <w:lvlText w:val="%8."/>
-      <w:lvlJc w:val="left"/>
-      <w:pPr>
-        <w:ind w:left="5760" w:hanging="360"/>
-      </w:pPr>
-    </w:lvl>
-    <w:lvl w:ilvl="8" w:tplc="4009001B" w:tentative="1">
-      <w:start w:val="1"/>
-      <w:numFmt w:val="lowerRoman"/>
-      <w:lvlText w:val="%9."/>
-      <w:lvlJc w:val="right"/>
-      <w:pPr>
-        <w:ind w:left="6480" w:hanging="180"/>
-      </w:pPr>
-    </w:lvl>
-  </w:abstractNum>
-  <w:abstractNum w:abstractNumId="33" w15:restartNumberingAfterBreak="0">
+  <w:abstractNum w:abstractNumId="4" w15:restartNumberingAfterBreak="0">
     <w:nsid w:val="5AB107C3"/>
     <w:multiLevelType w:val="multilevel"/>
     <w:tmpl w:val="D986843E"/>
@@ -8402,185 +6098,7 @@
       </w:pPr>
     </w:lvl>
   </w:abstractNum>
-  <w:abstractNum w:abstractNumId="34" w15:restartNumberingAfterBreak="0">
-    <w:nsid w:val="5B730FAF"/>
-    <w:multiLevelType w:val="hybridMultilevel"/>
-    <w:tmpl w:val="D1286F88"/>
-    <w:lvl w:ilvl="0" w:tplc="4009000F">
-      <w:start w:val="1"/>
-      <w:numFmt w:val="decimal"/>
-      <w:lvlText w:val="%1."/>
-      <w:lvlJc w:val="left"/>
-      <w:pPr>
-        <w:ind w:left="720" w:hanging="360"/>
-      </w:pPr>
-      <w:rPr>
-        <w:rFonts w:hint="default"/>
-      </w:rPr>
-    </w:lvl>
-    <w:lvl w:ilvl="1" w:tplc="40090019" w:tentative="1">
-      <w:start w:val="1"/>
-      <w:numFmt w:val="lowerLetter"/>
-      <w:lvlText w:val="%2."/>
-      <w:lvlJc w:val="left"/>
-      <w:pPr>
-        <w:ind w:left="1440" w:hanging="360"/>
-      </w:pPr>
-    </w:lvl>
-    <w:lvl w:ilvl="2" w:tplc="4009001B" w:tentative="1">
-      <w:start w:val="1"/>
-      <w:numFmt w:val="lowerRoman"/>
-      <w:lvlText w:val="%3."/>
-      <w:lvlJc w:val="right"/>
-      <w:pPr>
-        <w:ind w:left="2160" w:hanging="180"/>
-      </w:pPr>
-    </w:lvl>
-    <w:lvl w:ilvl="3" w:tplc="4009000F" w:tentative="1">
-      <w:start w:val="1"/>
-      <w:numFmt w:val="decimal"/>
-      <w:lvlText w:val="%4."/>
-      <w:lvlJc w:val="left"/>
-      <w:pPr>
-        <w:ind w:left="2880" w:hanging="360"/>
-      </w:pPr>
-    </w:lvl>
-    <w:lvl w:ilvl="4" w:tplc="40090019" w:tentative="1">
-      <w:start w:val="1"/>
-      <w:numFmt w:val="lowerLetter"/>
-      <w:lvlText w:val="%5."/>
-      <w:lvlJc w:val="left"/>
-      <w:pPr>
-        <w:ind w:left="3600" w:hanging="360"/>
-      </w:pPr>
-    </w:lvl>
-    <w:lvl w:ilvl="5" w:tplc="4009001B" w:tentative="1">
-      <w:start w:val="1"/>
-      <w:numFmt w:val="lowerRoman"/>
-      <w:lvlText w:val="%6."/>
-      <w:lvlJc w:val="right"/>
-      <w:pPr>
-        <w:ind w:left="4320" w:hanging="180"/>
-      </w:pPr>
-    </w:lvl>
-    <w:lvl w:ilvl="6" w:tplc="4009000F" w:tentative="1">
-      <w:start w:val="1"/>
-      <w:numFmt w:val="decimal"/>
-      <w:lvlText w:val="%7."/>
-      <w:lvlJc w:val="left"/>
-      <w:pPr>
-        <w:ind w:left="5040" w:hanging="360"/>
-      </w:pPr>
-    </w:lvl>
-    <w:lvl w:ilvl="7" w:tplc="40090019" w:tentative="1">
-      <w:start w:val="1"/>
-      <w:numFmt w:val="lowerLetter"/>
-      <w:lvlText w:val="%8."/>
-      <w:lvlJc w:val="left"/>
-      <w:pPr>
-        <w:ind w:left="5760" w:hanging="360"/>
-      </w:pPr>
-    </w:lvl>
-    <w:lvl w:ilvl="8" w:tplc="4009001B" w:tentative="1">
-      <w:start w:val="1"/>
-      <w:numFmt w:val="lowerRoman"/>
-      <w:lvlText w:val="%9."/>
-      <w:lvlJc w:val="right"/>
-      <w:pPr>
-        <w:ind w:left="6480" w:hanging="180"/>
-      </w:pPr>
-    </w:lvl>
-  </w:abstractNum>
-  <w:abstractNum w:abstractNumId="35" w15:restartNumberingAfterBreak="0">
-    <w:nsid w:val="61007F6B"/>
-    <w:multiLevelType w:val="hybridMultilevel"/>
-    <w:tmpl w:val="D750CECE"/>
-    <w:lvl w:ilvl="0" w:tplc="4009000F">
-      <w:start w:val="1"/>
-      <w:numFmt w:val="decimal"/>
-      <w:lvlText w:val="%1."/>
-      <w:lvlJc w:val="left"/>
-      <w:pPr>
-        <w:ind w:left="720" w:hanging="360"/>
-      </w:pPr>
-      <w:rPr>
-        <w:rFonts w:hint="default"/>
-      </w:rPr>
-    </w:lvl>
-    <w:lvl w:ilvl="1" w:tplc="40090019">
-      <w:start w:val="1"/>
-      <w:numFmt w:val="lowerLetter"/>
-      <w:lvlText w:val="%2."/>
-      <w:lvlJc w:val="left"/>
-      <w:pPr>
-        <w:ind w:left="1440" w:hanging="360"/>
-      </w:pPr>
-    </w:lvl>
-    <w:lvl w:ilvl="2" w:tplc="4009001B" w:tentative="1">
-      <w:start w:val="1"/>
-      <w:numFmt w:val="lowerRoman"/>
-      <w:lvlText w:val="%3."/>
-      <w:lvlJc w:val="right"/>
-      <w:pPr>
-        <w:ind w:left="2160" w:hanging="180"/>
-      </w:pPr>
-    </w:lvl>
-    <w:lvl w:ilvl="3" w:tplc="4009000F" w:tentative="1">
-      <w:start w:val="1"/>
-      <w:numFmt w:val="decimal"/>
-      <w:lvlText w:val="%4."/>
-      <w:lvlJc w:val="left"/>
-      <w:pPr>
-        <w:ind w:left="2880" w:hanging="360"/>
-      </w:pPr>
-    </w:lvl>
-    <w:lvl w:ilvl="4" w:tplc="40090019" w:tentative="1">
-      <w:start w:val="1"/>
-      <w:numFmt w:val="lowerLetter"/>
-      <w:lvlText w:val="%5."/>
-      <w:lvlJc w:val="left"/>
-      <w:pPr>
-        <w:ind w:left="3600" w:hanging="360"/>
-      </w:pPr>
-    </w:lvl>
-    <w:lvl w:ilvl="5" w:tplc="4009001B" w:tentative="1">
-      <w:start w:val="1"/>
-      <w:numFmt w:val="lowerRoman"/>
-      <w:lvlText w:val="%6."/>
-      <w:lvlJc w:val="right"/>
-      <w:pPr>
-        <w:ind w:left="4320" w:hanging="180"/>
-      </w:pPr>
-    </w:lvl>
-    <w:lvl w:ilvl="6" w:tplc="4009000F" w:tentative="1">
-      <w:start w:val="1"/>
-      <w:numFmt w:val="decimal"/>
-      <w:lvlText w:val="%7."/>
-      <w:lvlJc w:val="left"/>
-      <w:pPr>
-        <w:ind w:left="5040" w:hanging="360"/>
-      </w:pPr>
-    </w:lvl>
-    <w:lvl w:ilvl="7" w:tplc="40090019" w:tentative="1">
-      <w:start w:val="1"/>
-      <w:numFmt w:val="lowerLetter"/>
-      <w:lvlText w:val="%8."/>
-      <w:lvlJc w:val="left"/>
-      <w:pPr>
-        <w:ind w:left="5760" w:hanging="360"/>
-      </w:pPr>
-    </w:lvl>
-    <w:lvl w:ilvl="8" w:tplc="4009001B" w:tentative="1">
-      <w:start w:val="1"/>
-      <w:numFmt w:val="lowerRoman"/>
-      <w:lvlText w:val="%9."/>
-      <w:lvlJc w:val="right"/>
-      <w:pPr>
-        <w:ind w:left="6480" w:hanging="180"/>
-      </w:pPr>
-    </w:lvl>
-  </w:abstractNum>
-  <w:abstractNum w:abstractNumId="36" w15:restartNumberingAfterBreak="0">
+  <w:abstractNum w:abstractNumId="5" w15:restartNumberingAfterBreak="0">
     <w:nsid w:val="6D262645"/>
     <w:multiLevelType w:val="multilevel"/>
     <w:tmpl w:val="C4105060"/>
@@ -8697,185 +6215,7 @@
       </w:pPr>
     </w:lvl>
   </w:abstractNum>
-  <w:abstractNum w:abstractNumId="37" w15:restartNumberingAfterBreak="0">
-    <w:nsid w:val="73097371"/>
-    <w:multiLevelType w:val="hybridMultilevel"/>
-    <w:tmpl w:val="E7E6E0C0"/>
-    <w:lvl w:ilvl="0" w:tplc="4009000F">
-      <w:start w:val="1"/>
-      <w:numFmt w:val="decimal"/>
-      <w:lvlText w:val="%1."/>
-      <w:lvlJc w:val="left"/>
-      <w:pPr>
-        <w:ind w:left="720" w:hanging="360"/>
-      </w:pPr>
-      <w:rPr>
-        <w:rFonts w:hint="default"/>
-      </w:rPr>
-    </w:lvl>
-    <w:lvl w:ilvl="1" w:tplc="40090019" w:tentative="1">
-      <w:start w:val="1"/>
-      <w:numFmt w:val="lowerLetter"/>
-      <w:lvlText w:val="%2."/>
-      <w:lvlJc w:val="left"/>
-      <w:pPr>
-        <w:ind w:left="1440" w:hanging="360"/>
-      </w:pPr>
-    </w:lvl>
-    <w:lvl w:ilvl="2" w:tplc="4009001B" w:tentative="1">
-      <w:start w:val="1"/>
-      <w:numFmt w:val="lowerRoman"/>
-      <w:lvlText w:val="%3."/>
-      <w:lvlJc w:val="right"/>
-      <w:pPr>
-        <w:ind w:left="2160" w:hanging="180"/>
-      </w:pPr>
-    </w:lvl>
-    <w:lvl w:ilvl="3" w:tplc="4009000F" w:tentative="1">
-      <w:start w:val="1"/>
-      <w:numFmt w:val="decimal"/>
-      <w:lvlText w:val="%4."/>
-      <w:lvlJc w:val="left"/>
-      <w:pPr>
-        <w:ind w:left="2880" w:hanging="360"/>
-      </w:pPr>
-    </w:lvl>
-    <w:lvl w:ilvl="4" w:tplc="40090019" w:tentative="1">
-      <w:start w:val="1"/>
-      <w:numFmt w:val="lowerLetter"/>
-      <w:lvlText w:val="%5."/>
-      <w:lvlJc w:val="left"/>
-      <w:pPr>
-        <w:ind w:left="3600" w:hanging="360"/>
-      </w:pPr>
-    </w:lvl>
-    <w:lvl w:ilvl="5" w:tplc="4009001B" w:tentative="1">
-      <w:start w:val="1"/>
-      <w:numFmt w:val="lowerRoman"/>
-      <w:lvlText w:val="%6."/>
-      <w:lvlJc w:val="right"/>
-      <w:pPr>
-        <w:ind w:left="4320" w:hanging="180"/>
-      </w:pPr>
-    </w:lvl>
-    <w:lvl w:ilvl="6" w:tplc="4009000F" w:tentative="1">
-      <w:start w:val="1"/>
-      <w:numFmt w:val="decimal"/>
-      <w:lvlText w:val="%7."/>
-      <w:lvlJc w:val="left"/>
-      <w:pPr>
-        <w:ind w:left="5040" w:hanging="360"/>
-      </w:pPr>
-    </w:lvl>
-    <w:lvl w:ilvl="7" w:tplc="40090019" w:tentative="1">
-      <w:start w:val="1"/>
-      <w:numFmt w:val="lowerLetter"/>
-      <w:lvlText w:val="%8."/>
-      <w:lvlJc w:val="left"/>
-      <w:pPr>
-        <w:ind w:left="5760" w:hanging="360"/>
-      </w:pPr>
-    </w:lvl>
-    <w:lvl w:ilvl="8" w:tplc="4009001B" w:tentative="1">
-      <w:start w:val="1"/>
-      <w:numFmt w:val="lowerRoman"/>
-      <w:lvlText w:val="%9."/>
-      <w:lvlJc w:val="right"/>
-      <w:pPr>
-        <w:ind w:left="6480" w:hanging="180"/>
-      </w:pPr>
-    </w:lvl>
-  </w:abstractNum>
-  <w:abstractNum w:abstractNumId="38" w15:restartNumberingAfterBreak="0">
-    <w:nsid w:val="73A12C3E"/>
-    <w:multiLevelType w:val="hybridMultilevel"/>
-    <w:tmpl w:val="4650D0AC"/>
-    <w:lvl w:ilvl="0" w:tplc="4009000F">
-      <w:start w:val="1"/>
-      <w:numFmt w:val="decimal"/>
-      <w:lvlText w:val="%1."/>
-      <w:lvlJc w:val="left"/>
-      <w:pPr>
-        <w:ind w:left="720" w:hanging="360"/>
-      </w:pPr>
-      <w:rPr>
-        <w:rFonts w:hint="default"/>
-      </w:rPr>
-    </w:lvl>
-    <w:lvl w:ilvl="1" w:tplc="40090019" w:tentative="1">
-      <w:start w:val="1"/>
-      <w:numFmt w:val="lowerLetter"/>
-      <w:lvlText w:val="%2."/>
-      <w:lvlJc w:val="left"/>
-      <w:pPr>
-        <w:ind w:left="1440" w:hanging="360"/>
-      </w:pPr>
-    </w:lvl>
-    <w:lvl w:ilvl="2" w:tplc="4009001B" w:tentative="1">
-      <w:start w:val="1"/>
-      <w:numFmt w:val="lowerRoman"/>
-      <w:lvlText w:val="%3."/>
-      <w:lvlJc w:val="right"/>
-      <w:pPr>
-        <w:ind w:left="2160" w:hanging="180"/>
-      </w:pPr>
-    </w:lvl>
-    <w:lvl w:ilvl="3" w:tplc="4009000F" w:tentative="1">
-      <w:start w:val="1"/>
-      <w:numFmt w:val="decimal"/>
-      <w:lvlText w:val="%4."/>
-      <w:lvlJc w:val="left"/>
-      <w:pPr>
-        <w:ind w:left="2880" w:hanging="360"/>
-      </w:pPr>
-    </w:lvl>
-    <w:lvl w:ilvl="4" w:tplc="40090019" w:tentative="1">
-      <w:start w:val="1"/>
-      <w:numFmt w:val="lowerLetter"/>
-      <w:lvlText w:val="%5."/>
-      <w:lvlJc w:val="left"/>
-      <w:pPr>
-        <w:ind w:left="3600" w:hanging="360"/>
-      </w:pPr>
-    </w:lvl>
-    <w:lvl w:ilvl="5" w:tplc="4009001B" w:tentative="1">
-      <w:start w:val="1"/>
-      <w:numFmt w:val="lowerRoman"/>
-      <w:lvlText w:val="%6."/>
-      <w:lvlJc w:val="right"/>
-      <w:pPr>
-        <w:ind w:left="4320" w:hanging="180"/>
-      </w:pPr>
-    </w:lvl>
-    <w:lvl w:ilvl="6" w:tplc="4009000F" w:tentative="1">
-      <w:start w:val="1"/>
-      <w:numFmt w:val="decimal"/>
-      <w:lvlText w:val="%7."/>
-      <w:lvlJc w:val="left"/>
-      <w:pPr>
-        <w:ind w:left="5040" w:hanging="360"/>
-      </w:pPr>
-    </w:lvl>
-    <w:lvl w:ilvl="7" w:tplc="40090019" w:tentative="1">
-      <w:start w:val="1"/>
-      <w:numFmt w:val="lowerLetter"/>
-      <w:lvlText w:val="%8."/>
-      <w:lvlJc w:val="left"/>
-      <w:pPr>
-        <w:ind w:left="5760" w:hanging="360"/>
-      </w:pPr>
-    </w:lvl>
-    <w:lvl w:ilvl="8" w:tplc="4009001B" w:tentative="1">
-      <w:start w:val="1"/>
-      <w:numFmt w:val="lowerRoman"/>
-      <w:lvlText w:val="%9."/>
-      <w:lvlJc w:val="right"/>
-      <w:pPr>
-        <w:ind w:left="6480" w:hanging="180"/>
-      </w:pPr>
-    </w:lvl>
-  </w:abstractNum>
-  <w:abstractNum w:abstractNumId="39" w15:restartNumberingAfterBreak="0">
+  <w:abstractNum w:abstractNumId="6" w15:restartNumberingAfterBreak="0">
     <w:nsid w:val="749E268A"/>
     <w:multiLevelType w:val="multilevel"/>
     <w:tmpl w:val="61682A88"/>
@@ -9024,395 +6364,20 @@
       </w:rPr>
     </w:lvl>
   </w:abstractNum>
-  <w:abstractNum w:abstractNumId="40" w15:restartNumberingAfterBreak="0">
-    <w:nsid w:val="75DE0BC3"/>
-    <w:multiLevelType w:val="hybridMultilevel"/>
-    <w:tmpl w:val="C7FCB9D6"/>
-    <w:lvl w:ilvl="0" w:tplc="4009000F">
-      <w:start w:val="1"/>
-      <w:numFmt w:val="decimal"/>
-      <w:lvlText w:val="%1."/>
-      <w:lvlJc w:val="left"/>
-      <w:pPr>
-        <w:ind w:left="720" w:hanging="360"/>
-      </w:pPr>
-      <w:rPr>
-        <w:rFonts w:hint="default"/>
-      </w:rPr>
-    </w:lvl>
-    <w:lvl w:ilvl="1" w:tplc="40090019" w:tentative="1">
-      <w:start w:val="1"/>
-      <w:numFmt w:val="lowerLetter"/>
-      <w:lvlText w:val="%2."/>
-      <w:lvlJc w:val="left"/>
-      <w:pPr>
-        <w:ind w:left="1440" w:hanging="360"/>
-      </w:pPr>
-    </w:lvl>
-    <w:lvl w:ilvl="2" w:tplc="4009001B" w:tentative="1">
-      <w:start w:val="1"/>
-      <w:numFmt w:val="lowerRoman"/>
-      <w:lvlText w:val="%3."/>
-      <w:lvlJc w:val="right"/>
-      <w:pPr>
-        <w:ind w:left="2160" w:hanging="180"/>
-      </w:pPr>
-    </w:lvl>
-    <w:lvl w:ilvl="3" w:tplc="4009000F" w:tentative="1">
-      <w:start w:val="1"/>
-      <w:numFmt w:val="decimal"/>
-      <w:lvlText w:val="%4."/>
-      <w:lvlJc w:val="left"/>
-      <w:pPr>
-        <w:ind w:left="2880" w:hanging="360"/>
-      </w:pPr>
-    </w:lvl>
-    <w:lvl w:ilvl="4" w:tplc="40090019" w:tentative="1">
-      <w:start w:val="1"/>
-      <w:numFmt w:val="lowerLetter"/>
-      <w:lvlText w:val="%5."/>
-      <w:lvlJc w:val="left"/>
-      <w:pPr>
-        <w:ind w:left="3600" w:hanging="360"/>
-      </w:pPr>
-    </w:lvl>
-    <w:lvl w:ilvl="5" w:tplc="4009001B" w:tentative="1">
-      <w:start w:val="1"/>
-      <w:numFmt w:val="lowerRoman"/>
-      <w:lvlText w:val="%6."/>
-      <w:lvlJc w:val="right"/>
-      <w:pPr>
-        <w:ind w:left="4320" w:hanging="180"/>
-      </w:pPr>
-    </w:lvl>
-    <w:lvl w:ilvl="6" w:tplc="4009000F" w:tentative="1">
-      <w:start w:val="1"/>
-      <w:numFmt w:val="decimal"/>
-      <w:lvlText w:val="%7."/>
-      <w:lvlJc w:val="left"/>
-      <w:pPr>
-        <w:ind w:left="5040" w:hanging="360"/>
-      </w:pPr>
-    </w:lvl>
-    <w:lvl w:ilvl="7" w:tplc="40090019" w:tentative="1">
-      <w:start w:val="1"/>
-      <w:numFmt w:val="lowerLetter"/>
-      <w:lvlText w:val="%8."/>
-      <w:lvlJc w:val="left"/>
-      <w:pPr>
-        <w:ind w:left="5760" w:hanging="360"/>
-      </w:pPr>
-    </w:lvl>
-    <w:lvl w:ilvl="8" w:tplc="4009001B" w:tentative="1">
-      <w:start w:val="1"/>
-      <w:numFmt w:val="lowerRoman"/>
-      <w:lvlText w:val="%9."/>
-      <w:lvlJc w:val="right"/>
-      <w:pPr>
-        <w:ind w:left="6480" w:hanging="180"/>
-      </w:pPr>
-    </w:lvl>
-  </w:abstractNum>
-  <w:abstractNum w:abstractNumId="41" w15:restartNumberingAfterBreak="0">
-    <w:nsid w:val="7D03299B"/>
-    <w:multiLevelType w:val="hybridMultilevel"/>
-    <w:tmpl w:val="759660A6"/>
-    <w:lvl w:ilvl="0" w:tplc="4009000F">
-      <w:start w:val="1"/>
-      <w:numFmt w:val="decimal"/>
-      <w:lvlText w:val="%1."/>
-      <w:lvlJc w:val="left"/>
-      <w:pPr>
-        <w:ind w:left="720" w:hanging="360"/>
-      </w:pPr>
-      <w:rPr>
-        <w:rFonts w:hint="default"/>
-      </w:rPr>
-    </w:lvl>
-    <w:lvl w:ilvl="1" w:tplc="40090019" w:tentative="1">
-      <w:start w:val="1"/>
-      <w:numFmt w:val="lowerLetter"/>
-      <w:lvlText w:val="%2."/>
-      <w:lvlJc w:val="left"/>
-      <w:pPr>
-        <w:ind w:left="1440" w:hanging="360"/>
-      </w:pPr>
-    </w:lvl>
-    <w:lvl w:ilvl="2" w:tplc="4009001B" w:tentative="1">
-      <w:start w:val="1"/>
-      <w:numFmt w:val="lowerRoman"/>
-      <w:lvlText w:val="%3."/>
-      <w:lvlJc w:val="right"/>
-      <w:pPr>
-        <w:ind w:left="2160" w:hanging="180"/>
-      </w:pPr>
-    </w:lvl>
-    <w:lvl w:ilvl="3" w:tplc="4009000F" w:tentative="1">
-      <w:start w:val="1"/>
-      <w:numFmt w:val="decimal"/>
-      <w:lvlText w:val="%4."/>
-      <w:lvlJc w:val="left"/>
-      <w:pPr>
-        <w:ind w:left="2880" w:hanging="360"/>
-      </w:pPr>
-    </w:lvl>
-    <w:lvl w:ilvl="4" w:tplc="40090019" w:tentative="1">
-      <w:start w:val="1"/>
-      <w:numFmt w:val="lowerLetter"/>
-      <w:lvlText w:val="%5."/>
-      <w:lvlJc w:val="left"/>
-      <w:pPr>
-        <w:ind w:left="3600" w:hanging="360"/>
-      </w:pPr>
-    </w:lvl>
-    <w:lvl w:ilvl="5" w:tplc="4009001B" w:tentative="1">
-      <w:start w:val="1"/>
-      <w:numFmt w:val="lowerRoman"/>
-      <w:lvlText w:val="%6."/>
-      <w:lvlJc w:val="right"/>
-      <w:pPr>
-        <w:ind w:left="4320" w:hanging="180"/>
-      </w:pPr>
-    </w:lvl>
-    <w:lvl w:ilvl="6" w:tplc="4009000F" w:tentative="1">
-      <w:start w:val="1"/>
-      <w:numFmt w:val="decimal"/>
-      <w:lvlText w:val="%7."/>
-      <w:lvlJc w:val="left"/>
-      <w:pPr>
-        <w:ind w:left="5040" w:hanging="360"/>
-      </w:pPr>
-    </w:lvl>
-    <w:lvl w:ilvl="7" w:tplc="40090019" w:tentative="1">
-      <w:start w:val="1"/>
-      <w:numFmt w:val="lowerLetter"/>
-      <w:lvlText w:val="%8."/>
-      <w:lvlJc w:val="left"/>
-      <w:pPr>
-        <w:ind w:left="5760" w:hanging="360"/>
-      </w:pPr>
-    </w:lvl>
-    <w:lvl w:ilvl="8" w:tplc="4009001B" w:tentative="1">
-      <w:start w:val="1"/>
-      <w:numFmt w:val="lowerRoman"/>
-      <w:lvlText w:val="%9."/>
-      <w:lvlJc w:val="right"/>
-      <w:pPr>
-        <w:ind w:left="6480" w:hanging="180"/>
-      </w:pPr>
-    </w:lvl>
-  </w:abstractNum>
-  <w:abstractNum w:abstractNumId="42" w15:restartNumberingAfterBreak="0">
-    <w:nsid w:val="7EA006E8"/>
-    <w:multiLevelType w:val="hybridMultilevel"/>
-    <w:tmpl w:val="2528BF32"/>
-    <w:lvl w:ilvl="0" w:tplc="4009000F">
-      <w:start w:val="1"/>
-      <w:numFmt w:val="decimal"/>
-      <w:lvlText w:val="%1."/>
-      <w:lvlJc w:val="left"/>
-      <w:pPr>
-        <w:ind w:left="720" w:hanging="360"/>
-      </w:pPr>
-      <w:rPr>
-        <w:rFonts w:hint="default"/>
-      </w:rPr>
-    </w:lvl>
-    <w:lvl w:ilvl="1" w:tplc="40090019" w:tentative="1">
-      <w:start w:val="1"/>
-      <w:numFmt w:val="lowerLetter"/>
-      <w:lvlText w:val="%2."/>
-      <w:lvlJc w:val="left"/>
-      <w:pPr>
-        <w:ind w:left="1440" w:hanging="360"/>
-      </w:pPr>
-    </w:lvl>
-    <w:lvl w:ilvl="2" w:tplc="4009001B" w:tentative="1">
-      <w:start w:val="1"/>
-      <w:numFmt w:val="lowerRoman"/>
-      <w:lvlText w:val="%3."/>
-      <w:lvlJc w:val="right"/>
-      <w:pPr>
-        <w:ind w:left="2160" w:hanging="180"/>
-      </w:pPr>
-    </w:lvl>
-    <w:lvl w:ilvl="3" w:tplc="4009000F" w:tentative="1">
-      <w:start w:val="1"/>
-      <w:numFmt w:val="decimal"/>
-      <w:lvlText w:val="%4."/>
-      <w:lvlJc w:val="left"/>
-      <w:pPr>
-        <w:ind w:left="2880" w:hanging="360"/>
-      </w:pPr>
-    </w:lvl>
-    <w:lvl w:ilvl="4" w:tplc="40090019" w:tentative="1">
-      <w:start w:val="1"/>
-      <w:numFmt w:val="lowerLetter"/>
-      <w:lvlText w:val="%5."/>
-      <w:lvlJc w:val="left"/>
-      <w:pPr>
-        <w:ind w:left="3600" w:hanging="360"/>
-      </w:pPr>
-    </w:lvl>
-    <w:lvl w:ilvl="5" w:tplc="4009001B" w:tentative="1">
-      <w:start w:val="1"/>
-      <w:numFmt w:val="lowerRoman"/>
-      <w:lvlText w:val="%6."/>
-      <w:lvlJc w:val="right"/>
-      <w:pPr>
-        <w:ind w:left="4320" w:hanging="180"/>
-      </w:pPr>
-    </w:lvl>
-    <w:lvl w:ilvl="6" w:tplc="4009000F" w:tentative="1">
-      <w:start w:val="1"/>
-      <w:numFmt w:val="decimal"/>
-      <w:lvlText w:val="%7."/>
-      <w:lvlJc w:val="left"/>
-      <w:pPr>
-        <w:ind w:left="5040" w:hanging="360"/>
-      </w:pPr>
-    </w:lvl>
-    <w:lvl w:ilvl="7" w:tplc="40090019" w:tentative="1">
-      <w:start w:val="1"/>
-      <w:numFmt w:val="lowerLetter"/>
-      <w:lvlText w:val="%8."/>
-      <w:lvlJc w:val="left"/>
-      <w:pPr>
-        <w:ind w:left="5760" w:hanging="360"/>
-      </w:pPr>
-    </w:lvl>
-    <w:lvl w:ilvl="8" w:tplc="4009001B" w:tentative="1">
-      <w:start w:val="1"/>
-      <w:numFmt w:val="lowerRoman"/>
-      <w:lvlText w:val="%9."/>
-      <w:lvlJc w:val="right"/>
-      <w:pPr>
-        <w:ind w:left="6480" w:hanging="180"/>
-      </w:pPr>
-    </w:lvl>
-  </w:abstractNum>
-  <w:num w:numId="1" w16cid:durableId="561137631">
-    <w:abstractNumId w:val="37"/>
+  <w:num w:numId="1" w16cid:durableId="1572348846">
+    <w:abstractNumId w:val="0"/>
   </w:num>
-  <w:num w:numId="2" w16cid:durableId="1733575022">
-    <w:abstractNumId w:val="18"/>
+  <w:num w:numId="2" w16cid:durableId="113721339">
+    <w:abstractNumId w:val="6"/>
   </w:num>
-  <w:num w:numId="3" w16cid:durableId="1609268444">
+  <w:num w:numId="3" w16cid:durableId="2101441511">
     <w:abstractNumId w:val="3"/>
   </w:num>
-  <w:num w:numId="4" w16cid:durableId="344209686">
-    <w:abstractNumId w:val="17"/>
-  </w:num>
-  <w:num w:numId="5" w16cid:durableId="1755862007">
-    <w:abstractNumId w:val="30"/>
-  </w:num>
-  <w:num w:numId="6" w16cid:durableId="1177185883">
-    <w:abstractNumId w:val="35"/>
-  </w:num>
-  <w:num w:numId="7" w16cid:durableId="1492527929">
-    <w:abstractNumId w:val="4"/>
-  </w:num>
-  <w:num w:numId="8" w16cid:durableId="1014305906">
-    <w:abstractNumId w:val="42"/>
-  </w:num>
-  <w:num w:numId="9" w16cid:durableId="1843617655">
-    <w:abstractNumId w:val="32"/>
-  </w:num>
-  <w:num w:numId="10" w16cid:durableId="726688259">
-    <w:abstractNumId w:val="29"/>
-  </w:num>
-  <w:num w:numId="11" w16cid:durableId="905646837">
-    <w:abstractNumId w:val="9"/>
-  </w:num>
-  <w:num w:numId="12" w16cid:durableId="1309938577">
-    <w:abstractNumId w:val="0"/>
-  </w:num>
-  <w:num w:numId="13" w16cid:durableId="920673289">
-    <w:abstractNumId w:val="19"/>
-  </w:num>
-  <w:num w:numId="14" w16cid:durableId="1841584189">
-    <w:abstractNumId w:val="20"/>
-  </w:num>
-  <w:num w:numId="15" w16cid:durableId="1017733495">
-    <w:abstractNumId w:val="25"/>
-  </w:num>
-  <w:num w:numId="16" w16cid:durableId="1743913990">
-    <w:abstractNumId w:val="28"/>
-  </w:num>
-  <w:num w:numId="17" w16cid:durableId="1697197803">
-    <w:abstractNumId w:val="38"/>
-  </w:num>
-  <w:num w:numId="18" w16cid:durableId="1232501285">
-    <w:abstractNumId w:val="7"/>
-  </w:num>
-  <w:num w:numId="19" w16cid:durableId="294146167">
-    <w:abstractNumId w:val="16"/>
-  </w:num>
-  <w:num w:numId="20" w16cid:durableId="556939212">
-    <w:abstractNumId w:val="27"/>
-  </w:num>
-  <w:num w:numId="21" w16cid:durableId="4867206">
-    <w:abstractNumId w:val="13"/>
-  </w:num>
-  <w:num w:numId="22" w16cid:durableId="1104032913">
-    <w:abstractNumId w:val="23"/>
-  </w:num>
-  <w:num w:numId="23" w16cid:durableId="226184764">
-    <w:abstractNumId w:val="10"/>
-  </w:num>
-  <w:num w:numId="24" w16cid:durableId="849026629">
-    <w:abstractNumId w:val="40"/>
-  </w:num>
-  <w:num w:numId="25" w16cid:durableId="259608702">
-    <w:abstractNumId w:val="12"/>
-  </w:num>
-  <w:num w:numId="26" w16cid:durableId="1378965262">
-    <w:abstractNumId w:val="11"/>
-  </w:num>
-  <w:num w:numId="27" w16cid:durableId="502162884">
-    <w:abstractNumId w:val="1"/>
-  </w:num>
-  <w:num w:numId="28" w16cid:durableId="1775249187">
+  <w:num w:numId="4" w16cid:durableId="99953377">
     <w:abstractNumId w:val="2"/>
   </w:num>
-  <w:num w:numId="29" w16cid:durableId="1786652953">
-    <w:abstractNumId w:val="22"/>
-  </w:num>
-  <w:num w:numId="30" w16cid:durableId="435253548">
-    <w:abstractNumId w:val="14"/>
-  </w:num>
-  <w:num w:numId="31" w16cid:durableId="1437481446">
-    <w:abstractNumId w:val="34"/>
-  </w:num>
-  <w:num w:numId="32" w16cid:durableId="1742020446">
-    <w:abstractNumId w:val="26"/>
-  </w:num>
-  <w:num w:numId="33" w16cid:durableId="435180701">
-    <w:abstractNumId w:val="31"/>
-  </w:num>
-  <w:num w:numId="34" w16cid:durableId="451486429">
-    <w:abstractNumId w:val="41"/>
-  </w:num>
-  <w:num w:numId="35" w16cid:durableId="999162200">
-    <w:abstractNumId w:val="5"/>
-  </w:num>
-  <w:num w:numId="36" w16cid:durableId="252394440">
-    <w:abstractNumId w:val="24"/>
-  </w:num>
-  <w:num w:numId="37" w16cid:durableId="1572348846">
-    <w:abstractNumId w:val="6"/>
-  </w:num>
-  <w:num w:numId="38" w16cid:durableId="113721339">
-    <w:abstractNumId w:val="39"/>
-  </w:num>
-  <w:num w:numId="39" w16cid:durableId="2101441511">
-    <w:abstractNumId w:val="21"/>
-  </w:num>
-  <w:num w:numId="40" w16cid:durableId="99953377">
-    <w:abstractNumId w:val="15"/>
-  </w:num>
-  <w:num w:numId="41" w16cid:durableId="1875993719">
-    <w:abstractNumId w:val="15"/>
+  <w:num w:numId="5" w16cid:durableId="1875993719">
+    <w:abstractNumId w:val="2"/>
     <w:lvlOverride w:ilvl="1">
       <w:lvl w:ilvl="1">
         <w:numFmt w:val="decimal"/>
@@ -9421,8 +6386,8 @@
       </w:lvl>
     </w:lvlOverride>
   </w:num>
-  <w:num w:numId="42" w16cid:durableId="104662428">
-    <w:abstractNumId w:val="15"/>
+  <w:num w:numId="6" w16cid:durableId="104662428">
+    <w:abstractNumId w:val="2"/>
     <w:lvlOverride w:ilvl="1">
       <w:lvl w:ilvl="1">
         <w:numFmt w:val="decimal"/>
@@ -9431,8 +6396,8 @@
       </w:lvl>
     </w:lvlOverride>
   </w:num>
-  <w:num w:numId="43" w16cid:durableId="549390782">
-    <w:abstractNumId w:val="15"/>
+  <w:num w:numId="7" w16cid:durableId="549390782">
+    <w:abstractNumId w:val="2"/>
     <w:lvlOverride w:ilvl="1">
       <w:lvl w:ilvl="1">
         <w:numFmt w:val="decimal"/>
@@ -9441,8 +6406,8 @@
       </w:lvl>
     </w:lvlOverride>
   </w:num>
-  <w:num w:numId="44" w16cid:durableId="1623606971">
-    <w:abstractNumId w:val="15"/>
+  <w:num w:numId="8" w16cid:durableId="1623606971">
+    <w:abstractNumId w:val="2"/>
     <w:lvlOverride w:ilvl="1">
       <w:lvl w:ilvl="1">
         <w:numFmt w:val="decimal"/>
@@ -9451,8 +6416,8 @@
       </w:lvl>
     </w:lvlOverride>
   </w:num>
-  <w:num w:numId="45" w16cid:durableId="1051422425">
-    <w:abstractNumId w:val="15"/>
+  <w:num w:numId="9" w16cid:durableId="1051422425">
+    <w:abstractNumId w:val="2"/>
     <w:lvlOverride w:ilvl="1">
       <w:lvl w:ilvl="1">
         <w:numFmt w:val="decimal"/>
@@ -9461,8 +6426,8 @@
       </w:lvl>
     </w:lvlOverride>
   </w:num>
-  <w:num w:numId="46" w16cid:durableId="918518198">
-    <w:abstractNumId w:val="15"/>
+  <w:num w:numId="10" w16cid:durableId="918518198">
+    <w:abstractNumId w:val="2"/>
     <w:lvlOverride w:ilvl="1">
       <w:lvl w:ilvl="1">
         <w:numFmt w:val="decimal"/>
@@ -9471,8 +6436,8 @@
       </w:lvl>
     </w:lvlOverride>
   </w:num>
-  <w:num w:numId="47" w16cid:durableId="1359164824">
-    <w:abstractNumId w:val="15"/>
+  <w:num w:numId="11" w16cid:durableId="1359164824">
+    <w:abstractNumId w:val="2"/>
     <w:lvlOverride w:ilvl="1">
       <w:lvl w:ilvl="1">
         <w:numFmt w:val="decimal"/>
@@ -9481,8 +6446,8 @@
       </w:lvl>
     </w:lvlOverride>
   </w:num>
-  <w:num w:numId="48" w16cid:durableId="840241888">
-    <w:abstractNumId w:val="15"/>
+  <w:num w:numId="12" w16cid:durableId="840241888">
+    <w:abstractNumId w:val="2"/>
     <w:lvlOverride w:ilvl="1">
       <w:lvl w:ilvl="1">
         <w:numFmt w:val="decimal"/>
@@ -9491,8 +6456,8 @@
       </w:lvl>
     </w:lvlOverride>
   </w:num>
-  <w:num w:numId="49" w16cid:durableId="773591524">
-    <w:abstractNumId w:val="15"/>
+  <w:num w:numId="13" w16cid:durableId="773591524">
+    <w:abstractNumId w:val="2"/>
     <w:lvlOverride w:ilvl="1">
       <w:lvl w:ilvl="1">
         <w:numFmt w:val="decimal"/>
@@ -9501,11 +6466,11 @@
       </w:lvl>
     </w:lvlOverride>
   </w:num>
-  <w:num w:numId="50" w16cid:durableId="118302171">
-    <w:abstractNumId w:val="8"/>
+  <w:num w:numId="14" w16cid:durableId="118302171">
+    <w:abstractNumId w:val="1"/>
   </w:num>
-  <w:num w:numId="51" w16cid:durableId="1150904938">
-    <w:abstractNumId w:val="8"/>
+  <w:num w:numId="15" w16cid:durableId="1150904938">
+    <w:abstractNumId w:val="1"/>
     <w:lvlOverride w:ilvl="1">
       <w:lvl w:ilvl="1">
         <w:numFmt w:val="bullet"/>
@@ -9524,8 +6489,8 @@
       </w:lvl>
     </w:lvlOverride>
   </w:num>
-  <w:num w:numId="52" w16cid:durableId="211114884">
-    <w:abstractNumId w:val="8"/>
+  <w:num w:numId="16" w16cid:durableId="211114884">
+    <w:abstractNumId w:val="1"/>
     <w:lvlOverride w:ilvl="1">
       <w:lvl w:ilvl="1">
         <w:numFmt w:val="bullet"/>
@@ -9544,8 +6509,8 @@
       </w:lvl>
     </w:lvlOverride>
   </w:num>
-  <w:num w:numId="53" w16cid:durableId="1797673134">
-    <w:abstractNumId w:val="8"/>
+  <w:num w:numId="17" w16cid:durableId="1797673134">
+    <w:abstractNumId w:val="1"/>
     <w:lvlOverride w:ilvl="1">
       <w:lvl w:ilvl="1">
         <w:numFmt w:val="bullet"/>
@@ -9564,8 +6529,8 @@
       </w:lvl>
     </w:lvlOverride>
   </w:num>
-  <w:num w:numId="54" w16cid:durableId="630094583">
-    <w:abstractNumId w:val="8"/>
+  <w:num w:numId="18" w16cid:durableId="630094583">
+    <w:abstractNumId w:val="1"/>
     <w:lvlOverride w:ilvl="1">
       <w:lvl w:ilvl="1">
         <w:numFmt w:val="bullet"/>
@@ -9584,8 +6549,8 @@
       </w:lvl>
     </w:lvlOverride>
   </w:num>
-  <w:num w:numId="55" w16cid:durableId="1817454407">
-    <w:abstractNumId w:val="8"/>
+  <w:num w:numId="19" w16cid:durableId="1817454407">
+    <w:abstractNumId w:val="1"/>
     <w:lvlOverride w:ilvl="1">
       <w:lvl w:ilvl="1">
         <w:numFmt w:val="bullet"/>
@@ -9604,8 +6569,8 @@
       </w:lvl>
     </w:lvlOverride>
   </w:num>
-  <w:num w:numId="56" w16cid:durableId="1423990254">
-    <w:abstractNumId w:val="8"/>
+  <w:num w:numId="20" w16cid:durableId="1423990254">
+    <w:abstractNumId w:val="1"/>
     <w:lvlOverride w:ilvl="1">
       <w:lvl w:ilvl="1">
         <w:numFmt w:val="bullet"/>
@@ -9624,8 +6589,8 @@
       </w:lvl>
     </w:lvlOverride>
   </w:num>
-  <w:num w:numId="57" w16cid:durableId="610085644">
-    <w:abstractNumId w:val="36"/>
+  <w:num w:numId="21" w16cid:durableId="610085644">
+    <w:abstractNumId w:val="5"/>
     <w:lvlOverride w:ilvl="0">
       <w:lvl w:ilvl="0">
         <w:numFmt w:val="decimal"/>
@@ -9634,8 +6599,8 @@
       </w:lvl>
     </w:lvlOverride>
   </w:num>
-  <w:num w:numId="58" w16cid:durableId="1547907185">
-    <w:abstractNumId w:val="36"/>
+  <w:num w:numId="22" w16cid:durableId="1547907185">
+    <w:abstractNumId w:val="5"/>
     <w:lvlOverride w:ilvl="0">
       <w:lvl w:ilvl="0">
         <w:numFmt w:val="decimal"/>
@@ -9651,8 +6616,8 @@
       </w:lvl>
     </w:lvlOverride>
   </w:num>
-  <w:num w:numId="59" w16cid:durableId="1173909986">
-    <w:abstractNumId w:val="36"/>
+  <w:num w:numId="23" w16cid:durableId="1173909986">
+    <w:abstractNumId w:val="5"/>
     <w:lvlOverride w:ilvl="0">
       <w:lvl w:ilvl="0">
         <w:numFmt w:val="decimal"/>
@@ -9668,8 +6633,8 @@
       </w:lvl>
     </w:lvlOverride>
   </w:num>
-  <w:num w:numId="60" w16cid:durableId="1098327666">
-    <w:abstractNumId w:val="36"/>
+  <w:num w:numId="24" w16cid:durableId="1098327666">
+    <w:abstractNumId w:val="5"/>
     <w:lvlOverride w:ilvl="0">
       <w:lvl w:ilvl="0">
         <w:numFmt w:val="decimal"/>
@@ -9685,8 +6650,8 @@
       </w:lvl>
     </w:lvlOverride>
   </w:num>
-  <w:num w:numId="61" w16cid:durableId="1637175882">
-    <w:abstractNumId w:val="33"/>
+  <w:num w:numId="25" w16cid:durableId="1637175882">
+    <w:abstractNumId w:val="4"/>
     <w:lvlOverride w:ilvl="0">
       <w:lvl w:ilvl="0">
         <w:numFmt w:val="decimal"/>
@@ -9695,8 +6660,8 @@
       </w:lvl>
     </w:lvlOverride>
   </w:num>
-  <w:num w:numId="62" w16cid:durableId="59644664">
-    <w:abstractNumId w:val="33"/>
+  <w:num w:numId="26" w16cid:durableId="59644664">
+    <w:abstractNumId w:val="4"/>
     <w:lvlOverride w:ilvl="0">
       <w:lvl w:ilvl="0">
         <w:numFmt w:val="decimal"/>
@@ -9705,8 +6670,8 @@
       </w:lvl>
     </w:lvlOverride>
   </w:num>
-  <w:num w:numId="63" w16cid:durableId="742600425">
-    <w:abstractNumId w:val="33"/>
+  <w:num w:numId="27" w16cid:durableId="742600425">
+    <w:abstractNumId w:val="4"/>
     <w:lvlOverride w:ilvl="0">
       <w:lvl w:ilvl="0">
         <w:numFmt w:val="decimal"/>
@@ -9715,6 +6680,7 @@
       </w:lvl>
     </w:lvlOverride>
   </w:num>
+  <w:numIdMacAtCleanup w:val="27"/>
 </w:numbering>
 </file>
 
